--- a/document/tesis2015.docx
+++ b/document/tesis2015.docx
@@ -549,7 +549,6 @@
         </w:rPr>
         <w:t xml:space="preserve">Tutor: </w:t>
       </w:r>
-      <w:proofErr w:type="spellStart"/>
       <w:r>
         <w:rPr>
           <w:sz w:val="24"/>
@@ -562,15 +561,7 @@
           <w:sz w:val="24"/>
           <w:szCs w:val="24"/>
         </w:rPr>
-        <w:t>c</w:t>
-      </w:r>
-      <w:proofErr w:type="spellEnd"/>
-      <w:r>
-        <w:rPr>
-          <w:sz w:val="24"/>
-          <w:szCs w:val="24"/>
-        </w:rPr>
-        <w:t xml:space="preserve">. </w:t>
+        <w:t xml:space="preserve">c. </w:t>
       </w:r>
       <w:r>
         <w:rPr>
@@ -931,8 +922,6 @@
           <w:lang w:val="en-US"/>
         </w:rPr>
       </w:pPr>
-      <w:proofErr w:type="spellStart"/>
-      <w:proofErr w:type="gramStart"/>
       <w:r>
         <w:rPr>
           <w:color w:val="000000"/>
@@ -940,27 +929,7 @@
           <w:szCs w:val="24"/>
           <w:lang w:val="en-US"/>
         </w:rPr>
-        <w:t>Telf</w:t>
-      </w:r>
-      <w:proofErr w:type="spellEnd"/>
-      <w:r>
-        <w:rPr>
-          <w:color w:val="000000"/>
-          <w:sz w:val="24"/>
-          <w:szCs w:val="24"/>
-          <w:lang w:val="en-US"/>
-        </w:rPr>
-        <w:t>.:</w:t>
-      </w:r>
-      <w:proofErr w:type="gramEnd"/>
-      <w:r>
-        <w:rPr>
-          <w:color w:val="000000"/>
-          <w:sz w:val="24"/>
-          <w:szCs w:val="24"/>
-          <w:lang w:val="en-US"/>
-        </w:rPr>
-        <w:t xml:space="preserve"> (0416) 5159700</w:t>
+        <w:t>Telf.: (0416) 5159700</w:t>
       </w:r>
     </w:p>
     <w:p>
@@ -1583,16 +1552,15 @@
           <w:szCs w:val="24"/>
           <w:lang w:val="es-ES" w:eastAsia="en-US"/>
         </w:rPr>
-        <w:t xml:space="preserve">ía de </w:t>
-      </w:r>
-      <w:proofErr w:type="spellStart"/>
+        <w:t>ía de W</w:t>
+      </w:r>
       <w:r>
         <w:rPr>
           <w:sz w:val="24"/>
           <w:szCs w:val="24"/>
           <w:lang w:val="es-ES" w:eastAsia="en-US"/>
         </w:rPr>
-        <w:t>W</w:t>
+        <w:t>ebservices a través del protocolo SOAP</w:t>
       </w:r>
       <w:r>
         <w:rPr>
@@ -1600,16 +1568,15 @@
           <w:szCs w:val="24"/>
           <w:lang w:val="es-ES" w:eastAsia="en-US"/>
         </w:rPr>
-        <w:t>ebservices</w:t>
-      </w:r>
-      <w:proofErr w:type="spellEnd"/>
+        <w:t xml:space="preserve">. Para la realización de este componente se </w:t>
+      </w:r>
       <w:r>
         <w:rPr>
           <w:sz w:val="24"/>
           <w:szCs w:val="24"/>
           <w:lang w:val="es-ES" w:eastAsia="en-US"/>
         </w:rPr>
-        <w:t xml:space="preserve"> a través del protocolo SOAP</w:t>
+        <w:t xml:space="preserve">realizaron diferentes </w:t>
       </w:r>
       <w:r>
         <w:rPr>
@@ -1617,7 +1584,7 @@
           <w:szCs w:val="24"/>
           <w:lang w:val="es-ES" w:eastAsia="en-US"/>
         </w:rPr>
-        <w:t xml:space="preserve">. Para la realización de este componente se </w:t>
+        <w:t>análisis</w:t>
       </w:r>
       <w:r>
         <w:rPr>
@@ -1625,7 +1592,7 @@
           <w:szCs w:val="24"/>
           <w:lang w:val="es-ES" w:eastAsia="en-US"/>
         </w:rPr>
-        <w:t xml:space="preserve">realizaron diferentes </w:t>
+        <w:t xml:space="preserve">, </w:t>
       </w:r>
       <w:r>
         <w:rPr>
@@ -1633,7 +1600,7 @@
           <w:szCs w:val="24"/>
           <w:lang w:val="es-ES" w:eastAsia="en-US"/>
         </w:rPr>
-        <w:t>análisis</w:t>
+        <w:t>que permitieron determinar</w:t>
       </w:r>
       <w:r>
         <w:rPr>
@@ -1641,7 +1608,7 @@
           <w:szCs w:val="24"/>
           <w:lang w:val="es-ES" w:eastAsia="en-US"/>
         </w:rPr>
-        <w:t xml:space="preserve">, </w:t>
+        <w:t>,</w:t>
       </w:r>
       <w:r>
         <w:rPr>
@@ -1649,7 +1616,7 @@
           <w:szCs w:val="24"/>
           <w:lang w:val="es-ES" w:eastAsia="en-US"/>
         </w:rPr>
-        <w:t>que permitieron determinar</w:t>
+        <w:t xml:space="preserve"> </w:t>
       </w:r>
       <w:r>
         <w:rPr>
@@ -1657,6 +1624,229 @@
           <w:szCs w:val="24"/>
           <w:lang w:val="es-ES" w:eastAsia="en-US"/>
         </w:rPr>
+        <w:t xml:space="preserve">el </w:t>
+      </w:r>
+      <w:r>
+        <w:rPr>
+          <w:sz w:val="24"/>
+          <w:szCs w:val="24"/>
+          <w:lang w:val="es-ES" w:eastAsia="en-US"/>
+        </w:rPr>
+        <w:t>lenguaje de programación más apropiado para el desarrollo del mismo,</w:t>
+      </w:r>
+      <w:r>
+        <w:rPr>
+          <w:sz w:val="24"/>
+          <w:szCs w:val="24"/>
+          <w:lang w:val="es-ES" w:eastAsia="en-US"/>
+        </w:rPr>
+        <w:t xml:space="preserve"> las características mínimas </w:t>
+      </w:r>
+      <w:r>
+        <w:rPr>
+          <w:sz w:val="24"/>
+          <w:szCs w:val="24"/>
+          <w:lang w:val="es-ES" w:eastAsia="en-US"/>
+        </w:rPr>
+        <w:t>requeridas</w:t>
+      </w:r>
+      <w:r>
+        <w:rPr>
+          <w:sz w:val="24"/>
+          <w:szCs w:val="24"/>
+          <w:lang w:val="es-ES" w:eastAsia="en-US"/>
+        </w:rPr>
+        <w:t xml:space="preserve"> para el pool de conexiones a bases de datos, la arquitectura </w:t>
+      </w:r>
+      <w:r>
+        <w:rPr>
+          <w:sz w:val="24"/>
+          <w:szCs w:val="24"/>
+          <w:lang w:val="es-ES" w:eastAsia="en-US"/>
+        </w:rPr>
+        <w:t>necesaria</w:t>
+      </w:r>
+      <w:r>
+        <w:rPr>
+          <w:sz w:val="24"/>
+          <w:szCs w:val="24"/>
+          <w:lang w:val="es-ES" w:eastAsia="en-US"/>
+        </w:rPr>
+        <w:t xml:space="preserve"> para cohesionar los módulos que </w:t>
+      </w:r>
+      <w:r>
+        <w:rPr>
+          <w:sz w:val="24"/>
+          <w:szCs w:val="24"/>
+          <w:lang w:val="es-ES" w:eastAsia="en-US"/>
+        </w:rPr>
+        <w:t>forman al componente,</w:t>
+      </w:r>
+      <w:r>
+        <w:rPr>
+          <w:sz w:val="24"/>
+          <w:szCs w:val="24"/>
+          <w:lang w:val="es-ES" w:eastAsia="en-US"/>
+        </w:rPr>
+        <w:t xml:space="preserve"> </w:t>
+      </w:r>
+      <w:r>
+        <w:rPr>
+          <w:sz w:val="24"/>
+          <w:szCs w:val="24"/>
+          <w:lang w:val="es-ES" w:eastAsia="en-US"/>
+        </w:rPr>
+        <w:t xml:space="preserve">el mecanismo para </w:t>
+      </w:r>
+      <w:r>
+        <w:rPr>
+          <w:sz w:val="24"/>
+          <w:szCs w:val="24"/>
+          <w:lang w:val="es-ES" w:eastAsia="en-US"/>
+        </w:rPr>
+        <w:t>el manejo de excepciones y errores durante la ejecución de la aplicación</w:t>
+      </w:r>
+      <w:r>
+        <w:rPr>
+          <w:sz w:val="24"/>
+          <w:szCs w:val="24"/>
+          <w:lang w:val="es-ES" w:eastAsia="en-US"/>
+        </w:rPr>
+        <w:t xml:space="preserve"> y</w:t>
+      </w:r>
+      <w:r>
+        <w:rPr>
+          <w:sz w:val="24"/>
+          <w:szCs w:val="24"/>
+          <w:lang w:val="es-ES" w:eastAsia="en-US"/>
+        </w:rPr>
+        <w:t xml:space="preserve"> el </w:t>
+      </w:r>
+      <w:r>
+        <w:rPr>
+          <w:sz w:val="24"/>
+          <w:szCs w:val="24"/>
+          <w:lang w:val="es-ES" w:eastAsia="en-US"/>
+        </w:rPr>
+        <w:t>módulo</w:t>
+      </w:r>
+      <w:r>
+        <w:rPr>
+          <w:sz w:val="24"/>
+          <w:szCs w:val="24"/>
+          <w:lang w:val="es-ES" w:eastAsia="en-US"/>
+        </w:rPr>
+        <w:t xml:space="preserve"> que </w:t>
+      </w:r>
+      <w:r>
+        <w:rPr>
+          <w:sz w:val="24"/>
+          <w:szCs w:val="24"/>
+          <w:lang w:val="es-ES" w:eastAsia="en-US"/>
+        </w:rPr>
+        <w:t>mantenimiento de registros temporales del comportamiento de la aplicación (logs).</w:t>
+      </w:r>
+      <w:r>
+        <w:rPr>
+          <w:sz w:val="24"/>
+          <w:szCs w:val="24"/>
+          <w:lang w:val="es-ES" w:eastAsia="en-US"/>
+        </w:rPr>
+        <w:t xml:space="preserve"> Metodológicamente la investigación</w:t>
+      </w:r>
+      <w:r>
+        <w:rPr>
+          <w:sz w:val="24"/>
+          <w:szCs w:val="24"/>
+          <w:lang w:val="es-ES" w:eastAsia="en-US"/>
+        </w:rPr>
+        <w:t xml:space="preserve"> se clasificó como proyectiva, ya que contempló el desarrollo de un proyecto, </w:t>
+      </w:r>
+      <w:r>
+        <w:rPr>
+          <w:sz w:val="24"/>
+          <w:szCs w:val="24"/>
+          <w:lang w:val="es-ES" w:eastAsia="en-US"/>
+        </w:rPr>
+        <w:t>a su vez</w:t>
+      </w:r>
+      <w:r>
+        <w:rPr>
+          <w:sz w:val="24"/>
+          <w:szCs w:val="24"/>
+          <w:lang w:val="es-ES" w:eastAsia="en-US"/>
+        </w:rPr>
+        <w:t xml:space="preserve"> </w:t>
+      </w:r>
+      <w:r>
+        <w:rPr>
+          <w:sz w:val="24"/>
+          <w:szCs w:val="24"/>
+          <w:lang w:val="es-ES" w:eastAsia="en-US"/>
+        </w:rPr>
+        <w:t>el</w:t>
+      </w:r>
+      <w:r>
+        <w:rPr>
+          <w:sz w:val="24"/>
+          <w:szCs w:val="24"/>
+          <w:lang w:val="es-ES" w:eastAsia="en-US"/>
+        </w:rPr>
+        <w:t xml:space="preserve"> diseño </w:t>
+      </w:r>
+      <w:r>
+        <w:rPr>
+          <w:sz w:val="24"/>
+          <w:szCs w:val="24"/>
+        </w:rPr>
+        <w:t>quedó enmarcado dentro de la clasificación de multivariable y cuasi-experimental</w:t>
+      </w:r>
+      <w:r>
+        <w:rPr>
+          <w:sz w:val="24"/>
+          <w:szCs w:val="24"/>
+          <w:lang w:val="es-ES" w:eastAsia="en-US"/>
+        </w:rPr>
+        <w:t xml:space="preserve">, debido a que requirió un proceso iterativo de análisis, desarrollo e implementación que conllevó a alcanzar los objetivos planteados. </w:t>
+      </w:r>
+      <w:r>
+        <w:rPr>
+          <w:sz w:val="24"/>
+          <w:szCs w:val="24"/>
+          <w:lang w:val="es-ES" w:eastAsia="en-US"/>
+        </w:rPr>
+        <w:t>Por otro lado, entre los</w:t>
+      </w:r>
+      <w:r>
+        <w:rPr>
+          <w:sz w:val="24"/>
+          <w:szCs w:val="24"/>
+          <w:lang w:val="es-ES" w:eastAsia="en-US"/>
+        </w:rPr>
+        <w:t xml:space="preserve"> beneficios de</w:t>
+      </w:r>
+      <w:r>
+        <w:rPr>
+          <w:sz w:val="24"/>
+          <w:szCs w:val="24"/>
+          <w:lang w:val="es-ES" w:eastAsia="en-US"/>
+        </w:rPr>
+        <w:t>l componente desarrollado</w:t>
+      </w:r>
+      <w:r>
+        <w:rPr>
+          <w:sz w:val="24"/>
+          <w:szCs w:val="24"/>
+          <w:lang w:val="es-ES" w:eastAsia="en-US"/>
+        </w:rPr>
+        <w:t xml:space="preserve"> están</w:t>
+      </w:r>
+      <w:r>
+        <w:rPr>
+          <w:sz w:val="24"/>
+          <w:szCs w:val="24"/>
+          <w:lang w:val="es-ES" w:eastAsia="en-US"/>
+        </w:rPr>
         <w:t>,</w:t>
       </w:r>
       <w:r>
@@ -1665,6 +1855,30 @@
           <w:szCs w:val="24"/>
           <w:lang w:val="es-ES" w:eastAsia="en-US"/>
         </w:rPr>
+        <w:t xml:space="preserve"> la reducción d</w:t>
+      </w:r>
+      <w:r>
+        <w:rPr>
+          <w:sz w:val="24"/>
+          <w:szCs w:val="24"/>
+          <w:lang w:val="es-ES" w:eastAsia="en-US"/>
+        </w:rPr>
+        <w:t xml:space="preserve">el tiempo requerido por los desarrolladores </w:t>
+      </w:r>
+      <w:r>
+        <w:rPr>
+          <w:sz w:val="24"/>
+          <w:szCs w:val="24"/>
+          <w:lang w:val="es-ES" w:eastAsia="en-US"/>
+        </w:rPr>
+        <w:t>para</w:t>
+      </w:r>
+      <w:r>
+        <w:rPr>
+          <w:sz w:val="24"/>
+          <w:szCs w:val="24"/>
+          <w:lang w:val="es-ES" w:eastAsia="en-US"/>
+        </w:rPr>
         <w:t xml:space="preserve"> </w:t>
       </w:r>
       <w:r>
@@ -1673,7 +1887,7 @@
           <w:szCs w:val="24"/>
           <w:lang w:val="es-ES" w:eastAsia="en-US"/>
         </w:rPr>
-        <w:t xml:space="preserve">el </w:t>
+        <w:t xml:space="preserve">la elaboración </w:t>
       </w:r>
       <w:r>
         <w:rPr>
@@ -1681,7 +1895,7 @@
           <w:szCs w:val="24"/>
           <w:lang w:val="es-ES" w:eastAsia="en-US"/>
         </w:rPr>
-        <w:t>lenguaje de programación más apropiado para el desarrollo del mismo,</w:t>
+        <w:t>de sistemas empresariales</w:t>
       </w:r>
       <w:r>
         <w:rPr>
@@ -1689,7 +1903,7 @@
           <w:szCs w:val="24"/>
           <w:lang w:val="es-ES" w:eastAsia="en-US"/>
         </w:rPr>
-        <w:t xml:space="preserve"> las características mínimas </w:t>
+        <w:t xml:space="preserve">, la facilidad de integración </w:t>
       </w:r>
       <w:r>
         <w:rPr>
@@ -1697,7 +1911,7 @@
           <w:szCs w:val="24"/>
           <w:lang w:val="es-ES" w:eastAsia="en-US"/>
         </w:rPr>
-        <w:t>requeridas</w:t>
+        <w:t xml:space="preserve">con múltiples plataformas más detalladamente </w:t>
       </w:r>
       <w:r>
         <w:rPr>
@@ -1705,7 +1919,7 @@
           <w:szCs w:val="24"/>
           <w:lang w:val="es-ES" w:eastAsia="en-US"/>
         </w:rPr>
-        <w:t xml:space="preserve"> para el pool de conexiones a bases de datos, la arquitectura </w:t>
+        <w:t>sistemas</w:t>
       </w:r>
       <w:r>
         <w:rPr>
@@ -1713,7 +1927,7 @@
           <w:szCs w:val="24"/>
           <w:lang w:val="es-ES" w:eastAsia="en-US"/>
         </w:rPr>
-        <w:t>necesaria</w:t>
+        <w:t xml:space="preserve"> operativos</w:t>
       </w:r>
       <w:r>
         <w:rPr>
@@ -1721,7 +1935,7 @@
           <w:szCs w:val="24"/>
           <w:lang w:val="es-ES" w:eastAsia="en-US"/>
         </w:rPr>
-        <w:t xml:space="preserve"> para cohesionar los módulos que </w:t>
+        <w:t xml:space="preserve"> basados en </w:t>
       </w:r>
       <w:r>
         <w:rPr>
@@ -1729,7 +1943,7 @@
           <w:szCs w:val="24"/>
           <w:lang w:val="es-ES" w:eastAsia="en-US"/>
         </w:rPr>
-        <w:t>forman al componente,</w:t>
+        <w:t xml:space="preserve">Unix </w:t>
       </w:r>
       <w:r>
         <w:rPr>
@@ -1737,7 +1951,7 @@
           <w:szCs w:val="24"/>
           <w:lang w:val="es-ES" w:eastAsia="en-US"/>
         </w:rPr>
-        <w:t xml:space="preserve"> </w:t>
+        <w:t xml:space="preserve">o Windows </w:t>
       </w:r>
       <w:r>
         <w:rPr>
@@ -1745,7 +1959,7 @@
           <w:szCs w:val="24"/>
           <w:lang w:val="es-ES" w:eastAsia="en-US"/>
         </w:rPr>
-        <w:t xml:space="preserve">el mecanismo para </w:t>
+        <w:t xml:space="preserve">garantizando la </w:t>
       </w:r>
       <w:r>
         <w:rPr>
@@ -1753,39 +1967,46 @@
           <w:szCs w:val="24"/>
           <w:lang w:val="es-ES" w:eastAsia="en-US"/>
         </w:rPr>
-        <w:t>el manejo de excepciones y errores durante la ejecución de la aplicación</w:t>
-      </w:r>
-      <w:r>
+        <w:t>y la versatilidad al permitir conectarse con varios manejadores de bases de datos de forma remota o local.</w:t>
+      </w:r>
+    </w:p>
+    <w:p>
+      <w:pPr>
+        <w:jc w:val="both"/>
         <w:rPr>
           <w:sz w:val="24"/>
           <w:szCs w:val="24"/>
           <w:lang w:val="es-ES" w:eastAsia="en-US"/>
         </w:rPr>
-        <w:t xml:space="preserve"> y</w:t>
-      </w:r>
-      <w:r>
+      </w:pPr>
+    </w:p>
+    <w:p>
+      <w:pPr>
+        <w:jc w:val="both"/>
         <w:rPr>
           <w:sz w:val="24"/>
           <w:szCs w:val="24"/>
           <w:lang w:val="es-ES" w:eastAsia="en-US"/>
         </w:rPr>
-        <w:t xml:space="preserve"> el </w:t>
-      </w:r>
-      <w:r>
+      </w:pPr>
+    </w:p>
+    <w:p>
+      <w:pPr>
+        <w:jc w:val="both"/>
         <w:rPr>
           <w:sz w:val="24"/>
           <w:szCs w:val="24"/>
           <w:lang w:val="es-ES" w:eastAsia="en-US"/>
         </w:rPr>
-        <w:t>módulo</w:t>
-      </w:r>
-      <w:r>
-        <w:rPr>
+      </w:pPr>
+      <w:r>
+        <w:rPr>
+          <w:b/>
           <w:sz w:val="24"/>
           <w:szCs w:val="24"/>
           <w:lang w:val="es-ES" w:eastAsia="en-US"/>
         </w:rPr>
-        <w:t xml:space="preserve"> que </w:t>
+        <w:t>Palabras clave:</w:t>
       </w:r>
       <w:r>
         <w:rPr>
@@ -1793,329 +2014,7 @@
           <w:szCs w:val="24"/>
           <w:lang w:val="es-ES" w:eastAsia="en-US"/>
         </w:rPr>
-        <w:t>mantenimiento de registros temporales del comportamiento de la aplicación (</w:t>
-      </w:r>
-      <w:proofErr w:type="spellStart"/>
-      <w:r>
-        <w:rPr>
-          <w:sz w:val="24"/>
-          <w:szCs w:val="24"/>
-          <w:lang w:val="es-ES" w:eastAsia="en-US"/>
-        </w:rPr>
-        <w:t>logs</w:t>
-      </w:r>
-      <w:proofErr w:type="spellEnd"/>
-      <w:r>
-        <w:rPr>
-          <w:sz w:val="24"/>
-          <w:szCs w:val="24"/>
-          <w:lang w:val="es-ES" w:eastAsia="en-US"/>
-        </w:rPr>
-        <w:t>).</w:t>
-      </w:r>
-      <w:r>
-        <w:rPr>
-          <w:sz w:val="24"/>
-          <w:szCs w:val="24"/>
-          <w:lang w:val="es-ES" w:eastAsia="en-US"/>
-        </w:rPr>
-        <w:t xml:space="preserve"> Metodológicamente la investigación</w:t>
-      </w:r>
-      <w:r>
-        <w:rPr>
-          <w:sz w:val="24"/>
-          <w:szCs w:val="24"/>
-          <w:lang w:val="es-ES" w:eastAsia="en-US"/>
-        </w:rPr>
-        <w:t xml:space="preserve"> se clasificó como proyectiva, ya que contempló el desarrollo de un proyecto, </w:t>
-      </w:r>
-      <w:r>
-        <w:rPr>
-          <w:sz w:val="24"/>
-          <w:szCs w:val="24"/>
-          <w:lang w:val="es-ES" w:eastAsia="en-US"/>
-        </w:rPr>
-        <w:t>a su vez</w:t>
-      </w:r>
-      <w:r>
-        <w:rPr>
-          <w:sz w:val="24"/>
-          <w:szCs w:val="24"/>
-          <w:lang w:val="es-ES" w:eastAsia="en-US"/>
-        </w:rPr>
-        <w:t xml:space="preserve"> </w:t>
-      </w:r>
-      <w:r>
-        <w:rPr>
-          <w:sz w:val="24"/>
-          <w:szCs w:val="24"/>
-          <w:lang w:val="es-ES" w:eastAsia="en-US"/>
-        </w:rPr>
-        <w:t>el</w:t>
-      </w:r>
-      <w:r>
-        <w:rPr>
-          <w:sz w:val="24"/>
-          <w:szCs w:val="24"/>
-          <w:lang w:val="es-ES" w:eastAsia="en-US"/>
-        </w:rPr>
-        <w:t xml:space="preserve"> diseño </w:t>
-      </w:r>
-      <w:r>
-        <w:rPr>
-          <w:sz w:val="24"/>
-          <w:szCs w:val="24"/>
-        </w:rPr>
-        <w:t xml:space="preserve">quedó enmarcado dentro de la clasificación de </w:t>
-      </w:r>
-      <w:proofErr w:type="spellStart"/>
-      <w:r>
-        <w:rPr>
-          <w:sz w:val="24"/>
-          <w:szCs w:val="24"/>
-        </w:rPr>
-        <w:t>multivariable</w:t>
-      </w:r>
-      <w:proofErr w:type="spellEnd"/>
-      <w:r>
-        <w:rPr>
-          <w:sz w:val="24"/>
-          <w:szCs w:val="24"/>
-        </w:rPr>
-        <w:t xml:space="preserve"> y cuasi-experimental</w:t>
-      </w:r>
-      <w:r>
-        <w:rPr>
-          <w:sz w:val="24"/>
-          <w:szCs w:val="24"/>
-          <w:lang w:val="es-ES" w:eastAsia="en-US"/>
-        </w:rPr>
-        <w:t xml:space="preserve">, debido a que requirió un proceso iterativo de análisis, desarrollo e implementación que conllevó a alcanzar los objetivos planteados. </w:t>
-      </w:r>
-      <w:r>
-        <w:rPr>
-          <w:sz w:val="24"/>
-          <w:szCs w:val="24"/>
-          <w:lang w:val="es-ES" w:eastAsia="en-US"/>
-        </w:rPr>
-        <w:t>Por otro lado, entre los</w:t>
-      </w:r>
-      <w:r>
-        <w:rPr>
-          <w:sz w:val="24"/>
-          <w:szCs w:val="24"/>
-          <w:lang w:val="es-ES" w:eastAsia="en-US"/>
-        </w:rPr>
-        <w:t xml:space="preserve"> beneficios de</w:t>
-      </w:r>
-      <w:r>
-        <w:rPr>
-          <w:sz w:val="24"/>
-          <w:szCs w:val="24"/>
-          <w:lang w:val="es-ES" w:eastAsia="en-US"/>
-        </w:rPr>
-        <w:t>l componente desarrollado</w:t>
-      </w:r>
-      <w:r>
-        <w:rPr>
-          <w:sz w:val="24"/>
-          <w:szCs w:val="24"/>
-          <w:lang w:val="es-ES" w:eastAsia="en-US"/>
-        </w:rPr>
-        <w:t xml:space="preserve"> están</w:t>
-      </w:r>
-      <w:r>
-        <w:rPr>
-          <w:sz w:val="24"/>
-          <w:szCs w:val="24"/>
-          <w:lang w:val="es-ES" w:eastAsia="en-US"/>
-        </w:rPr>
-        <w:t>,</w:t>
-      </w:r>
-      <w:r>
-        <w:rPr>
-          <w:sz w:val="24"/>
-          <w:szCs w:val="24"/>
-          <w:lang w:val="es-ES" w:eastAsia="en-US"/>
-        </w:rPr>
-        <w:t xml:space="preserve"> la reducción d</w:t>
-      </w:r>
-      <w:r>
-        <w:rPr>
-          <w:sz w:val="24"/>
-          <w:szCs w:val="24"/>
-          <w:lang w:val="es-ES" w:eastAsia="en-US"/>
-        </w:rPr>
-        <w:t xml:space="preserve">el tiempo requerido por los desarrolladores </w:t>
-      </w:r>
-      <w:r>
-        <w:rPr>
-          <w:sz w:val="24"/>
-          <w:szCs w:val="24"/>
-          <w:lang w:val="es-ES" w:eastAsia="en-US"/>
-        </w:rPr>
-        <w:t>para</w:t>
-      </w:r>
-      <w:r>
-        <w:rPr>
-          <w:sz w:val="24"/>
-          <w:szCs w:val="24"/>
-          <w:lang w:val="es-ES" w:eastAsia="en-US"/>
-        </w:rPr>
-        <w:t xml:space="preserve"> </w:t>
-      </w:r>
-      <w:r>
-        <w:rPr>
-          <w:sz w:val="24"/>
-          <w:szCs w:val="24"/>
-          <w:lang w:val="es-ES" w:eastAsia="en-US"/>
-        </w:rPr>
-        <w:t xml:space="preserve">la elaboración </w:t>
-      </w:r>
-      <w:r>
-        <w:rPr>
-          <w:sz w:val="24"/>
-          <w:szCs w:val="24"/>
-          <w:lang w:val="es-ES" w:eastAsia="en-US"/>
-        </w:rPr>
-        <w:t>de sistemas empresariales</w:t>
-      </w:r>
-      <w:r>
-        <w:rPr>
-          <w:sz w:val="24"/>
-          <w:szCs w:val="24"/>
-          <w:lang w:val="es-ES" w:eastAsia="en-US"/>
-        </w:rPr>
-        <w:t xml:space="preserve">, la facilidad de integración </w:t>
-      </w:r>
-      <w:r>
-        <w:rPr>
-          <w:sz w:val="24"/>
-          <w:szCs w:val="24"/>
-          <w:lang w:val="es-ES" w:eastAsia="en-US"/>
-        </w:rPr>
-        <w:t xml:space="preserve">con múltiples plataformas más detalladamente </w:t>
-      </w:r>
-      <w:r>
-        <w:rPr>
-          <w:sz w:val="24"/>
-          <w:szCs w:val="24"/>
-          <w:lang w:val="es-ES" w:eastAsia="en-US"/>
-        </w:rPr>
-        <w:t>sistemas</w:t>
-      </w:r>
-      <w:r>
-        <w:rPr>
-          <w:sz w:val="24"/>
-          <w:szCs w:val="24"/>
-          <w:lang w:val="es-ES" w:eastAsia="en-US"/>
-        </w:rPr>
-        <w:t xml:space="preserve"> operativos</w:t>
-      </w:r>
-      <w:r>
-        <w:rPr>
-          <w:sz w:val="24"/>
-          <w:szCs w:val="24"/>
-          <w:lang w:val="es-ES" w:eastAsia="en-US"/>
-        </w:rPr>
-        <w:t xml:space="preserve"> basados en </w:t>
-      </w:r>
-      <w:r>
-        <w:rPr>
-          <w:sz w:val="24"/>
-          <w:szCs w:val="24"/>
-          <w:lang w:val="es-ES" w:eastAsia="en-US"/>
-        </w:rPr>
-        <w:t xml:space="preserve">Unix </w:t>
-      </w:r>
-      <w:r>
-        <w:rPr>
-          <w:sz w:val="24"/>
-          <w:szCs w:val="24"/>
-          <w:lang w:val="es-ES" w:eastAsia="en-US"/>
-        </w:rPr>
-        <w:t xml:space="preserve">o Windows </w:t>
-      </w:r>
-      <w:r>
-        <w:rPr>
-          <w:sz w:val="24"/>
-          <w:szCs w:val="24"/>
-          <w:lang w:val="es-ES" w:eastAsia="en-US"/>
-        </w:rPr>
-        <w:t xml:space="preserve">garantizando la </w:t>
-      </w:r>
-      <w:r>
-        <w:rPr>
-          <w:sz w:val="24"/>
-          <w:szCs w:val="24"/>
-          <w:lang w:val="es-ES" w:eastAsia="en-US"/>
-        </w:rPr>
-        <w:t>y la versatilidad al permitir conectarse con varios manejadores de bases de datos de forma remota o local.</w:t>
-      </w:r>
-    </w:p>
-    <w:p>
-      <w:pPr>
-        <w:jc w:val="both"/>
-        <w:rPr>
-          <w:sz w:val="24"/>
-          <w:szCs w:val="24"/>
-          <w:lang w:val="es-ES" w:eastAsia="en-US"/>
-        </w:rPr>
-      </w:pPr>
-    </w:p>
-    <w:p>
-      <w:pPr>
-        <w:jc w:val="both"/>
-        <w:rPr>
-          <w:sz w:val="24"/>
-          <w:szCs w:val="24"/>
-          <w:lang w:val="es-ES" w:eastAsia="en-US"/>
-        </w:rPr>
-      </w:pPr>
-    </w:p>
-    <w:p>
-      <w:pPr>
-        <w:jc w:val="both"/>
-        <w:rPr>
-          <w:sz w:val="24"/>
-          <w:szCs w:val="24"/>
-          <w:lang w:val="es-ES" w:eastAsia="en-US"/>
-        </w:rPr>
-      </w:pPr>
-      <w:r>
-        <w:rPr>
-          <w:b/>
-          <w:sz w:val="24"/>
-          <w:szCs w:val="24"/>
-          <w:lang w:val="es-ES" w:eastAsia="en-US"/>
-        </w:rPr>
-        <w:t>Palabras clave:</w:t>
-      </w:r>
-      <w:r>
-        <w:rPr>
-          <w:sz w:val="24"/>
-          <w:szCs w:val="24"/>
-          <w:lang w:val="es-ES" w:eastAsia="en-US"/>
-        </w:rPr>
-        <w:t xml:space="preserve"> </w:t>
-      </w:r>
-      <w:proofErr w:type="spellStart"/>
-      <w:r>
-        <w:rPr>
-          <w:sz w:val="24"/>
-          <w:szCs w:val="24"/>
-          <w:lang w:val="es-ES" w:eastAsia="en-US"/>
-        </w:rPr>
-        <w:t>Webservices</w:t>
-      </w:r>
-      <w:proofErr w:type="spellEnd"/>
-      <w:r>
-        <w:rPr>
-          <w:sz w:val="24"/>
-          <w:szCs w:val="24"/>
-          <w:lang w:val="es-ES" w:eastAsia="en-US"/>
-        </w:rPr>
-        <w:t>, componen</w:t>
+        <w:t xml:space="preserve"> Webservices, componen</w:t>
       </w:r>
       <w:r>
         <w:rPr>
@@ -2416,25 +2315,23 @@
           <w:szCs w:val="24"/>
           <w:lang w:val="en-US" w:eastAsia="en-US"/>
         </w:rPr>
-        <w:t xml:space="preserve">had as central objective, the design and development of a distributed component to access databases by using the technology of </w:t>
-      </w:r>
-      <w:proofErr w:type="spellStart"/>
+        <w:t>had as central objective, the design and development of a distributed component to access databases by using the technology of Webservices and the SOAP protocol. To</w:t>
+      </w:r>
       <w:r>
         <w:rPr>
           <w:sz w:val="24"/>
           <w:szCs w:val="24"/>
           <w:lang w:val="en-US" w:eastAsia="en-US"/>
         </w:rPr>
-        <w:t>Webservices</w:t>
-      </w:r>
-      <w:proofErr w:type="spellEnd"/>
+        <w:t xml:space="preserve"> carry out </w:t>
+      </w:r>
       <w:r>
         <w:rPr>
           <w:sz w:val="24"/>
           <w:szCs w:val="24"/>
           <w:lang w:val="en-US" w:eastAsia="en-US"/>
         </w:rPr>
-        <w:t xml:space="preserve"> and the SOAP protocol. To</w:t>
+        <w:t>th</w:t>
       </w:r>
       <w:r>
         <w:rPr>
@@ -2442,7 +2339,7 @@
           <w:szCs w:val="24"/>
           <w:lang w:val="en-US" w:eastAsia="en-US"/>
         </w:rPr>
-        <w:t xml:space="preserve"> carry out </w:t>
+        <w:t>e development of this component</w:t>
       </w:r>
       <w:r>
         <w:rPr>
@@ -2450,7 +2347,7 @@
           <w:szCs w:val="24"/>
           <w:lang w:val="en-US" w:eastAsia="en-US"/>
         </w:rPr>
-        <w:t>th</w:t>
+        <w:t xml:space="preserve"> some different analyses had to be done,</w:t>
       </w:r>
       <w:r>
         <w:rPr>
@@ -2458,7 +2355,7 @@
           <w:szCs w:val="24"/>
           <w:lang w:val="en-US" w:eastAsia="en-US"/>
         </w:rPr>
-        <w:t>e development of this component</w:t>
+        <w:t xml:space="preserve"> they allowed to </w:t>
       </w:r>
       <w:r>
         <w:rPr>
@@ -2466,7 +2363,7 @@
           <w:szCs w:val="24"/>
           <w:lang w:val="en-US" w:eastAsia="en-US"/>
         </w:rPr>
-        <w:t xml:space="preserve"> some different analyses had to be done,</w:t>
+        <w:t>select</w:t>
       </w:r>
       <w:r>
         <w:rPr>
@@ -2474,7 +2371,7 @@
           <w:szCs w:val="24"/>
           <w:lang w:val="en-US" w:eastAsia="en-US"/>
         </w:rPr>
-        <w:t xml:space="preserve"> they allowed to </w:t>
+        <w:t xml:space="preserve">, the </w:t>
       </w:r>
       <w:r>
         <w:rPr>
@@ -2482,7 +2379,7 @@
           <w:szCs w:val="24"/>
           <w:lang w:val="en-US" w:eastAsia="en-US"/>
         </w:rPr>
-        <w:t>select</w:t>
+        <w:t xml:space="preserve">most appropriate </w:t>
       </w:r>
       <w:r>
         <w:rPr>
@@ -2490,90 +2387,40 @@
           <w:szCs w:val="24"/>
           <w:lang w:val="en-US" w:eastAsia="en-US"/>
         </w:rPr>
-        <w:t xml:space="preserve">, the </w:t>
-      </w:r>
+        <w:t>programming language</w:t>
+      </w:r>
+    </w:p>
+    <w:p>
+      <w:pPr>
+        <w:jc w:val="both"/>
+        <w:rPr>
+          <w:sz w:val="24"/>
+          <w:szCs w:val="24"/>
+          <w:lang w:val="es-ES" w:eastAsia="en-US"/>
+        </w:rPr>
+      </w:pPr>
       <w:r>
         <w:rPr>
           <w:sz w:val="24"/>
           <w:szCs w:val="24"/>
           <w:lang w:val="en-US" w:eastAsia="en-US"/>
         </w:rPr>
-        <w:t xml:space="preserve">most appropriate </w:t>
-      </w:r>
-      <w:r>
-        <w:rPr>
-          <w:sz w:val="24"/>
-          <w:szCs w:val="24"/>
-          <w:lang w:val="en-US" w:eastAsia="en-US"/>
-        </w:rPr>
-        <w:t>programming language</w:t>
-      </w:r>
-    </w:p>
-    <w:p>
-      <w:pPr>
-        <w:jc w:val="both"/>
+        <w:t xml:space="preserve"> </w:t>
+      </w:r>
+      <w:r>
         <w:rPr>
           <w:sz w:val="24"/>
           <w:szCs w:val="24"/>
           <w:lang w:val="es-ES" w:eastAsia="en-US"/>
         </w:rPr>
-      </w:pPr>
-      <w:r>
-        <w:rPr>
-          <w:sz w:val="24"/>
-          <w:szCs w:val="24"/>
-          <w:lang w:val="en-US" w:eastAsia="en-US"/>
-        </w:rPr>
-        <w:t xml:space="preserve"> </w:t>
-      </w:r>
-      <w:r>
-        <w:rPr>
-          <w:sz w:val="24"/>
-          <w:szCs w:val="24"/>
-          <w:lang w:val="es-ES" w:eastAsia="en-US"/>
-        </w:rPr>
-        <w:t>la realización de este componente se realizaron diferentes análisis, que permitieron determinar, el lenguaje de programación más apropiado para el desarrollo del mismo, las características mínimas requeridas para el pool de conexiones a bases de datos, la arquitectura necesaria para cohesionar los módulos que forman al componente, el mecanismo para el manejo de excepciones y errores durante la ejecución de la aplicación y el módulo que mantenimiento de registros temporales del comportamiento de la aplicación (</w:t>
-      </w:r>
-      <w:proofErr w:type="spellStart"/>
-      <w:r>
-        <w:rPr>
-          <w:sz w:val="24"/>
-          <w:szCs w:val="24"/>
-          <w:lang w:val="es-ES" w:eastAsia="en-US"/>
-        </w:rPr>
-        <w:t>logs</w:t>
-      </w:r>
-      <w:proofErr w:type="spellEnd"/>
-      <w:r>
-        <w:rPr>
-          <w:sz w:val="24"/>
-          <w:szCs w:val="24"/>
-          <w:lang w:val="es-ES" w:eastAsia="en-US"/>
-        </w:rPr>
-        <w:t xml:space="preserve">). Metodológicamente la investigación se clasificó como proyectiva, ya que contempló el desarrollo de un proyecto, a su vez el diseño </w:t>
-      </w:r>
-      <w:r>
-        <w:rPr>
-          <w:sz w:val="24"/>
-          <w:szCs w:val="24"/>
-        </w:rPr>
-        <w:t xml:space="preserve">quedó enmarcado dentro de la clasificación de </w:t>
-      </w:r>
-      <w:proofErr w:type="spellStart"/>
-      <w:r>
-        <w:rPr>
-          <w:sz w:val="24"/>
-          <w:szCs w:val="24"/>
-        </w:rPr>
-        <w:t>multivariable</w:t>
-      </w:r>
-      <w:proofErr w:type="spellEnd"/>
-      <w:r>
-        <w:rPr>
-          <w:sz w:val="24"/>
-          <w:szCs w:val="24"/>
-        </w:rPr>
-        <w:t xml:space="preserve"> y cuasi-experimental</w:t>
+        <w:t xml:space="preserve">la realización de este componente se realizaron diferentes análisis, que permitieron determinar, el lenguaje de programación más apropiado para el desarrollo del mismo, las características mínimas requeridas para el pool de conexiones a bases de datos, la arquitectura necesaria para cohesionar los módulos que forman al componente, el mecanismo para el manejo de excepciones y errores durante la ejecución de la aplicación y el módulo que mantenimiento de registros temporales del comportamiento de la aplicación (logs). Metodológicamente la investigación se clasificó como proyectiva, ya que contempló el desarrollo de un proyecto, a su vez el diseño </w:t>
+      </w:r>
+      <w:r>
+        <w:rPr>
+          <w:sz w:val="24"/>
+          <w:szCs w:val="24"/>
+        </w:rPr>
+        <w:t>quedó enmarcado dentro de la clasificación de multivariable y cuasi-experimental</w:t>
       </w:r>
       <w:r>
         <w:rPr>
@@ -2636,25 +2483,7 @@
           <w:szCs w:val="24"/>
           <w:lang w:val="es-ES" w:eastAsia="en-US"/>
         </w:rPr>
-        <w:t xml:space="preserve"> </w:t>
-      </w:r>
-      <w:proofErr w:type="spellStart"/>
-      <w:r>
-        <w:rPr>
-          <w:sz w:val="24"/>
-          <w:szCs w:val="24"/>
-          <w:lang w:val="es-ES" w:eastAsia="en-US"/>
-        </w:rPr>
-        <w:t>Webservices</w:t>
-      </w:r>
-      <w:proofErr w:type="spellEnd"/>
-      <w:r>
-        <w:rPr>
-          <w:sz w:val="24"/>
-          <w:szCs w:val="24"/>
-          <w:lang w:val="es-ES" w:eastAsia="en-US"/>
-        </w:rPr>
-        <w:t>, componente, distribuido, SOAP, bases de datos.</w:t>
+        <w:t xml:space="preserve"> Webservices, componente, distribuido, SOAP, bases de datos.</w:t>
       </w:r>
     </w:p>
     <w:p>
@@ -2746,15 +2575,7 @@
         <w:pStyle w:val="BodyText"/>
       </w:pPr>
       <w:r>
-        <w:t>En el inicio del desarrollo de las aplicaciones empresariales, éstas se caracterizaban por ser monolíticas, es decir que la aplicación tenía combinados aspectos que en la actualidad suelen estar separados y protegidos; entre los problemas más comunes de este tipo de aplicaciones se observaban que todas las entradas del usuario, la lógica de validación, el programa del negocio y el acceso a datos estaban juntos y combinados en un solo programa (</w:t>
-      </w:r>
-      <w:proofErr w:type="spellStart"/>
-      <w:r>
-        <w:t>Liu</w:t>
-      </w:r>
-      <w:proofErr w:type="spellEnd"/>
-      <w:r>
-        <w:t>, 2004).</w:t>
+        <w:t>En el inicio del desarrollo de las aplicaciones empresariales, éstas se caracterizaban por ser monolíticas, es decir que la aplicación tenía combinados aspectos que en la actualidad suelen estar separados y protegidos; entre los problemas más comunes de este tipo de aplicaciones se observaban que todas las entradas del usuario, la lógica de validación, el programa del negocio y el acceso a datos estaban juntos y combinados en un solo programa (Liu, 2004).</w:t>
       </w:r>
     </w:p>
     <w:p>
@@ -2850,23 +2671,7 @@
         <w:t xml:space="preserve">redes </w:t>
       </w:r>
       <w:r>
-        <w:t>muchos computadores ubicados a millas de distancia (</w:t>
-      </w:r>
-      <w:proofErr w:type="spellStart"/>
-      <w:r>
-        <w:t>Chappell</w:t>
-      </w:r>
-      <w:proofErr w:type="spellEnd"/>
-      <w:r>
-        <w:t xml:space="preserve"> &amp; </w:t>
-      </w:r>
-      <w:proofErr w:type="spellStart"/>
-      <w:r>
-        <w:t>Jewell</w:t>
-      </w:r>
-      <w:proofErr w:type="spellEnd"/>
-      <w:r>
-        <w:t>, 2002).</w:t>
+        <w:t>muchos computadores ubicados a millas de distancia (Chappell &amp; Jewell, 2002).</w:t>
       </w:r>
     </w:p>
     <w:p>
@@ -2912,107 +2717,55 @@
       <w:r>
         <w:t xml:space="preserve">s son las llamadas remotas a procedimientos, </w:t>
       </w:r>
-      <w:proofErr w:type="spellStart"/>
-      <w:r>
-        <w:t>Remote</w:t>
-      </w:r>
-      <w:proofErr w:type="spellEnd"/>
-      <w:r>
-        <w:t xml:space="preserve"> </w:t>
-      </w:r>
-      <w:proofErr w:type="spellStart"/>
-      <w:r>
-        <w:t>Procedure</w:t>
-      </w:r>
-      <w:proofErr w:type="spellEnd"/>
-      <w:r>
-        <w:t xml:space="preserve"> </w:t>
-      </w:r>
-      <w:proofErr w:type="spellStart"/>
-      <w:r>
-        <w:t>Call</w:t>
-      </w:r>
-      <w:proofErr w:type="spellEnd"/>
+      <w:r>
+        <w:t>Remote Procedure Call (</w:t>
+      </w:r>
+      <w:r>
+        <w:t>RPC</w:t>
+      </w:r>
+      <w:r>
+        <w:t>)</w:t>
+      </w:r>
+      <w:r>
+        <w:t>, por sus siglas en inglés</w:t>
+      </w:r>
+      <w:r>
+        <w:t>.</w:t>
+      </w:r>
+      <w:r>
+        <w:t xml:space="preserve"> Una razón de la popularidad de los sistemas basados en RPC es que ellos se asemejan a la sintaxis y a la semántica de la llamada a métodos y funciones a los cuales los programadores están familiarizados.</w:t>
+      </w:r>
+    </w:p>
+    <w:p>
+      <w:pPr>
+        <w:pStyle w:val="BodyText"/>
+      </w:pPr>
+    </w:p>
+    <w:p>
+      <w:pPr>
+        <w:pStyle w:val="BodyText"/>
+      </w:pPr>
+      <w:r>
+        <w:t xml:space="preserve">Una alternativa de este tipo, es la Arquitectura Orientada a Servicios, </w:t>
+      </w:r>
+      <w:r>
+        <w:t>Service Oriented Architecture</w:t>
+      </w:r>
       <w:r>
         <w:t xml:space="preserve"> (</w:t>
       </w:r>
       <w:r>
-        <w:t>RPC</w:t>
-      </w:r>
-      <w:r>
-        <w:t>)</w:t>
-      </w:r>
-      <w:r>
-        <w:t>, por sus siglas en inglés</w:t>
-      </w:r>
-      <w:r>
-        <w:t>.</w:t>
-      </w:r>
-      <w:r>
-        <w:t xml:space="preserve"> Una razón de la popularidad de los sistemas basados en RPC es que ellos se asemejan a la sintaxis y a la semántica de la llamada a métodos y funciones a los cuales los programadores están familiarizados.</w:t>
-      </w:r>
-    </w:p>
-    <w:p>
-      <w:pPr>
-        <w:pStyle w:val="BodyText"/>
-      </w:pPr>
-    </w:p>
-    <w:p>
-      <w:pPr>
-        <w:pStyle w:val="BodyText"/>
-      </w:pPr>
-      <w:r>
-        <w:t xml:space="preserve">Una alternativa de este tipo, es la Arquitectura Orientada a Servicios, </w:t>
-      </w:r>
-      <w:proofErr w:type="spellStart"/>
-      <w:r>
-        <w:t>Service</w:t>
-      </w:r>
-      <w:proofErr w:type="spellEnd"/>
-      <w:r>
-        <w:t xml:space="preserve"> </w:t>
-      </w:r>
-      <w:proofErr w:type="spellStart"/>
-      <w:r>
-        <w:t>Oriented</w:t>
-      </w:r>
-      <w:proofErr w:type="spellEnd"/>
-      <w:r>
-        <w:t xml:space="preserve"> </w:t>
-      </w:r>
-      <w:proofErr w:type="spellStart"/>
-      <w:r>
-        <w:t>Architecture</w:t>
-      </w:r>
-      <w:proofErr w:type="spellEnd"/>
-      <w:r>
-        <w:t xml:space="preserve"> (</w:t>
-      </w:r>
-      <w:r>
         <w:t>SOA</w:t>
       </w:r>
       <w:r>
-        <w:t>) por sus siglas en inglés, el cual es un paradigma para la realización y mantenimiento de procesos que requieren un conjunto de sistemas robustos y distribuidos. Este esquema de desarrollo está basado en tres conceptos básicos dirigidos a cumplir con: los servicios, la interoperabilidad y el bajo acoplamiento (</w:t>
-      </w:r>
-      <w:proofErr w:type="spellStart"/>
-      <w:r>
-        <w:t>Josuttis</w:t>
-      </w:r>
-      <w:proofErr w:type="spellEnd"/>
-      <w:r>
-        <w:t>, 2007). En este ámbito arquitectónic</w:t>
+        <w:t>) por sus siglas en inglés, el cual es un paradigma para la realización y mantenimiento de procesos que requieren un conjunto de sistemas robustos y distribuidos. Este esquema de desarrollo está basado en tres conceptos básicos dirigidos a cumplir con: los servicios, la interoperabilidad y el bajo acoplamiento (Josuttis, 2007). En este ámbito arquitectónic</w:t>
       </w:r>
       <w:r>
         <w:t>o se ubican los Servicios Web (</w:t>
       </w:r>
       <w:r>
-        <w:t xml:space="preserve">Web </w:t>
-      </w:r>
-      <w:proofErr w:type="spellStart"/>
-      <w:r>
-        <w:t>Services</w:t>
-      </w:r>
-      <w:proofErr w:type="spellEnd"/>
+        <w:t>Web Services</w:t>
+      </w:r>
       <w:r>
         <w:t>)</w:t>
       </w:r>
@@ -3024,23 +2777,7 @@
         <w:t xml:space="preserve">en algún lugar de la Internet que son accesibles a través de los protocolos estandarizados como </w:t>
       </w:r>
       <w:r>
-        <w:t xml:space="preserve">el </w:t>
-      </w:r>
-      <w:proofErr w:type="spellStart"/>
-      <w:r>
-        <w:t>Hypertext</w:t>
-      </w:r>
-      <w:proofErr w:type="spellEnd"/>
-      <w:r>
-        <w:t xml:space="preserve"> Transfer </w:t>
-      </w:r>
-      <w:proofErr w:type="spellStart"/>
-      <w:r>
-        <w:t>Protocol</w:t>
-      </w:r>
-      <w:proofErr w:type="spellEnd"/>
-      <w:r>
-        <w:t xml:space="preserve"> (</w:t>
+        <w:t>el Hypertext Transfer Protocol (</w:t>
       </w:r>
       <w:r>
         <w:t>HTTP</w:t>
@@ -3052,15 +2789,7 @@
         <w:t xml:space="preserve"> y </w:t>
       </w:r>
       <w:r>
-        <w:t xml:space="preserve">Simple Mail Transfer </w:t>
-      </w:r>
-      <w:proofErr w:type="spellStart"/>
-      <w:r>
-        <w:t>Protocol</w:t>
-      </w:r>
-      <w:proofErr w:type="spellEnd"/>
-      <w:r>
-        <w:t xml:space="preserve"> (</w:t>
+        <w:t>Simple Mail Transfer Protocol (</w:t>
       </w:r>
       <w:r>
         <w:t>SMTP</w:t>
@@ -3069,23 +2798,7 @@
         <w:t>)</w:t>
       </w:r>
       <w:r>
-        <w:t xml:space="preserve"> (</w:t>
-      </w:r>
-      <w:proofErr w:type="spellStart"/>
-      <w:r>
-        <w:t>Chappell</w:t>
-      </w:r>
-      <w:proofErr w:type="spellEnd"/>
-      <w:r>
-        <w:t xml:space="preserve"> &amp; </w:t>
-      </w:r>
-      <w:proofErr w:type="spellStart"/>
-      <w:r>
-        <w:t>Jewell</w:t>
-      </w:r>
-      <w:proofErr w:type="spellEnd"/>
-      <w:r>
-        <w:t xml:space="preserve">, 2002). </w:t>
+        <w:t xml:space="preserve"> (Chappell &amp; Jewell, 2002). </w:t>
       </w:r>
     </w:p>
     <w:p>
@@ -3549,25 +3262,7 @@
           <w:sz w:val="24"/>
           <w:szCs w:val="24"/>
         </w:rPr>
-        <w:t xml:space="preserve">Desarrollar un componente interoperable para el acceso a bases de datos remotas basado en Web </w:t>
-      </w:r>
-      <w:proofErr w:type="spellStart"/>
-      <w:r>
-        <w:rPr>
-          <w:rFonts w:ascii="Arial" w:hAnsi="Arial" w:cs="Arial"/>
-          <w:sz w:val="24"/>
-          <w:szCs w:val="24"/>
-        </w:rPr>
-        <w:t>Services</w:t>
-      </w:r>
-      <w:proofErr w:type="spellEnd"/>
-      <w:r>
-        <w:rPr>
-          <w:rFonts w:ascii="Arial" w:hAnsi="Arial" w:cs="Arial"/>
-          <w:sz w:val="24"/>
-          <w:szCs w:val="24"/>
-        </w:rPr>
-        <w:t>.</w:t>
+        <w:t>Desarrollar un componente interoperable para el acceso a bases de datos remotas basado en Web Services.</w:t>
       </w:r>
     </w:p>
     <w:p>
@@ -4574,24 +4269,11 @@
         <w:t xml:space="preserve"> es </w:t>
       </w:r>
       <w:r>
-        <w:t xml:space="preserve">Extensible </w:t>
-      </w:r>
-      <w:proofErr w:type="spellStart"/>
-      <w:r>
-        <w:t>Markup</w:t>
-      </w:r>
-      <w:proofErr w:type="spellEnd"/>
+        <w:t>Extensible Markup Language</w:t>
+      </w:r>
       <w:r>
         <w:t xml:space="preserve"> </w:t>
       </w:r>
-      <w:proofErr w:type="spellStart"/>
-      <w:r>
-        <w:t>Language</w:t>
-      </w:r>
-      <w:proofErr w:type="spellEnd"/>
-      <w:r>
-        <w:t xml:space="preserve"> </w:t>
-      </w:r>
       <w:r>
         <w:t>(XML)</w:t>
       </w:r>
@@ -4611,53 +4293,19 @@
         <w:t xml:space="preserve">WS Security, </w:t>
       </w:r>
       <w:r>
-        <w:t xml:space="preserve">XML </w:t>
-      </w:r>
-      <w:proofErr w:type="spellStart"/>
-      <w:r>
-        <w:t>Signature</w:t>
-      </w:r>
-      <w:proofErr w:type="spellEnd"/>
+        <w:t>XML Signature</w:t>
+      </w:r>
       <w:r>
         <w:t xml:space="preserve">, </w:t>
       </w:r>
       <w:r>
-        <w:t xml:space="preserve">XML </w:t>
-      </w:r>
-      <w:proofErr w:type="spellStart"/>
-      <w:r>
-        <w:t>Encryption</w:t>
-      </w:r>
-      <w:proofErr w:type="spellEnd"/>
+        <w:t>XML Encryption</w:t>
+      </w:r>
       <w:r>
         <w:t xml:space="preserve"> y </w:t>
       </w:r>
       <w:r>
-        <w:t xml:space="preserve">Security </w:t>
-      </w:r>
-      <w:proofErr w:type="spellStart"/>
-      <w:r>
-        <w:t>Assertion</w:t>
-      </w:r>
-      <w:proofErr w:type="spellEnd"/>
-      <w:r>
-        <w:t xml:space="preserve"> </w:t>
-      </w:r>
-      <w:proofErr w:type="spellStart"/>
-      <w:r>
-        <w:t>Markup</w:t>
-      </w:r>
-      <w:proofErr w:type="spellEnd"/>
-      <w:r>
-        <w:t xml:space="preserve"> </w:t>
-      </w:r>
-      <w:proofErr w:type="spellStart"/>
-      <w:r>
-        <w:t>Language</w:t>
-      </w:r>
-      <w:proofErr w:type="spellEnd"/>
-      <w:r>
-        <w:t xml:space="preserve"> (</w:t>
+        <w:t>Security Assertion Markup Language (</w:t>
       </w:r>
       <w:r>
         <w:t>SAML</w:t>
@@ -4809,15 +4457,7 @@
         <w:pStyle w:val="BodyText"/>
       </w:pPr>
       <w:r>
-        <w:t xml:space="preserve">Esta investigación se enmarca en el diseño y desarrollo de sistemas de información mediante la utilización de Web </w:t>
-      </w:r>
-      <w:proofErr w:type="spellStart"/>
-      <w:r>
-        <w:t>Services</w:t>
-      </w:r>
-      <w:proofErr w:type="spellEnd"/>
-      <w:r>
-        <w:t>, y como tal presenta información relevante sobre los problemas típicos que tiene el desarrollador a la hora de diseñar un sistema que presente conexiones a base de datos y mecanismos interacción con el usuario; entre éstos problemas están: la reescritura del código de referente a las base de datos y problemas en la escalabilidad de la aplicación.</w:t>
+        <w:t>Esta investigación se enmarca en el diseño y desarrollo de sistemas de información mediante la utilización de Web Services, y como tal presenta información relevante sobre los problemas típicos que tiene el desarrollador a la hora de diseñar un sistema que presente conexiones a base de datos y mecanismos interacción con el usuario; entre éstos problemas están: la reescritura del código de referente a las base de datos y problemas en la escalabilidad de la aplicación.</w:t>
       </w:r>
     </w:p>
     <w:p>
@@ -4852,23 +4492,7 @@
         <w:pStyle w:val="BodyText"/>
       </w:pPr>
       <w:r>
-        <w:t xml:space="preserve">El objetivo general de esta investigación fue el de crear una metodología de desarrollo de software basado en SOA para el desarrollo del Sistema Integral Automatizado de Bibliotecas de la Universidad de Colima (SIABUC) y los objetivos específicos fueron: 1) Comprender el funcionamiento de los servicios Web y sus estándares XML relacionados; 2) Investigar acerca de la arquitectura SOA y su implementación con los servicios Web; 3) Entender el funcionamiento de los conceptos de SOA en el modelo de programación Windows </w:t>
-      </w:r>
-      <w:proofErr w:type="spellStart"/>
-      <w:r>
-        <w:t>Communication</w:t>
-      </w:r>
-      <w:proofErr w:type="spellEnd"/>
-      <w:r>
-        <w:t xml:space="preserve"> </w:t>
-      </w:r>
-      <w:proofErr w:type="spellStart"/>
-      <w:r>
-        <w:t>Foundation</w:t>
-      </w:r>
-      <w:proofErr w:type="spellEnd"/>
-      <w:r>
-        <w:t xml:space="preserve"> (WCF); 4) Realizar un análisis en SIABUC para identificar los servicios que pueden ser extendidos con la arquitectura propuesta; 5) Crear un prototipo tomando como base la arquitectura propuesta, el cual estará conformado por un conjunto de servicios; 6) Probar los servicios para detectar posibles fallas en la implementación posterior; 7) Invocar un servicio dentro de la aplicación prototipo. </w:t>
+        <w:t xml:space="preserve">El objetivo general de esta investigación fue el de crear una metodología de desarrollo de software basado en SOA para el desarrollo del Sistema Integral Automatizado de Bibliotecas de la Universidad de Colima (SIABUC) y los objetivos específicos fueron: 1) Comprender el funcionamiento de los servicios Web y sus estándares XML relacionados; 2) Investigar acerca de la arquitectura SOA y su implementación con los servicios Web; 3) Entender el funcionamiento de los conceptos de SOA en el modelo de programación Windows Communication Foundation (WCF); 4) Realizar un análisis en SIABUC para identificar los servicios que pueden ser extendidos con la arquitectura propuesta; 5) Crear un prototipo tomando como base la arquitectura propuesta, el cual estará conformado por un conjunto de servicios; 6) Probar los servicios para detectar posibles fallas en la implementación posterior; 7) Invocar un servicio dentro de la aplicación prototipo. </w:t>
       </w:r>
     </w:p>
     <w:p>
@@ -4885,23 +4509,7 @@
       </w:r>
       <w:r>
         <w:lastRenderedPageBreak/>
-        <w:t xml:space="preserve">el servicio de reservación, alojado en el servidor web para información de internet </w:t>
-      </w:r>
-      <w:proofErr w:type="spellStart"/>
-      <w:r>
-        <w:t>Internet</w:t>
-      </w:r>
-      <w:proofErr w:type="spellEnd"/>
-      <w:r>
-        <w:t xml:space="preserve"> </w:t>
-      </w:r>
-      <w:proofErr w:type="spellStart"/>
-      <w:r>
-        <w:t>Information</w:t>
-      </w:r>
-      <w:proofErr w:type="spellEnd"/>
-      <w:r>
-        <w:t xml:space="preserve"> Server (IIS), y el cliente fue desarrollado en</w:t>
+        <w:t>el servicio de reservación, alojado en el servidor web para información de internet Internet Information Server (IIS), y el cliente fue desarrollado en</w:t>
       </w:r>
       <w:r>
         <w:t xml:space="preserve"> lenguaje de programación</w:t>
@@ -4920,15 +4528,7 @@
         <w:pStyle w:val="BodyText"/>
       </w:pPr>
       <w:r>
-        <w:t xml:space="preserve">Esta investigación presenta información importante referente a la descripción del funcionamiento de los sistemas basados en Web </w:t>
-      </w:r>
-      <w:proofErr w:type="spellStart"/>
-      <w:r>
-        <w:t>Services</w:t>
-      </w:r>
-      <w:proofErr w:type="spellEnd"/>
-      <w:r>
-        <w:t xml:space="preserve"> bajo la arquitectura SOA y se muestra su aplicabilidad en la resolución de un problema específico en este caso resolver problemas de automatización del sistema de reservación de las bibliotecas de la Universidad de Colima, México.</w:t>
+        <w:t>Esta investigación presenta información importante referente a la descripción del funcionamiento de los sistemas basados en Web Services bajo la arquitectura SOA y se muestra su aplicabilidad en la resolución de un problema específico en este caso resolver problemas de automatización del sistema de reservación de las bibliotecas de la Universidad de Colima, México.</w:t>
       </w:r>
     </w:p>
     <w:p>
@@ -5031,39 +4631,7 @@
         <w:t xml:space="preserve"> </w:t>
       </w:r>
       <w:r>
-        <w:t xml:space="preserve">es una máquina virtual de alto desempeño que se encarga de ejecutar </w:t>
-      </w:r>
-      <w:proofErr w:type="spellStart"/>
-      <w:r>
-        <w:t>bytecode</w:t>
-      </w:r>
-      <w:proofErr w:type="spellEnd"/>
-      <w:r>
-        <w:t xml:space="preserve"> en una plataforma de computación específica; y la plataforma de Java que está conformada por una JVM que ejecuta </w:t>
-      </w:r>
-      <w:proofErr w:type="spellStart"/>
-      <w:r>
-        <w:t>bytecodes</w:t>
-      </w:r>
-      <w:proofErr w:type="spellEnd"/>
-      <w:r>
-        <w:t xml:space="preserve"> de Java compilados, que normalmente utilizan un conjunto de bibliotecas estándar como las que son provistas por la edición estándar o Java SE (Java Standard </w:t>
-      </w:r>
-      <w:proofErr w:type="spellStart"/>
-      <w:r>
-        <w:t>Edition</w:t>
-      </w:r>
-      <w:proofErr w:type="spellEnd"/>
-      <w:r>
-        <w:t xml:space="preserve">) y la edición empresarial Java EE (Java Enterprise </w:t>
-      </w:r>
-      <w:proofErr w:type="spellStart"/>
-      <w:r>
-        <w:t>Edition</w:t>
-      </w:r>
-      <w:proofErr w:type="spellEnd"/>
-      <w:r>
-        <w:t>), pero a pesar de que están acoplados por diseño, el lenguaje no implica la utilización forzada de la JVM y viceversa.</w:t>
+        <w:t>es una máquina virtual de alto desempeño que se encarga de ejecutar bytecode en una plataforma de computación específica; y la plataforma de Java que está conformada por una JVM que ejecuta bytecodes de Java compilados, que normalmente utilizan un conjunto de bibliotecas estándar como las que son provistas por la edición estándar o Java SE (Java Standard Edition) y la edición empresarial Java EE (Java Enterprise Edition), pero a pesar de que están acoplados por diseño, el lenguaje no implica la utilización forzada de la JVM y viceversa.</w:t>
       </w:r>
     </w:p>
     <w:p>
@@ -5084,43 +4652,11 @@
         <w:pStyle w:val="BodyText"/>
       </w:pPr>
       <w:r>
-        <w:t xml:space="preserve">Java el lenguaje es un lenguaje de programación orientado a objetos influenciado de varias formas por C, C++ y </w:t>
-      </w:r>
-      <w:proofErr w:type="spellStart"/>
-      <w:r>
-        <w:t>Smalltalk</w:t>
-      </w:r>
-      <w:proofErr w:type="spellEnd"/>
-      <w:r>
-        <w:t xml:space="preserve">, con ideas prestadas de otros lenguajes. Su sintaxis fue diseñada para ser familiar para aquellos que trabajaran </w:t>
+        <w:t xml:space="preserve">Java el lenguaje es un lenguaje de programación orientado a objetos influenciado de varias formas por C, C++ y Smalltalk, con ideas prestadas de otros lenguajes. Su sintaxis fue diseñada para ser familiar para aquellos que trabajaran </w:t>
       </w:r>
       <w:r>
         <w:lastRenderedPageBreak/>
-        <w:t xml:space="preserve">con C, pero con principios a la orientación a objeto más robustos que los de C++, objetos fuertemente </w:t>
-      </w:r>
-      <w:proofErr w:type="spellStart"/>
-      <w:r>
-        <w:t>tipados</w:t>
-      </w:r>
-      <w:proofErr w:type="spellEnd"/>
-      <w:r>
-        <w:t xml:space="preserve">, un sistema rígido para el manejo de excepciones y además posee un colector de basura o </w:t>
-      </w:r>
-      <w:proofErr w:type="spellStart"/>
-      <w:r>
-        <w:t>garbage</w:t>
-      </w:r>
-      <w:proofErr w:type="spellEnd"/>
-      <w:r>
-        <w:t xml:space="preserve"> </w:t>
-      </w:r>
-      <w:proofErr w:type="spellStart"/>
-      <w:r>
-        <w:t>collector</w:t>
-      </w:r>
-      <w:proofErr w:type="spellEnd"/>
-      <w:r>
-        <w:t>, que permite liberar memoria mediante la eliminación de objetos que ya no se requieren en memoria.</w:t>
+        <w:t>con C, pero con principios a la orientación a objeto más robustos que los de C++, objetos fuertemente tipados, un sistema rígido para el manejo de excepciones y además posee un colector de basura o garbage collector, que permite liberar memoria mediante la eliminación de objetos que ya no se requieren en memoria.</w:t>
       </w:r>
     </w:p>
     <w:p>
@@ -5141,47 +4677,7 @@
         <w:pStyle w:val="BodyText"/>
       </w:pPr>
       <w:r>
-        <w:t xml:space="preserve">Uno de los aspectos controversiales sobre Java ampliamente aceptados en el momento en que se creó Java pero que ha aumentado en el número de críticas es su incompleta orientación a objetos. Específicamente, las primitivas de Java como </w:t>
-      </w:r>
-      <w:proofErr w:type="spellStart"/>
-      <w:r>
-        <w:t>int</w:t>
-      </w:r>
-      <w:proofErr w:type="spellEnd"/>
-      <w:r>
-        <w:t xml:space="preserve">, </w:t>
-      </w:r>
-      <w:proofErr w:type="spellStart"/>
-      <w:r>
-        <w:t>char</w:t>
-      </w:r>
-      <w:proofErr w:type="spellEnd"/>
-      <w:r>
-        <w:t xml:space="preserve">, </w:t>
-      </w:r>
-      <w:proofErr w:type="spellStart"/>
-      <w:r>
-        <w:t>boolean</w:t>
-      </w:r>
-      <w:proofErr w:type="spellEnd"/>
-      <w:r>
-        <w:t xml:space="preserve">, entre otros no son objetos, y requieren un tratamiento totalmente diferente por parte del desarrollador: como </w:t>
-      </w:r>
-      <w:proofErr w:type="spellStart"/>
-      <w:r>
-        <w:t>int</w:t>
-      </w:r>
-      <w:proofErr w:type="spellEnd"/>
-      <w:r>
-        <w:t xml:space="preserve"> no es una clase, no se puede declarar clases hijas ni nuevos métodos para él., para solventarlo se crearon las clases </w:t>
-      </w:r>
-      <w:proofErr w:type="spellStart"/>
-      <w:r>
-        <w:t>Integer</w:t>
-      </w:r>
-      <w:proofErr w:type="spellEnd"/>
-      <w:r>
-        <w:t xml:space="preserve"> que permitieron empaquetar ciertas funcionalidades adicionales.</w:t>
+        <w:t>Uno de los aspectos controversiales sobre Java ampliamente aceptados en el momento en que se creó Java pero que ha aumentado en el número de críticas es su incompleta orientación a objetos. Específicamente, las primitivas de Java como int, char, boolean, entre otros no son objetos, y requieren un tratamiento totalmente diferente por parte del desarrollador: como int no es una clase, no se puede declarar clases hijas ni nuevos métodos para él., para solventarlo se crearon las clases Integer que permitieron empaquetar ciertas funcionalidades adicionales.</w:t>
       </w:r>
     </w:p>
     <w:p>
@@ -5444,11 +4940,9 @@
       <w:r>
         <w:t xml:space="preserve">a versión 1.5 del Java </w:t>
       </w:r>
-      <w:proofErr w:type="spellStart"/>
       <w:r>
         <w:t>Development</w:t>
       </w:r>
-      <w:proofErr w:type="spellEnd"/>
       <w:r>
         <w:t xml:space="preserve"> Kit (</w:t>
       </w:r>
@@ -5541,39 +5035,7 @@
         <w:pStyle w:val="BodyText"/>
       </w:pPr>
       <w:r>
-        <w:t xml:space="preserve">Los </w:t>
-      </w:r>
-      <w:proofErr w:type="spellStart"/>
-      <w:r>
-        <w:t>Servlets</w:t>
-      </w:r>
-      <w:proofErr w:type="spellEnd"/>
-      <w:r>
-        <w:t xml:space="preserve"> son módulos escritos en Java que se utilizan en un servidor (pudiendo ser o no un servidor Web), con el objetivo de extender sus capacidades de respuesta a los clientes al utilizar las potencialidades de Java. Los </w:t>
-      </w:r>
-      <w:proofErr w:type="spellStart"/>
-      <w:r>
-        <w:t>Servlets</w:t>
-      </w:r>
-      <w:proofErr w:type="spellEnd"/>
-      <w:r>
-        <w:t xml:space="preserve"> son para los servidores lo que los </w:t>
-      </w:r>
-      <w:proofErr w:type="spellStart"/>
-      <w:r>
-        <w:t>applets</w:t>
-      </w:r>
-      <w:proofErr w:type="spellEnd"/>
-      <w:r>
-        <w:t xml:space="preserve"> para los navegadores, aunque los </w:t>
-      </w:r>
-      <w:proofErr w:type="spellStart"/>
-      <w:r>
-        <w:t>servlets</w:t>
-      </w:r>
-      <w:proofErr w:type="spellEnd"/>
-      <w:r>
-        <w:t xml:space="preserve"> no tienen una interfaz gráfica. </w:t>
+        <w:t xml:space="preserve">Los Servlets son módulos escritos en Java que se utilizan en un servidor (pudiendo ser o no un servidor Web), con el objetivo de extender sus capacidades de respuesta a los clientes al utilizar las potencialidades de Java. Los Servlets son para los servidores lo que los applets para los navegadores, aunque los servlets no tienen una interfaz gráfica. </w:t>
       </w:r>
     </w:p>
     <w:p>
@@ -5582,34 +5044,10 @@
       </w:pPr>
       <w:r>
         <w:lastRenderedPageBreak/>
-        <w:t xml:space="preserve">Los </w:t>
-      </w:r>
-      <w:proofErr w:type="spellStart"/>
-      <w:r>
-        <w:t>servlets</w:t>
-      </w:r>
-      <w:proofErr w:type="spellEnd"/>
-      <w:r>
-        <w:t xml:space="preserve"> pueden ser incluidos en servidores que soporten la</w:t>
-      </w:r>
-      <w:r>
-        <w:t xml:space="preserve"> </w:t>
-      </w:r>
-      <w:proofErr w:type="spellStart"/>
-      <w:r>
-        <w:t>Application</w:t>
-      </w:r>
-      <w:proofErr w:type="spellEnd"/>
-      <w:r>
-        <w:t xml:space="preserve"> </w:t>
-      </w:r>
-      <w:proofErr w:type="spellStart"/>
-      <w:r>
-        <w:t>Programming</w:t>
-      </w:r>
-      <w:proofErr w:type="spellEnd"/>
-      <w:r>
-        <w:t xml:space="preserve"> Interface (A</w:t>
+        <w:t>Los servlets pueden ser incluidos en servidores que soporten la</w:t>
+      </w:r>
+      <w:r>
+        <w:t xml:space="preserve"> Application Programming Interface (A</w:t>
       </w:r>
       <w:r>
         <w:t>PI</w:t>
@@ -5618,15 +5056,7 @@
         <w:t>)</w:t>
       </w:r>
       <w:r>
-        <w:t xml:space="preserve"> de </w:t>
-      </w:r>
-      <w:proofErr w:type="spellStart"/>
-      <w:r>
-        <w:t>Servlet</w:t>
-      </w:r>
-      <w:proofErr w:type="spellEnd"/>
-      <w:r>
-        <w:t>. La API no realiza suposiciones sobre el entorno que se utiliza, como tipo de servidor o plataforma, ni del protocolo a utilizar, aunque existe una API especial para HTTP.</w:t>
+        <w:t xml:space="preserve"> de Servlet. La API no realiza suposiciones sobre el entorno que se utiliza, como tipo de servidor o plataforma, ni del protocolo a utilizar, aunque existe una API especial para HTTP.</w:t>
       </w:r>
     </w:p>
     <w:p>
@@ -5642,92 +5072,34 @@
         <w:rPr>
           <w:rStyle w:val="BodyTextChar"/>
         </w:rPr>
-        <w:t xml:space="preserve">Los </w:t>
-      </w:r>
-      <w:proofErr w:type="spellStart"/>
+        <w:t xml:space="preserve">Los Servlets son un reemplazo efectivo para los </w:t>
+      </w:r>
       <w:r>
         <w:rPr>
           <w:rStyle w:val="BodyTextChar"/>
         </w:rPr>
-        <w:t>Servlets</w:t>
-      </w:r>
-      <w:proofErr w:type="spellEnd"/>
+        <w:t>Common Gateway Interface (</w:t>
+      </w:r>
       <w:r>
         <w:rPr>
           <w:rStyle w:val="BodyTextChar"/>
         </w:rPr>
-        <w:t xml:space="preserve"> son un reemplazo efectivo para los </w:t>
-      </w:r>
-      <w:proofErr w:type="spellStart"/>
+        <w:t>CGI</w:t>
+      </w:r>
       <w:r>
         <w:rPr>
           <w:rStyle w:val="BodyTextChar"/>
         </w:rPr>
-        <w:t>Common</w:t>
-      </w:r>
-      <w:proofErr w:type="spellEnd"/>
+        <w:t>)</w:t>
+      </w:r>
       <w:r>
         <w:rPr>
           <w:rStyle w:val="BodyTextChar"/>
         </w:rPr>
-        <w:t xml:space="preserve"> Gateway Interface (</w:t>
-      </w:r>
-      <w:r>
-        <w:rPr>
-          <w:rStyle w:val="BodyTextChar"/>
-        </w:rPr>
-        <w:t>CGI</w:t>
-      </w:r>
-      <w:r>
-        <w:rPr>
-          <w:rStyle w:val="BodyTextChar"/>
-        </w:rPr>
-        <w:t>)</w:t>
-      </w:r>
-      <w:r>
-        <w:rPr>
-          <w:rStyle w:val="BodyTextChar"/>
-        </w:rPr>
-        <w:t xml:space="preserve"> en los servidores que los soporten ya que proporcionan una forma de generar documentos dinámicos utilizando las ventajas de la programación en Java como conexión a alguna base de datos, manejo de peticiones concurrentes, programación distribuida, etc. Por ejemplo, un </w:t>
-      </w:r>
-      <w:proofErr w:type="spellStart"/>
-      <w:r>
-        <w:rPr>
-          <w:rStyle w:val="BodyTextChar"/>
-        </w:rPr>
-        <w:t>servlet</w:t>
-      </w:r>
-      <w:proofErr w:type="spellEnd"/>
-      <w:r>
-        <w:rPr>
-          <w:rStyle w:val="BodyTextChar"/>
-        </w:rPr>
-        <w:t xml:space="preserve"> podría ser responsable de procesar los datos desde un formulario en HTML como registrar la transacción, actualizar una base de datos, contactar algún sistema remoto y retornar un documento dinámico o redirigir a otro </w:t>
-      </w:r>
-      <w:proofErr w:type="spellStart"/>
-      <w:r>
-        <w:rPr>
-          <w:rStyle w:val="BodyTextChar"/>
-        </w:rPr>
-        <w:t>servlet</w:t>
-      </w:r>
-      <w:proofErr w:type="spellEnd"/>
-      <w:r>
-        <w:rPr>
-          <w:rStyle w:val="BodyTextChar"/>
-        </w:rPr>
-        <w:t xml:space="preserve"> u alguna otra cosa. Entre las características más resaltantes de un</w:t>
-      </w:r>
-      <w:r>
-        <w:t xml:space="preserve"> </w:t>
-      </w:r>
-      <w:proofErr w:type="spellStart"/>
-      <w:r>
-        <w:t>servlet</w:t>
-      </w:r>
-      <w:proofErr w:type="spellEnd"/>
-      <w:r>
-        <w:t xml:space="preserve"> están:</w:t>
+        <w:t xml:space="preserve"> en los servidores que los soporten ya que proporcionan una forma de generar documentos dinámicos utilizando las ventajas de la programación en Java como conexión a alguna base de datos, manejo de peticiones concurrentes, programación distribuida, etc. Por ejemplo, un servlet podría ser responsable de procesar los datos desde un formulario en HTML como registrar la transacción, actualizar una base de datos, contactar algún sistema remoto y retornar un documento dinámico o redirigir a otro servlet u alguna otra cosa. Entre las características más resaltantes de un</w:t>
+      </w:r>
+      <w:r>
+        <w:t xml:space="preserve"> servlet están:</w:t>
       </w:r>
     </w:p>
     <w:p>
@@ -5795,23 +5167,7 @@
           <w:rFonts w:ascii="Arial" w:hAnsi="Arial" w:cs="Arial"/>
           <w:lang w:val="es-ES"/>
         </w:rPr>
-        <w:t xml:space="preserve">Utilización de cookies: los cookies son pequeños datos en texto plano que pueden ser guardados en el cliente (navegador), siempre mediante la utilización de la API de lo </w:t>
-      </w:r>
-      <w:proofErr w:type="spellStart"/>
-      <w:r>
-        <w:rPr>
-          <w:rFonts w:ascii="Arial" w:hAnsi="Arial" w:cs="Arial"/>
-          <w:lang w:val="es-ES"/>
-        </w:rPr>
-        <w:t>servlets</w:t>
-      </w:r>
-      <w:proofErr w:type="spellEnd"/>
-      <w:r>
-        <w:rPr>
-          <w:rFonts w:ascii="Arial" w:hAnsi="Arial" w:cs="Arial"/>
-          <w:lang w:val="es-ES"/>
-        </w:rPr>
-        <w:t>.</w:t>
+        <w:t>Utilización de cookies: los cookies son pequeños datos en texto plano que pueden ser guardados en el cliente (navegador), siempre mediante la utilización de la API de lo servlets.</w:t>
       </w:r>
     </w:p>
     <w:p>
@@ -5879,62 +5235,14 @@
           <w:rFonts w:ascii="Arial" w:hAnsi="Arial" w:cs="Arial"/>
           <w:lang w:val="es-ES"/>
         </w:rPr>
-        <w:t xml:space="preserve">Permiten la implementación de Web </w:t>
-      </w:r>
-      <w:proofErr w:type="spellStart"/>
+        <w:t>Permiten la implementación de Web Services basados en la arquitectura SOA o</w:t>
+      </w:r>
       <w:r>
         <w:rPr>
           <w:rFonts w:ascii="Arial" w:hAnsi="Arial" w:cs="Arial"/>
           <w:lang w:val="es-ES"/>
         </w:rPr>
-        <w:t>Services</w:t>
-      </w:r>
-      <w:proofErr w:type="spellEnd"/>
-      <w:r>
-        <w:rPr>
-          <w:rFonts w:ascii="Arial" w:hAnsi="Arial" w:cs="Arial"/>
-          <w:lang w:val="es-ES"/>
-        </w:rPr>
-        <w:t xml:space="preserve"> basados en la arquitectura SOA o</w:t>
-      </w:r>
-      <w:r>
-        <w:rPr>
-          <w:rFonts w:ascii="Arial" w:hAnsi="Arial" w:cs="Arial"/>
-          <w:lang w:val="es-ES"/>
-        </w:rPr>
-        <w:t xml:space="preserve"> el estilo de arquitectura </w:t>
-      </w:r>
-      <w:proofErr w:type="spellStart"/>
-      <w:r>
-        <w:rPr>
-          <w:rFonts w:ascii="Arial" w:hAnsi="Arial" w:cs="Arial"/>
-          <w:lang w:val="es-ES"/>
-        </w:rPr>
-        <w:t>Representational</w:t>
-      </w:r>
-      <w:proofErr w:type="spellEnd"/>
-      <w:r>
-        <w:rPr>
-          <w:rFonts w:ascii="Arial" w:hAnsi="Arial" w:cs="Arial"/>
-          <w:lang w:val="es-ES"/>
-        </w:rPr>
-        <w:t xml:space="preserve"> </w:t>
-      </w:r>
-      <w:proofErr w:type="spellStart"/>
-      <w:r>
-        <w:rPr>
-          <w:rFonts w:ascii="Arial" w:hAnsi="Arial" w:cs="Arial"/>
-          <w:lang w:val="es-ES"/>
-        </w:rPr>
-        <w:t>State</w:t>
-      </w:r>
-      <w:proofErr w:type="spellEnd"/>
-      <w:r>
-        <w:rPr>
-          <w:rFonts w:ascii="Arial" w:hAnsi="Arial" w:cs="Arial"/>
-          <w:lang w:val="es-ES"/>
-        </w:rPr>
-        <w:t xml:space="preserve"> Transfer (</w:t>
+        <w:t xml:space="preserve"> el estilo de arquitectura Representational State Transfer (</w:t>
       </w:r>
       <w:r>
         <w:rPr>
@@ -6011,31 +5319,10 @@
         <w:pStyle w:val="BodyText"/>
       </w:pPr>
       <w:r>
-        <w:t xml:space="preserve">El nombre HTTP es un acrónimo en inglés para </w:t>
-      </w:r>
-      <w:proofErr w:type="spellStart"/>
-      <w:r>
-        <w:t>Hypertext</w:t>
-      </w:r>
-      <w:proofErr w:type="spellEnd"/>
-      <w:r>
-        <w:t xml:space="preserve"> Transfer </w:t>
-      </w:r>
-      <w:proofErr w:type="spellStart"/>
-      <w:r>
-        <w:t>Protocol</w:t>
-      </w:r>
-      <w:proofErr w:type="spellEnd"/>
-      <w:r>
-        <w:t xml:space="preserve">, y representa a un conjunto de reglas y lineamientos que permiten la transferencia de archivos (texto, imágenes en diversos formatos, sonido, video, y otros archivos multimedia) a través de la </w:t>
-      </w:r>
-      <w:proofErr w:type="spellStart"/>
-      <w:r>
-        <w:t>World</w:t>
-      </w:r>
-      <w:proofErr w:type="spellEnd"/>
-      <w:r>
-        <w:t xml:space="preserve"> Wide Web </w:t>
+        <w:t xml:space="preserve">El nombre HTTP es un acrónimo en inglés para Hypertext Transfer Protocol, y representa a un conjunto de reglas y lineamientos que permiten la transferencia de archivos (texto, imágenes en diversos formatos, sonido, video, y otros archivos multimedia) a través de la </w:t>
+      </w:r>
+      <w:r>
+        <w:t xml:space="preserve">World Wide Web </w:t>
       </w:r>
       <w:r>
         <w:t xml:space="preserve">cuyo acrónimo es </w:t>
@@ -6044,31 +5331,7 @@
         <w:t>WWW, lo que implica que sea un protocolo de aplicaciones que se ejecuta sobre</w:t>
       </w:r>
       <w:r>
-        <w:t xml:space="preserve"> </w:t>
-      </w:r>
-      <w:proofErr w:type="spellStart"/>
-      <w:r>
-        <w:t>Transmission</w:t>
-      </w:r>
-      <w:proofErr w:type="spellEnd"/>
-      <w:r>
-        <w:t xml:space="preserve"> Control </w:t>
-      </w:r>
-      <w:proofErr w:type="spellStart"/>
-      <w:r>
-        <w:t>Protocol</w:t>
-      </w:r>
-      <w:proofErr w:type="spellEnd"/>
-      <w:r>
-        <w:t xml:space="preserve"> (TCP) e Internet </w:t>
-      </w:r>
-      <w:proofErr w:type="spellStart"/>
-      <w:r>
-        <w:t>Protocol</w:t>
-      </w:r>
-      <w:proofErr w:type="spellEnd"/>
-      <w:r>
-        <w:t xml:space="preserve"> (IP), que a su vez suelen denominarse familia de protocolos de internet o</w:t>
+        <w:t xml:space="preserve"> Transmission Control Protocol (TCP) e Internet Protocol (IP), que a su vez suelen denominarse familia de protocolos de internet o</w:t>
       </w:r>
       <w:r>
         <w:t xml:space="preserve"> TCP/IP. Cada vez que un usuario común, abre su navegador Web, el usuario está haciendo uso del protocolo estándar HTTP de forma indirecta, lo que permite reconocer la importancia de dicho protocolo en el desarrollo de aplicaciones Web en la actualidad.</w:t>
@@ -6225,23 +5488,7 @@
         <w:pStyle w:val="BodyText"/>
       </w:pPr>
       <w:r>
-        <w:t xml:space="preserve">El nombre XML proviene de las siglas Extensible </w:t>
-      </w:r>
-      <w:proofErr w:type="spellStart"/>
-      <w:r>
-        <w:t>Markup</w:t>
-      </w:r>
-      <w:proofErr w:type="spellEnd"/>
-      <w:r>
-        <w:t xml:space="preserve"> </w:t>
-      </w:r>
-      <w:proofErr w:type="spellStart"/>
-      <w:r>
-        <w:t>Language</w:t>
-      </w:r>
-      <w:proofErr w:type="spellEnd"/>
-      <w:r>
-        <w:t xml:space="preserve">, que es un lenguaje jerárquico, basado en etiquetas al igual que HTML, con la diferencia de que XML es totalmente extensible, lo que permite describir contenido que es específico </w:t>
+        <w:t xml:space="preserve">El nombre XML proviene de las siglas Extensible Markup Language, que es un lenguaje jerárquico, basado en etiquetas al igual que HTML, con la diferencia de que XML es totalmente extensible, lo que permite describir contenido que es específico </w:t>
       </w:r>
       <w:r>
         <w:t xml:space="preserve">y versátil </w:t>
@@ -6557,23 +5804,7 @@
         <w:pStyle w:val="BodyText"/>
       </w:pPr>
       <w:r>
-        <w:t xml:space="preserve">Un JavaScript </w:t>
-      </w:r>
-      <w:proofErr w:type="spellStart"/>
-      <w:r>
-        <w:t>Object</w:t>
-      </w:r>
-      <w:proofErr w:type="spellEnd"/>
-      <w:r>
-        <w:t xml:space="preserve"> </w:t>
-      </w:r>
-      <w:proofErr w:type="spellStart"/>
-      <w:r>
-        <w:t>Notation</w:t>
-      </w:r>
-      <w:proofErr w:type="spellEnd"/>
-      <w:r>
-        <w:t xml:space="preserve"> (</w:t>
+        <w:t>Un JavaScript Object Notation (</w:t>
       </w:r>
       <w:r>
         <w:t>JSON</w:t>
@@ -6582,23 +5813,7 @@
         <w:t>)</w:t>
       </w:r>
       <w:r>
-        <w:t xml:space="preserve"> es un formato de texto que facilita el intercambio de data estructurada entre todos los lenguajes de programación. JSON utiliza las llaves, corchetes, comas entre otros símbolos que son útiles para muchos contextos y aplicaciones. JSON fue inspirado por los objetos literales de JavaScript o </w:t>
-      </w:r>
-      <w:proofErr w:type="spellStart"/>
-      <w:r>
-        <w:t>EcmaScript</w:t>
-      </w:r>
-      <w:proofErr w:type="spellEnd"/>
-      <w:r>
-        <w:t xml:space="preserve"> como fue definido en la tercera edición de la especificación del lenguaje </w:t>
-      </w:r>
-      <w:proofErr w:type="spellStart"/>
-      <w:r>
-        <w:t>EcmaScript</w:t>
-      </w:r>
-      <w:proofErr w:type="spellEnd"/>
-      <w:r>
-        <w:t>. Este formato no intenta imponer su sintaxis a otros lenguajes.</w:t>
+        <w:t xml:space="preserve"> es un formato de texto que facilita el intercambio de data estructurada entre todos los lenguajes de programación. JSON utiliza las llaves, corchetes, comas entre otros símbolos que son útiles para muchos contextos y aplicaciones. JSON fue inspirado por los objetos literales de JavaScript o EcmaScript como fue definido en la tercera edición de la especificación del lenguaje EcmaScript. Este formato no intenta imponer su sintaxis a otros lenguajes.</w:t>
       </w:r>
     </w:p>
     <w:p>
@@ -6695,15 +5910,7 @@
         <w:pStyle w:val="BodyText"/>
       </w:pPr>
       <w:r>
-        <w:t xml:space="preserve">Diversas características definen la estructura y las propiedades de </w:t>
-      </w:r>
-      <w:proofErr w:type="gramStart"/>
-      <w:r>
-        <w:t>un</w:t>
-      </w:r>
-      <w:proofErr w:type="gramEnd"/>
-      <w:r>
-        <w:t xml:space="preserve"> data set, entre las que se pueden incluir el número y tipos de los atributos o variables, y algunas medidas estadísticas aplicables a ellos, como la desviación estándar. Los valores pueden ser números tanto reales o enteros, por ejemplo la representación de la altura de una persona en centímetros, pero también la fecha de nacimiento el cual sería otro tipo de datos, y así sucesivamente; mientras que la cantidad de elementos del data set representa la altura o tamaño de dicha estructura de datos.</w:t>
+        <w:t>Diversas características definen la estructura y las propiedades de un data set, entre las que se pueden incluir el número y tipos de los atributos o variables, y algunas medidas estadísticas aplicables a ellos, como la desviación estándar. Los valores pueden ser números tanto reales o enteros, por ejemplo la representación de la altura de una persona en centímetros, pero también la fecha de nacimiento el cual sería otro tipo de datos, y así sucesivamente; mientras que la cantidad de elementos del data set representa la altura o tamaño de dicha estructura de datos.</w:t>
       </w:r>
     </w:p>
     <w:p>
@@ -6756,39 +5963,7 @@
         <w:pStyle w:val="BodyText"/>
       </w:pPr>
       <w:r>
-        <w:t>Según el autor (</w:t>
-      </w:r>
-      <w:proofErr w:type="spellStart"/>
-      <w:r>
-        <w:t>Shafranovich</w:t>
-      </w:r>
-      <w:proofErr w:type="spellEnd"/>
-      <w:r>
-        <w:t xml:space="preserve">, 2005), el formato </w:t>
-      </w:r>
-      <w:proofErr w:type="spellStart"/>
-      <w:r>
-        <w:t>Comma</w:t>
-      </w:r>
-      <w:proofErr w:type="spellEnd"/>
-      <w:r>
-        <w:t xml:space="preserve"> </w:t>
-      </w:r>
-      <w:proofErr w:type="spellStart"/>
-      <w:r>
-        <w:t>Separated</w:t>
-      </w:r>
-      <w:proofErr w:type="spellEnd"/>
-      <w:r>
-        <w:t xml:space="preserve"> </w:t>
-      </w:r>
-      <w:proofErr w:type="spellStart"/>
-      <w:r>
-        <w:t>Values</w:t>
-      </w:r>
-      <w:proofErr w:type="spellEnd"/>
-      <w:r>
-        <w:t xml:space="preserve"> (CSV) </w:t>
+        <w:t xml:space="preserve">Según el autor (Shafranovich, 2005), el formato Comma Separated Values (CSV) </w:t>
       </w:r>
       <w:r>
         <w:t xml:space="preserve">existen diversas especificaciones e implementaciones para el formato CSV, pero no existe una especificación formal en existencia, lo que permite que exista </w:t>
@@ -6835,55 +6010,7 @@
           <w:sz w:val="24"/>
           <w:szCs w:val="24"/>
         </w:rPr>
-        <w:t xml:space="preserve">, que en inglés se denomina </w:t>
-      </w:r>
-      <w:proofErr w:type="spellStart"/>
-      <w:r>
-        <w:rPr>
-          <w:sz w:val="24"/>
-          <w:szCs w:val="24"/>
-        </w:rPr>
-        <w:t>Carriage</w:t>
-      </w:r>
-      <w:proofErr w:type="spellEnd"/>
-      <w:r>
-        <w:rPr>
-          <w:sz w:val="24"/>
-          <w:szCs w:val="24"/>
-        </w:rPr>
-        <w:t xml:space="preserve"> </w:t>
-      </w:r>
-      <w:proofErr w:type="spellStart"/>
-      <w:r>
-        <w:rPr>
-          <w:sz w:val="24"/>
-          <w:szCs w:val="24"/>
-        </w:rPr>
-        <w:t>Return</w:t>
-      </w:r>
-      <w:proofErr w:type="spellEnd"/>
-      <w:r>
-        <w:rPr>
-          <w:sz w:val="24"/>
-          <w:szCs w:val="24"/>
-        </w:rPr>
-        <w:t xml:space="preserve"> Line </w:t>
-      </w:r>
-      <w:proofErr w:type="spellStart"/>
-      <w:r>
-        <w:rPr>
-          <w:sz w:val="24"/>
-          <w:szCs w:val="24"/>
-        </w:rPr>
-        <w:t>Feed</w:t>
-      </w:r>
-      <w:proofErr w:type="spellEnd"/>
-      <w:r>
-        <w:rPr>
-          <w:sz w:val="24"/>
-          <w:szCs w:val="24"/>
-        </w:rPr>
-        <w:t xml:space="preserve"> (CRLF</w:t>
+        <w:t>, que en inglés se denomina Carriage Return Line Feed (CRLF</w:t>
       </w:r>
       <w:r>
         <w:rPr>
@@ -7175,7 +6302,6 @@
         </w:rPr>
         <w:t>nombre_campo1</w:t>
       </w:r>
-      <w:proofErr w:type="gramStart"/>
       <w:r>
         <w:rPr>
           <w:sz w:val="24"/>
@@ -7188,15 +6314,7 @@
           <w:sz w:val="24"/>
           <w:szCs w:val="24"/>
         </w:rPr>
-        <w:t>nombre</w:t>
-      </w:r>
-      <w:proofErr w:type="gramEnd"/>
-      <w:r>
-        <w:rPr>
-          <w:sz w:val="24"/>
-          <w:szCs w:val="24"/>
-        </w:rPr>
-        <w:t>_campo2</w:t>
+        <w:t>nombre_campo2</w:t>
       </w:r>
       <w:r>
         <w:rPr>
@@ -7238,7 +6356,6 @@
         </w:rPr>
         <w:t>AAA</w:t>
       </w:r>
-      <w:proofErr w:type="gramStart"/>
       <w:r>
         <w:rPr>
           <w:sz w:val="24"/>
@@ -7267,7 +6384,6 @@
         </w:rPr>
         <w:t>CCC</w:t>
       </w:r>
-      <w:proofErr w:type="gramEnd"/>
       <w:r>
         <w:rPr>
           <w:sz w:val="24"/>
@@ -7299,17 +6415,8 @@
           <w:sz w:val="24"/>
           <w:szCs w:val="24"/>
         </w:rPr>
-        <w:t>XXX</w:t>
-      </w:r>
-      <w:proofErr w:type="gramStart"/>
-      <w:r>
-        <w:rPr>
-          <w:sz w:val="24"/>
-          <w:szCs w:val="24"/>
-        </w:rPr>
-        <w:t>,YYY,ZZZ</w:t>
-      </w:r>
-      <w:proofErr w:type="gramEnd"/>
+        <w:t>XXX,YYY,ZZZ</w:t>
+      </w:r>
       <w:r>
         <w:rPr>
           <w:sz w:val="24"/>
@@ -7690,15 +6797,7 @@
         <w:pStyle w:val="BodyText"/>
       </w:pPr>
       <w:r>
-        <w:t>La idea de los objetos distribuido provino como una extensión del concepto de llamadas remotas a procedimientos, en un sistema de llamadas remotas como (</w:t>
-      </w:r>
-      <w:proofErr w:type="spellStart"/>
-      <w:r>
-        <w:t>Sun</w:t>
-      </w:r>
-      <w:proofErr w:type="spellEnd"/>
-      <w:r>
-        <w:t xml:space="preserve"> RPC, DCE RPC, Java RMI), el código es ejecutado remotamente a través de una llamada a un procedimiento remoto. La unidad de distribución es el procedimiento también conocido como función o método.</w:t>
+        <w:t>La idea de los objetos distribuido provino como una extensión del concepto de llamadas remotas a procedimientos, en un sistema de llamadas remotas como (Sun RPC, DCE RPC, Java RMI), el código es ejecutado remotamente a través de una llamada a un procedimiento remoto. La unidad de distribución es el procedimiento también conocido como función o método.</w:t>
       </w:r>
     </w:p>
     <w:p>
@@ -7821,77 +6920,13 @@
         </w:rPr>
         <w:t xml:space="preserve">Modelo de objetos distribuidos comunes, </w:t>
       </w:r>
-      <w:proofErr w:type="spellStart"/>
       <w:r>
         <w:rPr>
           <w:rFonts w:ascii="Arial" w:hAnsi="Arial" w:cs="Arial"/>
           <w:sz w:val="24"/>
           <w:szCs w:val="24"/>
         </w:rPr>
-        <w:t>Distributed</w:t>
-      </w:r>
-      <w:proofErr w:type="spellEnd"/>
-      <w:r>
-        <w:rPr>
-          <w:rFonts w:ascii="Arial" w:hAnsi="Arial" w:cs="Arial"/>
-          <w:sz w:val="24"/>
-          <w:szCs w:val="24"/>
-        </w:rPr>
-        <w:t xml:space="preserve"> </w:t>
-      </w:r>
-      <w:proofErr w:type="spellStart"/>
-      <w:r>
-        <w:rPr>
-          <w:rFonts w:ascii="Arial" w:hAnsi="Arial" w:cs="Arial"/>
-          <w:sz w:val="24"/>
-          <w:szCs w:val="24"/>
-        </w:rPr>
-        <w:t>Common</w:t>
-      </w:r>
-      <w:proofErr w:type="spellEnd"/>
-      <w:r>
-        <w:rPr>
-          <w:rFonts w:ascii="Arial" w:hAnsi="Arial" w:cs="Arial"/>
-          <w:sz w:val="24"/>
-          <w:szCs w:val="24"/>
-        </w:rPr>
-        <w:t xml:space="preserve"> </w:t>
-      </w:r>
-      <w:proofErr w:type="spellStart"/>
-      <w:r>
-        <w:rPr>
-          <w:rFonts w:ascii="Arial" w:hAnsi="Arial" w:cs="Arial"/>
-          <w:sz w:val="24"/>
-          <w:szCs w:val="24"/>
-        </w:rPr>
-        <w:t>Object</w:t>
-      </w:r>
-      <w:proofErr w:type="spellEnd"/>
-      <w:r>
-        <w:rPr>
-          <w:rFonts w:ascii="Arial" w:hAnsi="Arial" w:cs="Arial"/>
-          <w:sz w:val="24"/>
-          <w:szCs w:val="24"/>
-        </w:rPr>
-        <w:t xml:space="preserve"> </w:t>
-      </w:r>
-      <w:proofErr w:type="spellStart"/>
-      <w:r>
-        <w:rPr>
-          <w:rFonts w:ascii="Arial" w:hAnsi="Arial" w:cs="Arial"/>
-          <w:sz w:val="24"/>
-          <w:szCs w:val="24"/>
-        </w:rPr>
-        <w:t>Model</w:t>
-      </w:r>
-      <w:proofErr w:type="spellEnd"/>
-      <w:r>
-        <w:rPr>
-          <w:rFonts w:ascii="Arial" w:hAnsi="Arial" w:cs="Arial"/>
-          <w:sz w:val="24"/>
-          <w:szCs w:val="24"/>
-        </w:rPr>
-        <w:t xml:space="preserve"> </w:t>
+        <w:t xml:space="preserve">Distributed Common Object Model </w:t>
       </w:r>
       <w:r>
         <w:rPr>
@@ -7963,7 +6998,6 @@
         </w:rPr>
         <w:t xml:space="preserve">Arquitectura común para solicitudes de objetos, </w:t>
       </w:r>
-      <w:proofErr w:type="spellStart"/>
       <w:r>
         <w:rPr>
           <w:rFonts w:ascii="Arial" w:hAnsi="Arial" w:cs="Arial"/>
@@ -7971,97 +7005,7 @@
           <w:szCs w:val="24"/>
           <w:lang w:val="es-ES"/>
         </w:rPr>
-        <w:t>Common</w:t>
-      </w:r>
-      <w:proofErr w:type="spellEnd"/>
-      <w:r>
-        <w:rPr>
-          <w:rFonts w:ascii="Arial" w:hAnsi="Arial" w:cs="Arial"/>
-          <w:sz w:val="24"/>
-          <w:szCs w:val="24"/>
-          <w:lang w:val="es-ES"/>
-        </w:rPr>
-        <w:t xml:space="preserve"> </w:t>
-      </w:r>
-      <w:proofErr w:type="spellStart"/>
-      <w:r>
-        <w:rPr>
-          <w:rFonts w:ascii="Arial" w:hAnsi="Arial" w:cs="Arial"/>
-          <w:sz w:val="24"/>
-          <w:szCs w:val="24"/>
-          <w:lang w:val="es-ES"/>
-        </w:rPr>
-        <w:t>Object</w:t>
-      </w:r>
-      <w:proofErr w:type="spellEnd"/>
-      <w:r>
-        <w:rPr>
-          <w:rFonts w:ascii="Arial" w:hAnsi="Arial" w:cs="Arial"/>
-          <w:sz w:val="24"/>
-          <w:szCs w:val="24"/>
-          <w:lang w:val="es-ES"/>
-        </w:rPr>
-        <w:t xml:space="preserve"> </w:t>
-      </w:r>
-      <w:proofErr w:type="spellStart"/>
-      <w:r>
-        <w:rPr>
-          <w:rFonts w:ascii="Arial" w:hAnsi="Arial" w:cs="Arial"/>
-          <w:sz w:val="24"/>
-          <w:szCs w:val="24"/>
-          <w:lang w:val="es-ES"/>
-        </w:rPr>
-        <w:t>Request</w:t>
-      </w:r>
-      <w:proofErr w:type="spellEnd"/>
-      <w:r>
-        <w:rPr>
-          <w:rFonts w:ascii="Arial" w:hAnsi="Arial" w:cs="Arial"/>
-          <w:sz w:val="24"/>
-          <w:szCs w:val="24"/>
-          <w:lang w:val="es-ES"/>
-        </w:rPr>
-        <w:t xml:space="preserve"> </w:t>
-      </w:r>
-      <w:proofErr w:type="spellStart"/>
-      <w:r>
-        <w:rPr>
-          <w:rFonts w:ascii="Arial" w:hAnsi="Arial" w:cs="Arial"/>
-          <w:sz w:val="24"/>
-          <w:szCs w:val="24"/>
-          <w:lang w:val="es-ES"/>
-        </w:rPr>
-        <w:t>Broker</w:t>
-      </w:r>
-      <w:proofErr w:type="spellEnd"/>
-      <w:r>
-        <w:rPr>
-          <w:rFonts w:ascii="Arial" w:hAnsi="Arial" w:cs="Arial"/>
-          <w:sz w:val="24"/>
-          <w:szCs w:val="24"/>
-          <w:lang w:val="es-ES"/>
-        </w:rPr>
-        <w:t xml:space="preserve"> </w:t>
-      </w:r>
-      <w:proofErr w:type="spellStart"/>
-      <w:r>
-        <w:rPr>
-          <w:rFonts w:ascii="Arial" w:hAnsi="Arial" w:cs="Arial"/>
-          <w:sz w:val="24"/>
-          <w:szCs w:val="24"/>
-          <w:lang w:val="es-ES"/>
-        </w:rPr>
-        <w:t>Architecture</w:t>
-      </w:r>
-      <w:proofErr w:type="spellEnd"/>
-      <w:r>
-        <w:rPr>
-          <w:rFonts w:ascii="Arial" w:hAnsi="Arial" w:cs="Arial"/>
-          <w:sz w:val="24"/>
-          <w:szCs w:val="24"/>
-          <w:lang w:val="es-ES"/>
-        </w:rPr>
-        <w:t xml:space="preserve"> </w:t>
+        <w:t xml:space="preserve">Common Object Request Broker Architecture </w:t>
       </w:r>
       <w:r>
         <w:rPr>
@@ -8412,39 +7356,10 @@
         <w:pStyle w:val="BodyText"/>
       </w:pPr>
       <w:r>
-        <w:t xml:space="preserve">REST fue propuesto por Roy </w:t>
-      </w:r>
-      <w:proofErr w:type="spellStart"/>
-      <w:r>
-        <w:t>Fielding</w:t>
-      </w:r>
-      <w:proofErr w:type="spellEnd"/>
-      <w:r>
-        <w:t xml:space="preserve"> en el año 2000. Evade la complejidad y los gastos de procesamiento característicos de los protocolos de servicios web mediante el uso del protocolo http. Un concepto relevante sobre REST es el de recurso que representa una pieza de información que tiene un único identificador llamado </w:t>
-      </w:r>
-      <w:proofErr w:type="spellStart"/>
-      <w:r>
-        <w:t>Uniform</w:t>
-      </w:r>
-      <w:proofErr w:type="spellEnd"/>
-      <w:r>
-        <w:t xml:space="preserve"> </w:t>
-      </w:r>
-      <w:proofErr w:type="spellStart"/>
-      <w:r>
-        <w:t>Resource</w:t>
-      </w:r>
-      <w:proofErr w:type="spellEnd"/>
-      <w:r>
-        <w:t xml:space="preserve"> </w:t>
-      </w:r>
-      <w:proofErr w:type="spellStart"/>
-      <w:r>
-        <w:t>Identifier</w:t>
-      </w:r>
-      <w:proofErr w:type="spellEnd"/>
-      <w:r>
-        <w:t xml:space="preserve"> (</w:t>
+        <w:t xml:space="preserve">REST fue propuesto por Roy Fielding en el año 2000. Evade la complejidad y los gastos de procesamiento característicos de los protocolos de servicios web mediante el uso del protocolo http. Un concepto relevante sobre REST es el de recurso que representa una pieza de información que tiene un único identificador llamado </w:t>
+      </w:r>
+      <w:r>
+        <w:t>Uniform Resource Identifier (</w:t>
       </w:r>
       <w:r>
         <w:t>URI</w:t>
@@ -8453,15 +7368,7 @@
         <w:t xml:space="preserve">), en inglés. </w:t>
       </w:r>
       <w:r>
-        <w:t>Como ejemplo se puede considerar un servicio de predicción del clima que se encuentra disponible de forma pública a través de http</w:t>
-      </w:r>
-      <w:proofErr w:type="gramStart"/>
-      <w:r>
-        <w:t>:/</w:t>
-      </w:r>
-      <w:proofErr w:type="gramEnd"/>
-      <w:r>
-        <w:t>/www.weather.com, los recursos disponibles incluyen:</w:t>
+        <w:t>Como ejemplo se puede considerar un servicio de predicción del clima que se encuentra disponible de forma pública a través de http://www.weather.com, los recursos disponibles incluyen:</w:t>
       </w:r>
     </w:p>
     <w:p>
@@ -8652,15 +7559,7 @@
         <w:pStyle w:val="BodyText"/>
       </w:pPr>
       <w:r>
-        <w:t xml:space="preserve">En este ejemplo, hay tres tipos de recursos: clima actual, predicción climática y temperaturas promedio. Siendo esto así, se puede estructurar la URI del recurso basado en estos tres tipos, por otro lado los parámetros puede ser representados por elementos en una ruta o patrón jerárquico o a través de los pares llave = valor, para estos ejemplos las </w:t>
-      </w:r>
-      <w:proofErr w:type="spellStart"/>
-      <w:r>
-        <w:t>URIs</w:t>
-      </w:r>
-      <w:proofErr w:type="spellEnd"/>
-      <w:r>
-        <w:t xml:space="preserve"> correspondientes podrían ser:</w:t>
+        <w:t>En este ejemplo, hay tres tipos de recursos: clima actual, predicción climática y temperaturas promedio. Siendo esto así, se puede estructurar la URI del recurso basado en estos tres tipos, por otro lado los parámetros puede ser representados por elementos en una ruta o patrón jerárquico o a través de los pares llave = valor, para estos ejemplos las URIs correspondientes podrían ser:</w:t>
       </w:r>
     </w:p>
     <w:p>
@@ -8940,76 +7839,34 @@
         <w:rPr>
           <w:rFonts w:eastAsiaTheme="minorHAnsi"/>
         </w:rPr>
-        <w:t xml:space="preserve">Un servicio web también llamado Web </w:t>
-      </w:r>
-      <w:proofErr w:type="spellStart"/>
+        <w:t xml:space="preserve">Un servicio web también llamado Web Service en inglés es una interfaz que describe una colección de operaciones que son accesibles a través de una red mediante mensajería estandarizada XML. Un Web Service es descrito usando una notación estandarizada y formal de XML, denominada descripción del servicio, esta notación </w:t>
+      </w:r>
       <w:r>
         <w:rPr>
           <w:rFonts w:eastAsiaTheme="minorHAnsi"/>
         </w:rPr>
-        <w:t>Service</w:t>
-      </w:r>
-      <w:proofErr w:type="spellEnd"/>
+        <w:t>describe</w:t>
+      </w:r>
       <w:r>
         <w:rPr>
           <w:rFonts w:eastAsiaTheme="minorHAnsi"/>
         </w:rPr>
-        <w:t xml:space="preserve"> en inglés es una interfaz que describe una colección de operaciones que son accesibles a través de una red mediante mensajería estandarizada XML. Un Web </w:t>
-      </w:r>
-      <w:proofErr w:type="spellStart"/>
-      <w:r>
+        <w:t xml:space="preserve"> todos los detalles necesarios para interactuar con los servicios incluyendo  formatos de mensajería (que detallan la operación), protocolos de transporte y ubicación. </w:t>
+      </w:r>
+    </w:p>
+    <w:p>
+      <w:pPr>
+        <w:pStyle w:val="BodyText"/>
         <w:rPr>
           <w:rFonts w:eastAsiaTheme="minorHAnsi"/>
         </w:rPr>
-        <w:t>Service</w:t>
-      </w:r>
-      <w:proofErr w:type="spellEnd"/>
+      </w:pPr>
       <w:r>
         <w:rPr>
           <w:rFonts w:eastAsiaTheme="minorHAnsi"/>
         </w:rPr>
-        <w:t xml:space="preserve"> es descrito usando una notación estandarizada y formal de XML, denominada descripción del servicio, esta notación </w:t>
-      </w:r>
-      <w:r>
-        <w:rPr>
-          <w:rFonts w:eastAsiaTheme="minorHAnsi"/>
-        </w:rPr>
-        <w:t>describe</w:t>
-      </w:r>
-      <w:r>
-        <w:rPr>
-          <w:rFonts w:eastAsiaTheme="minorHAnsi"/>
-        </w:rPr>
-        <w:t xml:space="preserve"> todos los detalles necesarios para interactuar con los servicios incluyendo  formatos de mensajería (que detallan la operación), protocolos de transporte y ubicación. </w:t>
-      </w:r>
-    </w:p>
-    <w:p>
-      <w:pPr>
-        <w:pStyle w:val="BodyText"/>
-        <w:rPr>
-          <w:rFonts w:eastAsiaTheme="minorHAnsi"/>
-        </w:rPr>
-      </w:pPr>
-      <w:r>
-        <w:rPr>
-          <w:rFonts w:eastAsiaTheme="minorHAnsi"/>
-        </w:rPr>
         <w:lastRenderedPageBreak/>
-        <w:t xml:space="preserve">La interfaz esconde los detalles de la implementación del servicio, permitiéndole que se le utilice independientemente de la plataforma de hardware y software en la que será implementada e independiente del lenguaje de programación mediante el cual el código fue escrito. Esto permite que las aplicaciones basadas en Web </w:t>
-      </w:r>
-      <w:proofErr w:type="spellStart"/>
-      <w:r>
-        <w:rPr>
-          <w:rFonts w:eastAsiaTheme="minorHAnsi"/>
-        </w:rPr>
-        <w:t>Services</w:t>
-      </w:r>
-      <w:proofErr w:type="spellEnd"/>
-      <w:r>
-        <w:rPr>
-          <w:rFonts w:eastAsiaTheme="minorHAnsi"/>
-        </w:rPr>
-        <w:t xml:space="preserve"> sean débilmente acopladas, orientadas a componentes e implementaciones de tecnologías cruzadas (es decir que ambas plataformas tecnológicas no requieren ser compatibles directamente).</w:t>
+        <w:t>La interfaz esconde los detalles de la implementación del servicio, permitiéndole que se le utilice independientemente de la plataforma de hardware y software en la que será implementada e independiente del lenguaje de programación mediante el cual el código fue escrito. Esto permite que las aplicaciones basadas en Web Services sean débilmente acopladas, orientadas a componentes e implementaciones de tecnologías cruzadas (es decir que ambas plataformas tecnológicas no requieren ser compatibles directamente).</w:t>
       </w:r>
     </w:p>
     <w:p>
@@ -9040,49 +7897,7 @@
         <w:rPr>
           <w:rFonts w:eastAsiaTheme="minorHAnsi"/>
         </w:rPr>
-        <w:t xml:space="preserve">La arquitectura para Web </w:t>
-      </w:r>
-      <w:proofErr w:type="spellStart"/>
-      <w:r>
-        <w:rPr>
-          <w:rFonts w:eastAsiaTheme="minorHAnsi"/>
-        </w:rPr>
-        <w:t>Services</w:t>
-      </w:r>
-      <w:proofErr w:type="spellEnd"/>
-      <w:r>
-        <w:rPr>
-          <w:rFonts w:eastAsiaTheme="minorHAnsi"/>
-        </w:rPr>
-        <w:t xml:space="preserve"> está basada en las interacciones entre tres roles diferente que son: el proveedor de servicios, el registro de servicios y el solicitante de servicios. Las interacciones envuelven la publicación, búsqueda y enlazamiento de operaciones. Juntos, estos roles y operaciones actúan a través de artefactos que incluyen al módulo y la descripción del Web </w:t>
-      </w:r>
-      <w:proofErr w:type="spellStart"/>
-      <w:r>
-        <w:rPr>
-          <w:rFonts w:eastAsiaTheme="minorHAnsi"/>
-        </w:rPr>
-        <w:t>Service</w:t>
-      </w:r>
-      <w:proofErr w:type="spellEnd"/>
-      <w:r>
-        <w:rPr>
-          <w:rFonts w:eastAsiaTheme="minorHAnsi"/>
-        </w:rPr>
-        <w:t xml:space="preserve">. En un escenario típico un proveedor de servicios hospeda un módulo accesible a través de una red, dicho proveedor define una descripción del servicio web y lo publica a un solicitante de servicios o un servicio de registro, el solicitante de servicios usa una operación de búsqueda para recuperar el servicio de descripción de forma local o desde el registro de servicios e invoca o interactúa con la implementación del Web </w:t>
-      </w:r>
-      <w:proofErr w:type="spellStart"/>
-      <w:r>
-        <w:rPr>
-          <w:rFonts w:eastAsiaTheme="minorHAnsi"/>
-        </w:rPr>
-        <w:t>Service</w:t>
-      </w:r>
-      <w:proofErr w:type="spellEnd"/>
-      <w:r>
-        <w:rPr>
-          <w:rFonts w:eastAsiaTheme="minorHAnsi"/>
-        </w:rPr>
-        <w:t xml:space="preserve"> y los roles del proveedor de servicios y del solicitante de servicios pueden exhibir características de ambos.</w:t>
+        <w:t>La arquitectura para Web Services está basada en las interacciones entre tres roles diferente que son: el proveedor de servicios, el registro de servicios y el solicitante de servicios. Las interacciones envuelven la publicación, búsqueda y enlazamiento de operaciones. Juntos, estos roles y operaciones actúan a través de artefactos que incluyen al módulo y la descripción del Web Service. En un escenario típico un proveedor de servicios hospeda un módulo accesible a través de una red, dicho proveedor define una descripción del servicio web y lo publica a un solicitante de servicios o un servicio de registro, el solicitante de servicios usa una operación de búsqueda para recuperar el servicio de descripción de forma local o desde el registro de servicios e invoca o interactúa con la implementación del Web Service y los roles del proveedor de servicios y del solicitante de servicios pueden exhibir características de ambos.</w:t>
       </w:r>
     </w:p>
     <w:p>
@@ -9101,15 +7916,7 @@
         <w:pStyle w:val="BodyText"/>
       </w:pPr>
       <w:r>
-        <w:t xml:space="preserve">Los roles en una arquitectura de Web </w:t>
-      </w:r>
-      <w:proofErr w:type="spellStart"/>
-      <w:r>
-        <w:t>Service</w:t>
-      </w:r>
-      <w:proofErr w:type="spellEnd"/>
-      <w:r>
-        <w:t xml:space="preserve"> son:</w:t>
+        <w:t>Los roles en una arquitectura de Web Service son:</w:t>
       </w:r>
     </w:p>
     <w:p>
@@ -9205,27 +8012,7 @@
           <w:lang w:val="es-ES"/>
         </w:rPr>
         <w:lastRenderedPageBreak/>
-        <w:t xml:space="preserve">o inicializando una interacción con un servicio. El rol de solicitante puede ser jugado por un navegador manejado por una persona o un programa sin una interfaz de usuarios, como por ejemplo otro Web </w:t>
-      </w:r>
-      <w:proofErr w:type="spellStart"/>
-      <w:r>
-        <w:rPr>
-          <w:rFonts w:ascii="Arial" w:hAnsi="Arial" w:cs="Arial"/>
-          <w:sz w:val="24"/>
-          <w:szCs w:val="24"/>
-          <w:lang w:val="es-ES"/>
-        </w:rPr>
-        <w:t>Service</w:t>
-      </w:r>
-      <w:proofErr w:type="spellEnd"/>
-      <w:r>
-        <w:rPr>
-          <w:rFonts w:ascii="Arial" w:hAnsi="Arial" w:cs="Arial"/>
-          <w:sz w:val="24"/>
-          <w:szCs w:val="24"/>
-          <w:lang w:val="es-ES"/>
-        </w:rPr>
-        <w:t>.</w:t>
+        <w:t>o inicializando una interacción con un servicio. El rol de solicitante puede ser jugado por un navegador manejado por una persona o un programa sin una interfaz de usuarios, como por ejemplo otro Web Service.</w:t>
       </w:r>
     </w:p>
     <w:p>
@@ -9591,15 +8378,7 @@
         <w:pStyle w:val="BodyText"/>
       </w:pPr>
       <w:r>
-        <w:t xml:space="preserve">Es importante mencionar que en un trabajo de investigación realizado por </w:t>
-      </w:r>
-      <w:proofErr w:type="spellStart"/>
-      <w:r>
-        <w:t>Parcero</w:t>
-      </w:r>
-      <w:proofErr w:type="spellEnd"/>
-      <w:r>
-        <w:t xml:space="preserve"> y Zambrano (2013, p.44) la investigación de carácter proyectiva está conformada por varias etapas, éstas están constituidas por la etapa del planteamiento del problema, la fundamentación teórica de la propuesta, la cual está comprendida por el establecimiento de actividades, la identificación de los recursos necesarios para su ejecución, la elaboración de un análisis y también las conclusiones sobre la viabilidad del proyecto y por último la fase de ejecución de la propuesta.</w:t>
+        <w:t>Es importante mencionar que en un trabajo de investigación realizado por Parcero y Zambrano (2013, p.44) la investigación de carácter proyectiva está conformada por varias etapas, éstas están constituidas por la etapa del planteamiento del problema, la fundamentación teórica de la propuesta, la cual está comprendida por el establecimiento de actividades, la identificación de los recursos necesarios para su ejecución, la elaboración de un análisis y también las conclusiones sobre la viabilidad del proyecto y por último la fase de ejecución de la propuesta.</w:t>
       </w:r>
     </w:p>
     <w:p>
@@ -9629,15 +8408,7 @@
         <w:t xml:space="preserve">rtado (2010, p.584) reseña que </w:t>
       </w:r>
       <w:r>
-        <w:t xml:space="preserve">“… la propuesta o el programa que se va a diseñar, no es el evento de estudio, por lo tanto no se </w:t>
-      </w:r>
-      <w:proofErr w:type="spellStart"/>
-      <w:r>
-        <w:t>operacionaliza</w:t>
-      </w:r>
-      <w:proofErr w:type="spellEnd"/>
-      <w:r>
-        <w:t xml:space="preserve"> como parte del proceso de construcción de los instrumentos</w:t>
+        <w:t>“… la propuesta o el programa que se va a diseñar, no es el evento de estudio, por lo tanto no se operacionaliza como parte del proceso de construcción de los instrumentos</w:t>
       </w:r>
       <w:r>
         <w:t xml:space="preserve">”, por lo que en una </w:t>
@@ -9832,15 +8603,7 @@
         <w:t>s</w:t>
       </w:r>
       <w:r>
-        <w:t xml:space="preserve"> </w:t>
-      </w:r>
-      <w:proofErr w:type="spellStart"/>
-      <w:r>
-        <w:t>multivariables</w:t>
-      </w:r>
-      <w:proofErr w:type="spellEnd"/>
-      <w:r>
-        <w:t xml:space="preserve"> son los que se ocupan del estudio de múltiples eventos de manera simultánea en la misma investigación”. </w:t>
+        <w:t xml:space="preserve"> multivariables son los que se ocupan del estudio de múltiples eventos de manera simultánea en la misma investigación”. </w:t>
       </w:r>
       <w:r>
         <w:lastRenderedPageBreak/>
@@ -9919,15 +8682,7 @@
         <w:pStyle w:val="BodyText"/>
       </w:pPr>
       <w:r>
-        <w:t xml:space="preserve">Contemplando las definiciones anteriores y la metodología de realización del sistema, se puede concluir que esta investigación queda enmarcada en las categorías de </w:t>
-      </w:r>
-      <w:proofErr w:type="spellStart"/>
-      <w:r>
-        <w:t>multivariable</w:t>
-      </w:r>
-      <w:proofErr w:type="spellEnd"/>
-      <w:r>
-        <w:t>, y cuasi-experimental.</w:t>
+        <w:t>Contemplando las definiciones anteriores y la metodología de realización del sistema, se puede concluir que esta investigación queda enmarcada en las categorías de multivariable, y cuasi-experimental.</w:t>
       </w:r>
       <w:r>
         <w:t xml:space="preserve"> </w:t>
@@ -10559,7 +9314,23 @@
           <w:szCs w:val="24"/>
           <w:lang w:val="es-MX"/>
         </w:rPr>
-        <w:t>Escribir el archivo con el conjunto de sentencias XML que podrán ser ejecutadas por el sistema, contemplando la posibilidad de variar los parámetros de la sentencia y la posibilidad de adicionar más sentencias SQL.</w:t>
+        <w:t xml:space="preserve">Escribir el archivo con el conjunto de sentencias </w:t>
+      </w:r>
+      <w:r>
+        <w:rPr>
+          <w:sz w:val="24"/>
+          <w:szCs w:val="24"/>
+          <w:lang w:val="es-MX"/>
+        </w:rPr>
+        <w:t>SQ</w:t>
+      </w:r>
+      <w:r>
+        <w:rPr>
+          <w:sz w:val="24"/>
+          <w:szCs w:val="24"/>
+          <w:lang w:val="es-MX"/>
+        </w:rPr>
+        <w:t>L que podrán ser ejecutadas, contemplando la posibilidad de variar los parámetros de la sentencia y la posibilidad de adicionar más sentencias SQL.</w:t>
       </w:r>
     </w:p>
     <w:p>
@@ -11199,21 +9970,7 @@
         <w:rPr>
           <w:lang w:val="es-MX" w:eastAsia="ar-SA"/>
         </w:rPr>
-        <w:t xml:space="preserve">La metodología habitual para desarrollar aplicaciones, librerías y </w:t>
-      </w:r>
-      <w:proofErr w:type="spellStart"/>
-      <w:r>
-        <w:rPr>
-          <w:lang w:val="es-MX" w:eastAsia="ar-SA"/>
-        </w:rPr>
-        <w:t>APIs</w:t>
-      </w:r>
-      <w:proofErr w:type="spellEnd"/>
-      <w:r>
-        <w:rPr>
-          <w:lang w:val="es-MX" w:eastAsia="ar-SA"/>
-        </w:rPr>
-        <w:t>, suele involucrar al cliente o al usuario interesado en utilizar la aplicación,</w:t>
+        <w:t>La metodología habitual para desarrollar aplicaciones, librerías y APIs, suele involucrar al cliente o al usuario interesado en utilizar la aplicación,</w:t>
       </w:r>
       <w:r>
         <w:rPr>
@@ -11359,10 +10116,7 @@
       </w:pPr>
       <w:r>
         <w:lastRenderedPageBreak/>
-        <w:t xml:space="preserve">4.2 </w:t>
-      </w:r>
-      <w:r>
-        <w:t>ANÁLISIS PRELIMINAR</w:t>
+        <w:t>4.2 ANÁLISIS PRELIMINAR</w:t>
       </w:r>
     </w:p>
     <w:p>
@@ -11445,42 +10199,20 @@
         <w:rPr>
           <w:lang w:eastAsia="ar-SA"/>
         </w:rPr>
-        <w:t xml:space="preserve"> conformado por un </w:t>
-      </w:r>
-      <w:proofErr w:type="spellStart"/>
+        <w:t xml:space="preserve"> conformado por un endpoint basado en</w:t>
+      </w:r>
       <w:r>
         <w:rPr>
           <w:lang w:eastAsia="ar-SA"/>
         </w:rPr>
-        <w:t>endpoint</w:t>
-      </w:r>
-      <w:proofErr w:type="spellEnd"/>
+        <w:t xml:space="preserve"> w</w:t>
+      </w:r>
       <w:r>
         <w:rPr>
           <w:lang w:eastAsia="ar-SA"/>
         </w:rPr>
-        <w:t xml:space="preserve"> basado en</w:t>
-      </w:r>
-      <w:r>
-        <w:rPr>
-          <w:lang w:eastAsia="ar-SA"/>
-        </w:rPr>
-        <w:t xml:space="preserve"> </w:t>
-      </w:r>
-      <w:proofErr w:type="spellStart"/>
-      <w:r>
-        <w:rPr>
-          <w:lang w:eastAsia="ar-SA"/>
-        </w:rPr>
-        <w:t>w</w:t>
-      </w:r>
-      <w:r>
-        <w:rPr>
-          <w:lang w:eastAsia="ar-SA"/>
-        </w:rPr>
         <w:t>ebservices</w:t>
       </w:r>
-      <w:proofErr w:type="spellEnd"/>
       <w:r>
         <w:rPr>
           <w:lang w:eastAsia="ar-SA"/>
@@ -11568,19 +10300,11 @@
           <w:lang w:eastAsia="ar-SA"/>
         </w:rPr>
       </w:pPr>
-      <w:proofErr w:type="spellStart"/>
       <w:r>
         <w:rPr>
           <w:lang w:eastAsia="ar-SA"/>
         </w:rPr>
-        <w:t>MySQL</w:t>
-      </w:r>
-      <w:proofErr w:type="spellEnd"/>
-      <w:r>
-        <w:rPr>
-          <w:lang w:eastAsia="ar-SA"/>
-        </w:rPr>
-        <w:t>.</w:t>
+        <w:t>MySQL.</w:t>
       </w:r>
     </w:p>
     <w:p>
@@ -11607,16 +10331,8 @@
         <w:rPr>
           <w:lang w:eastAsia="ar-SA"/>
         </w:rPr>
-        <w:t xml:space="preserve">Oracle </w:t>
-      </w:r>
-      <w:proofErr w:type="spellStart"/>
-      <w:r>
-        <w:rPr>
-          <w:lang w:eastAsia="ar-SA"/>
-        </w:rPr>
-        <w:t>DataBase</w:t>
-      </w:r>
-      <w:proofErr w:type="spellEnd"/>
+        <w:t>Oracle DataBase</w:t>
+      </w:r>
       <w:r>
         <w:rPr>
           <w:lang w:eastAsia="ar-SA"/>
@@ -11644,19 +10360,11 @@
           <w:lang w:eastAsia="ar-SA"/>
         </w:rPr>
       </w:pPr>
-      <w:proofErr w:type="spellStart"/>
       <w:r>
         <w:rPr>
           <w:lang w:eastAsia="ar-SA"/>
         </w:rPr>
-        <w:t>PostgreSQL</w:t>
-      </w:r>
-      <w:proofErr w:type="spellEnd"/>
-      <w:r>
-        <w:rPr>
-          <w:lang w:eastAsia="ar-SA"/>
-        </w:rPr>
-        <w:t>.</w:t>
+        <w:t>PostgreSQL.</w:t>
       </w:r>
     </w:p>
     <w:p>
@@ -11790,7 +10498,6 @@
         <w:t xml:space="preserve"> de terceros como Apache </w:t>
       </w:r>
       <w:commentRangeStart w:id="9"/>
-      <w:proofErr w:type="spellStart"/>
       <w:r>
         <w:rPr>
           <w:lang w:eastAsia="ar-SA"/>
@@ -11798,7 +10505,6 @@
         <w:t>Tomcat</w:t>
       </w:r>
       <w:commentRangeEnd w:id="9"/>
-      <w:proofErr w:type="spellEnd"/>
       <w:r>
         <w:rPr>
           <w:rStyle w:val="CommentReference"/>
@@ -11811,42 +10517,20 @@
         <w:rPr>
           <w:lang w:eastAsia="ar-SA"/>
         </w:rPr>
-        <w:t xml:space="preserve">, </w:t>
-      </w:r>
-      <w:proofErr w:type="spellStart"/>
+        <w:t>, JBoss o Je</w:t>
+      </w:r>
       <w:r>
         <w:rPr>
           <w:lang w:eastAsia="ar-SA"/>
         </w:rPr>
-        <w:t>JBoss</w:t>
-      </w:r>
-      <w:proofErr w:type="spellEnd"/>
+        <w:t>t</w:t>
+      </w:r>
       <w:r>
         <w:rPr>
           <w:lang w:eastAsia="ar-SA"/>
         </w:rPr>
-        <w:t xml:space="preserve"> o </w:t>
-      </w:r>
-      <w:proofErr w:type="spellStart"/>
-      <w:r>
-        <w:rPr>
-          <w:lang w:eastAsia="ar-SA"/>
-        </w:rPr>
-        <w:t>Je</w:t>
-      </w:r>
-      <w:r>
-        <w:rPr>
-          <w:lang w:eastAsia="ar-SA"/>
-        </w:rPr>
-        <w:t>t</w:t>
-      </w:r>
-      <w:r>
-        <w:rPr>
-          <w:lang w:eastAsia="ar-SA"/>
-        </w:rPr>
         <w:t>ty</w:t>
       </w:r>
-      <w:proofErr w:type="spellEnd"/>
       <w:r>
         <w:rPr>
           <w:lang w:eastAsia="ar-SA"/>
@@ -11966,21 +10650,7 @@
         <w:rPr>
           <w:lang w:eastAsia="ar-SA"/>
         </w:rPr>
-        <w:t xml:space="preserve"> que pueden acceder al </w:t>
-      </w:r>
-      <w:proofErr w:type="spellStart"/>
-      <w:r>
-        <w:rPr>
-          <w:lang w:eastAsia="ar-SA"/>
-        </w:rPr>
-        <w:t>endpoint</w:t>
-      </w:r>
-      <w:proofErr w:type="spellEnd"/>
-      <w:r>
-        <w:rPr>
-          <w:lang w:eastAsia="ar-SA"/>
-        </w:rPr>
-        <w:t>.</w:t>
+        <w:t xml:space="preserve"> que pueden acceder al endpoint.</w:t>
       </w:r>
     </w:p>
     <w:p>
@@ -12020,16 +10690,8 @@
         <w:rPr>
           <w:lang w:eastAsia="ar-SA"/>
         </w:rPr>
-        <w:t xml:space="preserve">servicio del </w:t>
-      </w:r>
-      <w:proofErr w:type="spellStart"/>
-      <w:r>
-        <w:rPr>
-          <w:lang w:eastAsia="ar-SA"/>
-        </w:rPr>
-        <w:t>endpoint</w:t>
-      </w:r>
-      <w:proofErr w:type="spellEnd"/>
+        <w:t>servicio del endpoint</w:t>
+      </w:r>
       <w:r>
         <w:rPr>
           <w:lang w:eastAsia="ar-SA"/>
@@ -12067,32 +10729,24 @@
         <w:rPr>
           <w:lang w:eastAsia="ar-SA"/>
         </w:rPr>
-        <w:t xml:space="preserve">ivel mínimo de </w:t>
-      </w:r>
-      <w:proofErr w:type="spellStart"/>
+        <w:t>ivel mínimo de logs</w:t>
+      </w:r>
       <w:r>
         <w:rPr>
           <w:lang w:eastAsia="ar-SA"/>
         </w:rPr>
-        <w:t>logs</w:t>
-      </w:r>
-      <w:proofErr w:type="spellEnd"/>
+        <w:t>,</w:t>
+      </w:r>
       <w:r>
         <w:rPr>
           <w:lang w:eastAsia="ar-SA"/>
         </w:rPr>
-        <w:t>,</w:t>
+        <w:t xml:space="preserve"> que serán </w:t>
       </w:r>
       <w:r>
         <w:rPr>
           <w:lang w:eastAsia="ar-SA"/>
         </w:rPr>
-        <w:t xml:space="preserve"> que serán </w:t>
-      </w:r>
-      <w:r>
-        <w:rPr>
-          <w:lang w:eastAsia="ar-SA"/>
-        </w:rPr>
         <w:t>mostrados en el archivo log generado por la aplicación.</w:t>
       </w:r>
     </w:p>
@@ -12175,28 +10829,20 @@
         <w:rPr>
           <w:lang w:val="es-MX" w:eastAsia="ar-SA"/>
         </w:rPr>
-        <w:t xml:space="preserve"> el </w:t>
-      </w:r>
-      <w:proofErr w:type="spellStart"/>
+        <w:t xml:space="preserve"> el en</w:t>
+      </w:r>
       <w:r>
         <w:rPr>
           <w:lang w:val="es-MX" w:eastAsia="ar-SA"/>
         </w:rPr>
-        <w:t>en</w:t>
+        <w:t>d</w:t>
       </w:r>
       <w:r>
         <w:rPr>
           <w:lang w:val="es-MX" w:eastAsia="ar-SA"/>
         </w:rPr>
-        <w:t>d</w:t>
-      </w:r>
-      <w:r>
-        <w:rPr>
-          <w:lang w:val="es-MX" w:eastAsia="ar-SA"/>
-        </w:rPr>
         <w:t>point</w:t>
       </w:r>
-      <w:proofErr w:type="spellEnd"/>
       <w:r>
         <w:rPr>
           <w:lang w:val="es-MX" w:eastAsia="ar-SA"/>
@@ -12432,21 +11078,7 @@
         <w:rPr>
           <w:lang w:eastAsia="ar-SA"/>
         </w:rPr>
-        <w:t xml:space="preserve">el </w:t>
-      </w:r>
-      <w:proofErr w:type="spellStart"/>
-      <w:r>
-        <w:rPr>
-          <w:lang w:eastAsia="ar-SA"/>
-        </w:rPr>
-        <w:t>endpoint</w:t>
-      </w:r>
-      <w:proofErr w:type="spellEnd"/>
-      <w:r>
-        <w:rPr>
-          <w:lang w:eastAsia="ar-SA"/>
-        </w:rPr>
-        <w:t xml:space="preserve"> </w:t>
+        <w:t xml:space="preserve">el endpoint </w:t>
       </w:r>
       <w:r>
         <w:rPr>
@@ -12566,21 +11198,7 @@
         <w:rPr>
           <w:lang w:eastAsia="ar-SA"/>
         </w:rPr>
-        <w:t>sentencias (</w:t>
-      </w:r>
-      <w:proofErr w:type="spellStart"/>
-      <w:r>
-        <w:rPr>
-          <w:lang w:eastAsia="ar-SA"/>
-        </w:rPr>
-        <w:t>queries</w:t>
-      </w:r>
-      <w:proofErr w:type="spellEnd"/>
-      <w:r>
-        <w:rPr>
-          <w:lang w:eastAsia="ar-SA"/>
-        </w:rPr>
-        <w:t>)</w:t>
+        <w:t>sentencias (queries)</w:t>
       </w:r>
       <w:r>
         <w:rPr>
@@ -13229,14 +11847,12 @@
           <w:lang w:val="es-MX" w:eastAsia="ar-SA"/>
         </w:rPr>
       </w:pPr>
-      <w:proofErr w:type="spellStart"/>
       <w:r>
         <w:rPr>
           <w:lang w:val="es-MX" w:eastAsia="ar-SA"/>
         </w:rPr>
         <w:t>DataTable</w:t>
       </w:r>
-      <w:proofErr w:type="spellEnd"/>
     </w:p>
     <w:p>
       <w:pPr>
@@ -13280,133 +11896,109 @@
         <w:rPr>
           <w:lang w:val="es-MX" w:eastAsia="ar-SA"/>
         </w:rPr>
-        <w:t xml:space="preserve">la clase de </w:t>
-      </w:r>
-      <w:proofErr w:type="spellStart"/>
+        <w:t>la clase de DataTable</w:t>
+      </w:r>
       <w:r>
         <w:rPr>
           <w:lang w:val="es-MX" w:eastAsia="ar-SA"/>
         </w:rPr>
-        <w:t>DataTable</w:t>
-      </w:r>
-      <w:proofErr w:type="spellEnd"/>
+        <w:t xml:space="preserve"> </w:t>
+      </w:r>
       <w:r>
         <w:rPr>
           <w:lang w:val="es-MX" w:eastAsia="ar-SA"/>
         </w:rPr>
+        <w:t>se asemeja</w:t>
+      </w:r>
+      <w:r>
+        <w:rPr>
+          <w:lang w:val="es-MX" w:eastAsia="ar-SA"/>
+        </w:rPr>
+        <w:t xml:space="preserve"> de cierta forma a la clase ResultSet</w:t>
+      </w:r>
+      <w:r>
+        <w:rPr>
+          <w:lang w:val="es-MX" w:eastAsia="ar-SA"/>
+        </w:rPr>
+        <w:t xml:space="preserve">, pero garantizando la </w:t>
+      </w:r>
+      <w:r>
+        <w:rPr>
+          <w:lang w:val="es-MX" w:eastAsia="ar-SA"/>
+        </w:rPr>
+        <w:t>serialización</w:t>
+      </w:r>
+      <w:r>
+        <w:rPr>
+          <w:lang w:val="es-MX" w:eastAsia="ar-SA"/>
+        </w:rPr>
         <w:t xml:space="preserve"> </w:t>
       </w:r>
       <w:r>
         <w:rPr>
           <w:lang w:val="es-MX" w:eastAsia="ar-SA"/>
         </w:rPr>
-        <w:t>se asemeja</w:t>
+        <w:t>de los datos contenid</w:t>
       </w:r>
       <w:r>
         <w:rPr>
           <w:lang w:val="es-MX" w:eastAsia="ar-SA"/>
         </w:rPr>
-        <w:t xml:space="preserve"> de cierta forma a la clase </w:t>
-      </w:r>
-      <w:proofErr w:type="spellStart"/>
+        <w:t>os en é</w:t>
+      </w:r>
       <w:r>
         <w:rPr>
           <w:lang w:val="es-MX" w:eastAsia="ar-SA"/>
         </w:rPr>
-        <w:t>ResultSet</w:t>
-      </w:r>
-      <w:proofErr w:type="spellEnd"/>
+        <w:t>sta</w:t>
+      </w:r>
       <w:r>
         <w:rPr>
           <w:lang w:val="es-MX" w:eastAsia="ar-SA"/>
         </w:rPr>
-        <w:t xml:space="preserve">, pero garantizando la </w:t>
-      </w:r>
-      <w:r>
+        <w:t>.</w:t>
+      </w:r>
+    </w:p>
+    <w:p>
+      <w:pPr>
+        <w:pStyle w:val="BodyText"/>
         <w:rPr>
           <w:lang w:val="es-MX" w:eastAsia="ar-SA"/>
         </w:rPr>
-        <w:t>serialización</w:t>
-      </w:r>
+      </w:pPr>
+    </w:p>
+    <w:p>
+      <w:pPr>
+        <w:pStyle w:val="BodyText"/>
+      </w:pPr>
       <w:r>
         <w:rPr>
           <w:lang w:val="es-MX" w:eastAsia="ar-SA"/>
         </w:rPr>
+        <w:t>Para poder representar de manera formal a dicha clase se muestra un diagrama de clases</w:t>
+      </w:r>
+      <w:r>
+        <w:rPr>
+          <w:lang w:val="es-MX" w:eastAsia="ar-SA"/>
+        </w:rPr>
+        <w:t>;</w:t>
+      </w:r>
+      <w:r>
+        <w:rPr>
+          <w:lang w:val="es-MX" w:eastAsia="ar-SA"/>
+        </w:rPr>
+        <w:t xml:space="preserve"> según </w:t>
+      </w:r>
+      <w:r>
+        <w:t xml:space="preserve">(Fowler &amp; Scott, 1999) este tipo de </w:t>
+      </w:r>
+      <w:r>
+        <w:t>esquema</w:t>
+      </w:r>
+      <w:r>
         <w:t xml:space="preserve"> </w:t>
       </w:r>
       <w:r>
-        <w:rPr>
-          <w:lang w:val="es-MX" w:eastAsia="ar-SA"/>
-        </w:rPr>
-        <w:t>de los datos contenid</w:t>
-      </w:r>
-      <w:r>
-        <w:rPr>
-          <w:lang w:val="es-MX" w:eastAsia="ar-SA"/>
-        </w:rPr>
-        <w:t>os en é</w:t>
-      </w:r>
-      <w:r>
-        <w:rPr>
-          <w:lang w:val="es-MX" w:eastAsia="ar-SA"/>
-        </w:rPr>
-        <w:t>sta</w:t>
-      </w:r>
-      <w:r>
-        <w:rPr>
-          <w:lang w:val="es-MX" w:eastAsia="ar-SA"/>
-        </w:rPr>
-        <w:t>.</w:t>
-      </w:r>
-    </w:p>
-    <w:p>
-      <w:pPr>
-        <w:pStyle w:val="BodyText"/>
-        <w:rPr>
-          <w:lang w:val="es-MX" w:eastAsia="ar-SA"/>
-        </w:rPr>
-      </w:pPr>
-    </w:p>
-    <w:p>
-      <w:pPr>
-        <w:pStyle w:val="BodyText"/>
-      </w:pPr>
-      <w:r>
-        <w:rPr>
-          <w:lang w:val="es-MX" w:eastAsia="ar-SA"/>
-        </w:rPr>
-        <w:t>Para poder representar de manera formal a dicha clase se muestra un diagrama de clases</w:t>
-      </w:r>
-      <w:r>
-        <w:rPr>
-          <w:lang w:val="es-MX" w:eastAsia="ar-SA"/>
-        </w:rPr>
-        <w:t>;</w:t>
-      </w:r>
-      <w:r>
-        <w:rPr>
-          <w:lang w:val="es-MX" w:eastAsia="ar-SA"/>
-        </w:rPr>
-        <w:t xml:space="preserve"> según </w:t>
-      </w:r>
-      <w:r>
-        <w:t>(</w:t>
-      </w:r>
-      <w:proofErr w:type="spellStart"/>
-      <w:r>
-        <w:t>Fowler</w:t>
-      </w:r>
-      <w:proofErr w:type="spellEnd"/>
-      <w:r>
-        <w:t xml:space="preserve"> &amp; Scott, 1999) este tipo de </w:t>
-      </w:r>
-      <w:r>
-        <w:t>esquema</w:t>
-      </w:r>
-      <w:r>
-        <w:t xml:space="preserve"> </w:t>
-      </w:r>
-      <w:r>
         <w:t>se convirtió</w:t>
       </w:r>
       <w:r>
@@ -13435,15 +12027,7 @@
         <w:pStyle w:val="BodyText"/>
       </w:pPr>
       <w:r>
-        <w:t>Profundizando en la explicación, (</w:t>
-      </w:r>
-      <w:proofErr w:type="spellStart"/>
-      <w:r>
-        <w:t>Fowler</w:t>
-      </w:r>
-      <w:proofErr w:type="spellEnd"/>
-      <w:r>
-        <w:t xml:space="preserve"> &amp; Scott, 1999) establecen que un diagrama de clases describe los diferentes tipos de objetos que se utilizaron</w:t>
+        <w:t>Profundizando en la explicación, (Fowler &amp; Scott, 1999) establecen que un diagrama de clases describe los diferentes tipos de objetos que se utilizaron</w:t>
       </w:r>
       <w:r>
         <w:t xml:space="preserve"> en</w:t>
@@ -13522,15 +12106,7 @@
         <w:pStyle w:val="BodyText"/>
       </w:pPr>
       <w:r>
-        <w:t>Adicionalmente, los autores (</w:t>
-      </w:r>
-      <w:proofErr w:type="spellStart"/>
-      <w:r>
-        <w:t>Fowler</w:t>
-      </w:r>
-      <w:proofErr w:type="spellEnd"/>
-      <w:r>
-        <w:t xml:space="preserve"> &amp; Scott, 1999) exponen que, los diagramas de clase también</w:t>
+        <w:t>Adicionalmente, los autores (Fowler &amp; Scott, 1999) exponen que, los diagramas de clase también</w:t>
       </w:r>
       <w:r>
         <w:t xml:space="preserve"> deben mostrar</w:t>
@@ -13606,35 +12182,19 @@
         <w:rPr>
           <w:lang w:val="es-MX" w:eastAsia="ar-SA"/>
         </w:rPr>
-        <w:t xml:space="preserve"> </w:t>
-      </w:r>
-      <w:proofErr w:type="spellStart"/>
+        <w:t xml:space="preserve"> Dispatcher</w:t>
+      </w:r>
       <w:r>
         <w:rPr>
           <w:lang w:val="es-MX" w:eastAsia="ar-SA"/>
         </w:rPr>
-        <w:t>Dispatcher</w:t>
-      </w:r>
-      <w:proofErr w:type="spellEnd"/>
+        <w:t xml:space="preserve"> (figura 4.1), </w:t>
+      </w:r>
       <w:r>
         <w:rPr>
           <w:lang w:val="es-MX" w:eastAsia="ar-SA"/>
         </w:rPr>
-        <w:t xml:space="preserve"> (figura 4.1), </w:t>
-      </w:r>
-      <w:proofErr w:type="spellStart"/>
-      <w:r>
-        <w:rPr>
-          <w:lang w:val="es-MX" w:eastAsia="ar-SA"/>
-        </w:rPr>
-        <w:t>DataTable</w:t>
-      </w:r>
-      <w:proofErr w:type="spellEnd"/>
-      <w:r>
-        <w:rPr>
-          <w:lang w:val="es-MX" w:eastAsia="ar-SA"/>
-        </w:rPr>
-        <w:t xml:space="preserve"> (figura 4.2),</w:t>
+        <w:t>DataTable (figura 4.2),</w:t>
       </w:r>
       <w:r>
         <w:rPr>
@@ -13798,11 +12358,9 @@
       <w:r>
         <w:t xml:space="preserve"> </w:t>
       </w:r>
-      <w:proofErr w:type="spellStart"/>
       <w:r>
         <w:t>Dispatcher</w:t>
       </w:r>
-      <w:proofErr w:type="spellEnd"/>
       <w:r>
         <w:t xml:space="preserve"> (Dispatcher.java)</w:t>
       </w:r>
@@ -13882,11 +12440,9 @@
       <w:r>
         <w:t xml:space="preserve"> </w:t>
       </w:r>
-      <w:proofErr w:type="spellStart"/>
       <w:r>
         <w:t>DataTable</w:t>
       </w:r>
-      <w:proofErr w:type="spellEnd"/>
       <w:r>
         <w:t xml:space="preserve"> </w:t>
       </w:r>
@@ -14016,23 +12572,7 @@
         <w:t xml:space="preserve"> o JSON dependiendo de la necesidad del usuario</w:t>
       </w:r>
       <w:r>
-        <w:t xml:space="preserve">, la escritura de estos archivos son provistas por las clases </w:t>
-      </w:r>
-      <w:proofErr w:type="spellStart"/>
-      <w:r>
-        <w:t>CSVWriter</w:t>
-      </w:r>
-      <w:proofErr w:type="spellEnd"/>
-      <w:r>
-        <w:t xml:space="preserve"> y </w:t>
-      </w:r>
-      <w:proofErr w:type="spellStart"/>
-      <w:r>
-        <w:t>JSONWriter</w:t>
-      </w:r>
-      <w:proofErr w:type="spellEnd"/>
-      <w:r>
-        <w:t>, los diagramas de clases se muestran en las figuras 4.4 y 4.5 respectivamente.</w:t>
+        <w:t>, la escritura de estos archivos son provistas por las clases CSVWriter y JSONWriter, los diagramas de clases se muestran en las figuras 4.4 y 4.5 respectivamente.</w:t>
       </w:r>
     </w:p>
     <w:p>
@@ -14121,23 +12661,7 @@
           <w:sz w:val="24"/>
           <w:szCs w:val="24"/>
         </w:rPr>
-        <w:t xml:space="preserve">Figura 4.4 Diagrama de clase para </w:t>
-      </w:r>
-      <w:proofErr w:type="spellStart"/>
-      <w:r>
-        <w:rPr>
-          <w:sz w:val="24"/>
-          <w:szCs w:val="24"/>
-        </w:rPr>
-        <w:t>JSONWriter</w:t>
-      </w:r>
-      <w:proofErr w:type="spellEnd"/>
-      <w:r>
-        <w:rPr>
-          <w:sz w:val="24"/>
-          <w:szCs w:val="24"/>
-        </w:rPr>
-        <w:t xml:space="preserve"> (JSONWriter.java)</w:t>
+        <w:t>Figura 4.4 Diagrama de clase para JSONWriter (JSONWriter.java)</w:t>
       </w:r>
     </w:p>
     <w:p>
@@ -14230,23 +12754,7 @@
           <w:sz w:val="24"/>
           <w:szCs w:val="24"/>
         </w:rPr>
-        <w:t xml:space="preserve">Figura 4.5 Diagrama de clase para </w:t>
-      </w:r>
-      <w:proofErr w:type="spellStart"/>
-      <w:r>
-        <w:rPr>
-          <w:sz w:val="24"/>
-          <w:szCs w:val="24"/>
-        </w:rPr>
-        <w:t>CSVWriter</w:t>
-      </w:r>
-      <w:proofErr w:type="spellEnd"/>
-      <w:r>
-        <w:rPr>
-          <w:sz w:val="24"/>
-          <w:szCs w:val="24"/>
-        </w:rPr>
-        <w:t xml:space="preserve"> (CSVWriter.java)</w:t>
+        <w:t>Figura 4.5 Diagrama de clase para CSVWriter (CSVWriter.java)</w:t>
       </w:r>
     </w:p>
     <w:p>
@@ -14369,23 +12877,10 @@
         <w:t xml:space="preserve">n objeto que se encargara de esta tarea, dicho objeto se </w:t>
       </w:r>
       <w:r>
-        <w:t xml:space="preserve">puede observar dentro de la clase </w:t>
-      </w:r>
-      <w:proofErr w:type="spellStart"/>
-      <w:r>
-        <w:t>Dispatcher</w:t>
-      </w:r>
-      <w:proofErr w:type="spellEnd"/>
-      <w:r>
-        <w:t xml:space="preserve"> como la propiedad </w:t>
-      </w:r>
-      <w:proofErr w:type="spellStart"/>
-      <w:r>
-        <w:t>logs</w:t>
-      </w:r>
-      <w:proofErr w:type="spellEnd"/>
-      <w:r>
-        <w:t xml:space="preserve"> (ver figura 4.1)</w:t>
+        <w:t>puede observar dentro de la clase Dispatcher</w:t>
+      </w:r>
+      <w:r>
+        <w:t xml:space="preserve"> como la propiedad logs (ver figura 4.1)</w:t>
       </w:r>
       <w:r>
         <w:t xml:space="preserve">, y el diagrama de clase que describe las propiedades y métodos </w:t>
@@ -14503,25 +12998,7 @@
           <w:szCs w:val="24"/>
           <w:lang w:val="es-ES"/>
         </w:rPr>
-        <w:t xml:space="preserve">Diagrama de clase de </w:t>
-      </w:r>
-      <w:proofErr w:type="spellStart"/>
-      <w:r>
-        <w:rPr>
-          <w:sz w:val="24"/>
-          <w:szCs w:val="24"/>
-          <w:lang w:val="es-ES"/>
-        </w:rPr>
-        <w:t>LogHandler</w:t>
-      </w:r>
-      <w:proofErr w:type="spellEnd"/>
-      <w:r>
-        <w:rPr>
-          <w:sz w:val="24"/>
-          <w:szCs w:val="24"/>
-          <w:lang w:val="es-ES"/>
-        </w:rPr>
-        <w:t xml:space="preserve"> (LogHandler.java)</w:t>
+        <w:t>Diagrama de clase de LogHandler (LogHandler.java)</w:t>
       </w:r>
     </w:p>
     <w:p>
@@ -14586,68 +13063,42 @@
         <w:t>varias</w:t>
       </w:r>
       <w:r>
-        <w:t xml:space="preserve"> conexiones a bases de datos, esta funcionalidad está provista por el atributo </w:t>
-      </w:r>
-      <w:proofErr w:type="spellStart"/>
-      <w:r>
-        <w:t>connections</w:t>
-      </w:r>
-      <w:proofErr w:type="spellEnd"/>
+        <w:t xml:space="preserve"> conexiones a bases de datos, esta funcionalidad está provista por el atributo connections </w:t>
+      </w:r>
+      <w:r>
+        <w:t>de la clase Dispatcher</w:t>
+      </w:r>
+      <w:r>
+        <w:t xml:space="preserve"> (figura 4.1)</w:t>
+      </w:r>
+      <w:r>
+        <w:t xml:space="preserve">, </w:t>
+      </w:r>
+      <w:r>
+        <w:t xml:space="preserve">el cual es un HashMap, </w:t>
+      </w:r>
+      <w:r>
+        <w:t>lo que permite albergar muchas conexiones</w:t>
+      </w:r>
+      <w:r>
+        <w:t xml:space="preserve"> como valores</w:t>
+      </w:r>
+      <w:r>
+        <w:t xml:space="preserve"> (instancias</w:t>
+      </w:r>
       <w:r>
         <w:t xml:space="preserve"> </w:t>
       </w:r>
       <w:r>
-        <w:t xml:space="preserve">de la clase </w:t>
-      </w:r>
-      <w:proofErr w:type="spellStart"/>
-      <w:r>
-        <w:t>Dispatcher</w:t>
-      </w:r>
-      <w:proofErr w:type="spellEnd"/>
-      <w:r>
-        <w:t xml:space="preserve"> (figura 4.1)</w:t>
-      </w:r>
-      <w:r>
-        <w:t xml:space="preserve">, </w:t>
-      </w:r>
-      <w:r>
-        <w:t xml:space="preserve">el cual es un </w:t>
-      </w:r>
-      <w:proofErr w:type="spellStart"/>
-      <w:r>
-        <w:t>HashMap</w:t>
-      </w:r>
-      <w:proofErr w:type="spellEnd"/>
-      <w:r>
-        <w:t xml:space="preserve">, </w:t>
-      </w:r>
-      <w:r>
-        <w:t>lo que permite albergar muchas conexiones</w:t>
-      </w:r>
-      <w:r>
-        <w:t xml:space="preserve"> como valores</w:t>
-      </w:r>
-      <w:r>
-        <w:t xml:space="preserve"> (instancias</w:t>
+        <w:t>de la clase DBConnection</w:t>
+      </w:r>
+      <w:r>
+        <w:t>)</w:t>
       </w:r>
       <w:r>
         <w:t xml:space="preserve"> </w:t>
       </w:r>
       <w:r>
-        <w:t xml:space="preserve">de la clase </w:t>
-      </w:r>
-      <w:proofErr w:type="spellStart"/>
-      <w:r>
-        <w:t>DBConnection</w:t>
-      </w:r>
-      <w:proofErr w:type="spellEnd"/>
-      <w:r>
-        <w:t>)</w:t>
-      </w:r>
-      <w:r>
-        <w:t xml:space="preserve"> </w:t>
-      </w:r>
-      <w:r>
         <w:t xml:space="preserve">utilizando como llave el nombre de la </w:t>
       </w:r>
       <w:r>
@@ -14657,13 +13108,8 @@
         <w:t>base de datos, en la figura 4.7 se observa un detalle de su diagrama de clase</w:t>
       </w:r>
       <w:r>
-        <w:t xml:space="preserve"> de la clase </w:t>
-      </w:r>
-      <w:proofErr w:type="spellStart"/>
-      <w:r>
-        <w:t>DBConnection</w:t>
-      </w:r>
-      <w:proofErr w:type="spellEnd"/>
+        <w:t xml:space="preserve"> de la clase DBConnection</w:t>
+      </w:r>
       <w:r>
         <w:t>.</w:t>
       </w:r>
@@ -14738,15 +13184,7 @@
         <w:pStyle w:val="FIGURE"/>
       </w:pPr>
       <w:r>
-        <w:t xml:space="preserve">Figura 4.7 Diagrama de clase de </w:t>
-      </w:r>
-      <w:proofErr w:type="spellStart"/>
-      <w:r>
-        <w:t>DBConnection</w:t>
-      </w:r>
-      <w:proofErr w:type="spellEnd"/>
-      <w:r>
-        <w:t xml:space="preserve"> (DBConnection.java)</w:t>
+        <w:t>Figura 4.7 Diagrama de clase de DBConnection (DBConnection.java)</w:t>
       </w:r>
     </w:p>
     <w:p>
@@ -14849,23 +13287,7 @@
           <w:sz w:val="24"/>
           <w:szCs w:val="24"/>
         </w:rPr>
-        <w:t xml:space="preserve">Figura 4.8 Diagrama de clase de </w:t>
-      </w:r>
-      <w:proofErr w:type="spellStart"/>
-      <w:r>
-        <w:rPr>
-          <w:sz w:val="24"/>
-          <w:szCs w:val="24"/>
-        </w:rPr>
-        <w:t>SettingsReader</w:t>
-      </w:r>
-      <w:proofErr w:type="spellEnd"/>
-      <w:r>
-        <w:rPr>
-          <w:sz w:val="24"/>
-          <w:szCs w:val="24"/>
-        </w:rPr>
-        <w:t xml:space="preserve"> (SettingsReader.java)</w:t>
+        <w:t>Figura 4.8 Diagrama de clase de SettingsReader (SettingsReader.java)</w:t>
       </w:r>
     </w:p>
     <w:p>
@@ -14937,23 +13359,7 @@
         <w:pStyle w:val="BodyText"/>
       </w:pPr>
       <w:r>
-        <w:t xml:space="preserve">Así mismo hay otra clase que termina de proporcionar las funcionalidades faltantes, la clase </w:t>
-      </w:r>
-      <w:proofErr w:type="spellStart"/>
-      <w:r>
-        <w:t>Query</w:t>
-      </w:r>
-      <w:proofErr w:type="spellEnd"/>
-      <w:r>
-        <w:t xml:space="preserve"> (ver figura 4.11) que es utilizada dentro de </w:t>
-      </w:r>
-      <w:proofErr w:type="spellStart"/>
-      <w:r>
-        <w:t>QueriesReader</w:t>
-      </w:r>
-      <w:proofErr w:type="spellEnd"/>
-      <w:r>
-        <w:t>, su función principal es la de envolver la sentencia SQL y facilita conocer la cantidad de parámetros que recibe una sentencia.</w:t>
+        <w:t>Así mismo hay otra clase que termina de proporcionar las funcionalidades faltantes, la clase Query (ver figura 4.11) que es utilizada dentro de QueriesReader, su función principal es la de envolver la sentencia SQL y facilita conocer la cantidad de parámetros que recibe una sentencia.</w:t>
       </w:r>
     </w:p>
     <w:p>
@@ -15035,15 +13441,7 @@
         <w:pStyle w:val="FIGURE"/>
       </w:pPr>
       <w:r>
-        <w:t xml:space="preserve">Figura 4.9 Diagrama de clase de </w:t>
-      </w:r>
-      <w:proofErr w:type="spellStart"/>
-      <w:r>
-        <w:t>ConnectionsReader</w:t>
-      </w:r>
-      <w:proofErr w:type="spellEnd"/>
-      <w:r>
-        <w:t xml:space="preserve"> (ConnectionsReader.java)</w:t>
+        <w:t>Figura 4.9 Diagrama de clase de ConnectionsReader (ConnectionsReader.java)</w:t>
       </w:r>
     </w:p>
     <w:p>
@@ -15129,11 +13527,9 @@
       <w:r>
         <w:t xml:space="preserve">Figura 4.10 Diagrama de clase de </w:t>
       </w:r>
-      <w:proofErr w:type="spellStart"/>
       <w:r>
         <w:t>QueriesReader</w:t>
       </w:r>
-      <w:proofErr w:type="spellEnd"/>
       <w:r>
         <w:t xml:space="preserve"> (</w:t>
       </w:r>
@@ -15235,15 +13631,7 @@
         <w:pStyle w:val="FIGURE"/>
       </w:pPr>
       <w:r>
-        <w:t xml:space="preserve">Figura 4.11 Diagrama de clase de </w:t>
-      </w:r>
-      <w:proofErr w:type="spellStart"/>
-      <w:r>
-        <w:t>Query</w:t>
-      </w:r>
-      <w:proofErr w:type="spellEnd"/>
-      <w:r>
-        <w:t xml:space="preserve"> (Query.java)</w:t>
+        <w:t>Figura 4.11 Diagrama de clase de Query (Query.java)</w:t>
       </w:r>
     </w:p>
     <w:p>
@@ -15270,23 +13658,7 @@
         <w:t>.</w:t>
       </w:r>
       <w:r>
-        <w:t xml:space="preserve"> Asimismo, la representación de los diagramas de clases para los paquetes </w:t>
-      </w:r>
-      <w:proofErr w:type="spellStart"/>
-      <w:r>
-        <w:t>core</w:t>
-      </w:r>
-      <w:proofErr w:type="spellEnd"/>
-      <w:r>
-        <w:t xml:space="preserve">, </w:t>
-      </w:r>
-      <w:proofErr w:type="spellStart"/>
-      <w:r>
-        <w:t>dependencies</w:t>
-      </w:r>
-      <w:proofErr w:type="spellEnd"/>
-      <w:r>
-        <w:t xml:space="preserve"> pueden observarse en las figuras 4.12, 4.1</w:t>
+        <w:t xml:space="preserve"> Asimismo, la representación de los diagramas de clases para los paquetes core, dependencies pueden observarse en las figuras 4.12, 4.1</w:t>
       </w:r>
       <w:r>
         <w:t>3</w:t>
@@ -15416,7 +13788,6 @@
                 <w:szCs w:val="24"/>
               </w:rPr>
             </w:pPr>
-            <w:proofErr w:type="spellStart"/>
             <w:r>
               <w:rPr>
                 <w:sz w:val="24"/>
@@ -15424,7 +13795,6 @@
               </w:rPr>
               <w:t>core</w:t>
             </w:r>
-            <w:proofErr w:type="spellEnd"/>
           </w:p>
         </w:tc>
         <w:tc>
@@ -15441,7 +13811,6 @@
                 <w:szCs w:val="24"/>
               </w:rPr>
             </w:pPr>
-            <w:proofErr w:type="spellStart"/>
             <w:r>
               <w:rPr>
                 <w:sz w:val="24"/>
@@ -15449,7 +13818,6 @@
               </w:rPr>
               <w:t>ConnectionReader</w:t>
             </w:r>
-            <w:proofErr w:type="spellEnd"/>
           </w:p>
           <w:p>
             <w:pPr>
@@ -15460,7 +13828,6 @@
                 <w:szCs w:val="24"/>
               </w:rPr>
             </w:pPr>
-            <w:proofErr w:type="spellStart"/>
             <w:r>
               <w:rPr>
                 <w:sz w:val="24"/>
@@ -15468,7 +13835,6 @@
               </w:rPr>
               <w:t>DBConnection</w:t>
             </w:r>
-            <w:proofErr w:type="spellEnd"/>
           </w:p>
           <w:p>
             <w:pPr>
@@ -15479,7 +13845,6 @@
                 <w:szCs w:val="24"/>
               </w:rPr>
             </w:pPr>
-            <w:proofErr w:type="spellStart"/>
             <w:r>
               <w:rPr>
                 <w:sz w:val="24"/>
@@ -15487,7 +13852,6 @@
               </w:rPr>
               <w:t>QueriesReader</w:t>
             </w:r>
-            <w:proofErr w:type="spellEnd"/>
           </w:p>
           <w:p>
             <w:pPr>
@@ -15498,7 +13862,6 @@
                 <w:szCs w:val="24"/>
               </w:rPr>
             </w:pPr>
-            <w:proofErr w:type="spellStart"/>
             <w:r>
               <w:rPr>
                 <w:sz w:val="24"/>
@@ -15506,7 +13869,6 @@
               </w:rPr>
               <w:t>Query</w:t>
             </w:r>
-            <w:proofErr w:type="spellEnd"/>
           </w:p>
           <w:p>
             <w:pPr>
@@ -15517,7 +13879,6 @@
                 <w:szCs w:val="24"/>
               </w:rPr>
             </w:pPr>
-            <w:proofErr w:type="spellStart"/>
             <w:r>
               <w:rPr>
                 <w:sz w:val="24"/>
@@ -15525,7 +13886,6 @@
               </w:rPr>
               <w:t>SettingsReader</w:t>
             </w:r>
-            <w:proofErr w:type="spellEnd"/>
           </w:p>
         </w:tc>
       </w:tr>
@@ -15548,7 +13908,6 @@
                 <w:szCs w:val="24"/>
               </w:rPr>
             </w:pPr>
-            <w:proofErr w:type="spellStart"/>
             <w:r>
               <w:rPr>
                 <w:sz w:val="24"/>
@@ -15556,7 +13915,6 @@
               </w:rPr>
               <w:t>dependencies</w:t>
             </w:r>
-            <w:proofErr w:type="spellEnd"/>
           </w:p>
         </w:tc>
         <w:tc>
@@ -15573,7 +13931,6 @@
                 <w:szCs w:val="24"/>
               </w:rPr>
             </w:pPr>
-            <w:proofErr w:type="spellStart"/>
             <w:r>
               <w:rPr>
                 <w:sz w:val="24"/>
@@ -15581,7 +13938,6 @@
               </w:rPr>
               <w:t>CSVWriter</w:t>
             </w:r>
-            <w:proofErr w:type="spellEnd"/>
           </w:p>
           <w:p>
             <w:pPr>
@@ -15592,7 +13948,6 @@
                 <w:szCs w:val="24"/>
               </w:rPr>
             </w:pPr>
-            <w:proofErr w:type="spellStart"/>
             <w:r>
               <w:rPr>
                 <w:sz w:val="24"/>
@@ -15600,7 +13955,6 @@
               </w:rPr>
               <w:t>DataTable</w:t>
             </w:r>
-            <w:proofErr w:type="spellEnd"/>
           </w:p>
           <w:p>
             <w:pPr>
@@ -15628,7 +13982,6 @@
                 <w:szCs w:val="24"/>
               </w:rPr>
             </w:pPr>
-            <w:proofErr w:type="spellStart"/>
             <w:r>
               <w:rPr>
                 <w:sz w:val="24"/>
@@ -15636,7 +13989,6 @@
               </w:rPr>
               <w:t>JSONWriter</w:t>
             </w:r>
-            <w:proofErr w:type="spellEnd"/>
           </w:p>
           <w:p>
             <w:pPr>
@@ -15647,7 +13999,6 @@
                 <w:szCs w:val="24"/>
               </w:rPr>
             </w:pPr>
-            <w:proofErr w:type="spellStart"/>
             <w:r>
               <w:rPr>
                 <w:sz w:val="24"/>
@@ -15655,7 +14006,6 @@
               </w:rPr>
               <w:t>LogHandler</w:t>
             </w:r>
-            <w:proofErr w:type="spellEnd"/>
           </w:p>
         </w:tc>
       </w:tr>
@@ -15701,7 +14051,6 @@
                 <w:szCs w:val="24"/>
               </w:rPr>
             </w:pPr>
-            <w:proofErr w:type="spellStart"/>
             <w:r>
               <w:rPr>
                 <w:sz w:val="24"/>
@@ -15709,7 +14058,6 @@
               </w:rPr>
               <w:t>Dispatcher</w:t>
             </w:r>
-            <w:proofErr w:type="spellEnd"/>
           </w:p>
         </w:tc>
       </w:tr>
@@ -15785,13 +14133,8 @@
         <w:pStyle w:val="FIGURE"/>
       </w:pPr>
       <w:r>
-        <w:t xml:space="preserve">Figura 4.12 Diagrama de clase desde la perspectiva del paquete </w:t>
-      </w:r>
-      <w:proofErr w:type="spellStart"/>
-      <w:r>
-        <w:t>core</w:t>
-      </w:r>
-      <w:proofErr w:type="spellEnd"/>
+        <w:t>Figura 4.12 Diagrama de clase desde la perspectiva del paquete core</w:t>
+      </w:r>
     </w:p>
     <w:p>
       <w:pPr>
@@ -15875,11 +14218,9 @@
       <w:r>
         <w:t xml:space="preserve">Figura 4.13 Diagrama de clase desde la perspectiva del paquete </w:t>
       </w:r>
-      <w:proofErr w:type="spellStart"/>
       <w:r>
         <w:t>dependencies</w:t>
       </w:r>
-      <w:proofErr w:type="spellEnd"/>
     </w:p>
     <w:p>
       <w:pPr>
@@ -16013,140 +14354,103 @@
         <w:t xml:space="preserve"> de diagrama de actividades. Cabe destacar que dicha técnica de modelado está descrita en el estándar</w:t>
       </w:r>
       <w:r>
+        <w:t xml:space="preserve"> Unified Modeling Language (</w:t>
+      </w:r>
+      <w:commentRangeStart w:id="12"/>
+      <w:r>
+        <w:t>UML</w:t>
+      </w:r>
+      <w:commentRangeEnd w:id="12"/>
+      <w:r>
+        <w:rPr>
+          <w:rStyle w:val="CommentReference"/>
+        </w:rPr>
+        <w:commentReference w:id="12"/>
+      </w:r>
+      <w:r>
+        <w:t>) lenguaje d</w:t>
+      </w:r>
+      <w:r>
+        <w:t>e modelado unificado en inglés.</w:t>
+      </w:r>
+    </w:p>
+    <w:p>
+      <w:pPr>
+        <w:spacing w:line="360" w:lineRule="auto"/>
+        <w:jc w:val="both"/>
+        <w:rPr>
+          <w:sz w:val="24"/>
+          <w:szCs w:val="24"/>
+        </w:rPr>
+      </w:pPr>
+    </w:p>
+    <w:p>
+      <w:pPr>
+        <w:pStyle w:val="BodyText"/>
+      </w:pPr>
+      <w:r>
+        <w:t>Según (</w:t>
+      </w:r>
+      <w:r>
+        <w:t>Fowler &amp; Scott, 1999</w:t>
+      </w:r>
+      <w:r>
+        <w:t>) esta técnica de modelado no tiene claros orígenes, pero combina ideas de muchas técnicas diferentes como lo son: los diagramas de eventos, la técnica</w:t>
+      </w:r>
+      <w:r>
+        <w:t xml:space="preserve"> de modelado de estados de SDL</w:t>
+      </w:r>
+      <w:r>
+        <w:t xml:space="preserve">, el modelado de flujo de trabajo y las redes de Petri, a su vez estos diagramas son muy útiles </w:t>
+      </w:r>
+      <w:r>
+        <w:t>para mostrar</w:t>
+      </w:r>
+      <w:r>
+        <w:t xml:space="preserve"> los </w:t>
+      </w:r>
+      <w:r>
+        <w:t xml:space="preserve">distintos </w:t>
+      </w:r>
+      <w:r>
+        <w:t>flujos de trabajo y en la representación del comportamiento de aplicaciones que tienen un alto nivel de procesos paralelizados.</w:t>
+      </w:r>
+      <w:r>
         <w:t xml:space="preserve"> </w:t>
       </w:r>
-      <w:proofErr w:type="spellStart"/>
-      <w:r>
-        <w:t>Unified</w:t>
-      </w:r>
-      <w:proofErr w:type="spellEnd"/>
+    </w:p>
+    <w:p>
+      <w:pPr>
+        <w:spacing w:line="360" w:lineRule="auto"/>
+        <w:jc w:val="both"/>
+        <w:rPr>
+          <w:sz w:val="24"/>
+          <w:szCs w:val="24"/>
+        </w:rPr>
+      </w:pPr>
+    </w:p>
+    <w:p>
+      <w:pPr>
+        <w:pStyle w:val="BodyText"/>
+      </w:pPr>
+      <w:r>
+        <w:t xml:space="preserve">A su vez, (Fowler &amp; Scott, 1999) enfatizan </w:t>
+      </w:r>
+      <w:r>
+        <w:t xml:space="preserve">la idea anterior </w:t>
+      </w:r>
+      <w:r>
+        <w:t>exponiendo</w:t>
+      </w:r>
+      <w:r>
+        <w:t xml:space="preserve"> que</w:t>
+      </w:r>
+      <w:r>
+        <w:t>,</w:t>
+      </w:r>
       <w:r>
         <w:t xml:space="preserve"> </w:t>
       </w:r>
-      <w:proofErr w:type="spellStart"/>
-      <w:r>
-        <w:t>Modeling</w:t>
-      </w:r>
-      <w:proofErr w:type="spellEnd"/>
-      <w:r>
-        <w:t xml:space="preserve"> </w:t>
-      </w:r>
-      <w:proofErr w:type="spellStart"/>
-      <w:r>
-        <w:t>Language</w:t>
-      </w:r>
-      <w:proofErr w:type="spellEnd"/>
-      <w:r>
-        <w:t xml:space="preserve"> (</w:t>
-      </w:r>
-      <w:commentRangeStart w:id="12"/>
-      <w:r>
-        <w:t>UML</w:t>
-      </w:r>
-      <w:commentRangeEnd w:id="12"/>
-      <w:r>
-        <w:rPr>
-          <w:rStyle w:val="CommentReference"/>
-        </w:rPr>
-        <w:commentReference w:id="12"/>
-      </w:r>
-      <w:r>
-        <w:t>) lenguaje d</w:t>
-      </w:r>
-      <w:r>
-        <w:t>e modelado unificado en inglés.</w:t>
-      </w:r>
-    </w:p>
-    <w:p>
-      <w:pPr>
-        <w:spacing w:line="360" w:lineRule="auto"/>
-        <w:jc w:val="both"/>
-        <w:rPr>
-          <w:sz w:val="24"/>
-          <w:szCs w:val="24"/>
-        </w:rPr>
-      </w:pPr>
-    </w:p>
-    <w:p>
-      <w:pPr>
-        <w:pStyle w:val="BodyText"/>
-      </w:pPr>
-      <w:r>
-        <w:t>Según (</w:t>
-      </w:r>
-      <w:proofErr w:type="spellStart"/>
-      <w:r>
-        <w:t>Fowler</w:t>
-      </w:r>
-      <w:proofErr w:type="spellEnd"/>
-      <w:r>
-        <w:t xml:space="preserve"> &amp; Scott, 1999</w:t>
-      </w:r>
-      <w:r>
-        <w:t>) esta técnica de modelado no tiene claros orígenes, pero combina ideas de muchas técnicas diferentes como lo son: los diagramas de eventos, la técnica</w:t>
-      </w:r>
-      <w:r>
-        <w:t xml:space="preserve"> de modelado de estados de SDL</w:t>
-      </w:r>
-      <w:r>
-        <w:t xml:space="preserve">, el modelado de flujo de trabajo y las redes de Petri, a su vez estos diagramas son muy útiles </w:t>
-      </w:r>
-      <w:r>
-        <w:t>para mostrar</w:t>
-      </w:r>
-      <w:r>
-        <w:t xml:space="preserve"> los </w:t>
-      </w:r>
-      <w:r>
-        <w:t xml:space="preserve">distintos </w:t>
-      </w:r>
-      <w:r>
-        <w:t>flujos de trabajo y en la representación del comportamiento de aplicaciones que tienen un alto nivel de procesos paralelizados.</w:t>
-      </w:r>
-      <w:r>
-        <w:t xml:space="preserve"> </w:t>
-      </w:r>
-    </w:p>
-    <w:p>
-      <w:pPr>
-        <w:spacing w:line="360" w:lineRule="auto"/>
-        <w:jc w:val="both"/>
-        <w:rPr>
-          <w:sz w:val="24"/>
-          <w:szCs w:val="24"/>
-        </w:rPr>
-      </w:pPr>
-    </w:p>
-    <w:p>
-      <w:pPr>
-        <w:pStyle w:val="BodyText"/>
-      </w:pPr>
-      <w:r>
-        <w:t>A su vez, (</w:t>
-      </w:r>
-      <w:proofErr w:type="spellStart"/>
-      <w:r>
-        <w:t>Fowler</w:t>
-      </w:r>
-      <w:proofErr w:type="spellEnd"/>
-      <w:r>
-        <w:t xml:space="preserve"> &amp; Scott, 1999) enfatizan </w:t>
-      </w:r>
-      <w:r>
-        <w:t xml:space="preserve">la idea anterior </w:t>
-      </w:r>
-      <w:r>
-        <w:t>exponiendo</w:t>
-      </w:r>
-      <w:r>
-        <w:t xml:space="preserve"> que</w:t>
-      </w:r>
-      <w:r>
-        <w:t>,</w:t>
-      </w:r>
-      <w:r>
-        <w:t xml:space="preserve"> </w:t>
-      </w:r>
       <w:r>
         <w:t>l</w:t>
       </w:r>
@@ -16175,15 +14479,7 @@
         <w:pStyle w:val="BodyText"/>
       </w:pPr>
       <w:r>
-        <w:t>Por otro lado, (</w:t>
-      </w:r>
-      <w:proofErr w:type="spellStart"/>
-      <w:r>
-        <w:t>Fowler</w:t>
-      </w:r>
-      <w:proofErr w:type="spellEnd"/>
-      <w:r>
-        <w:t xml:space="preserve"> &amp; Scott, 1999) establecen que las actividades pueden ser fraccionadas en sub-actividades, esta caracterí</w:t>
+        <w:t>Por otro lado, (Fowler &amp; Scott, 1999) establecen que las actividades pueden ser fraccionadas en sub-actividades, esta caracterí</w:t>
       </w:r>
       <w:r>
         <w:t>s</w:t>
@@ -16274,15 +14570,7 @@
         <w:t>ón</w:t>
       </w:r>
       <w:r>
-        <w:t xml:space="preserve">, dicho evento ocurre cuando se ejecuta el método </w:t>
-      </w:r>
-      <w:proofErr w:type="spellStart"/>
-      <w:r>
-        <w:t>main</w:t>
-      </w:r>
-      <w:proofErr w:type="spellEnd"/>
-      <w:r>
-        <w:t xml:space="preserve"> de la aplicación </w:t>
+        <w:t xml:space="preserve">, dicho evento ocurre cuando se ejecuta el método main de la aplicación </w:t>
       </w:r>
       <w:r>
         <w:t>(</w:t>
@@ -16415,26 +14703,10 @@
         <w:t xml:space="preserve">Por otro lado, también es importante mostrar el funcionamiento de los métodos del servicio web que son ejecutados en el servidor al momento </w:t>
       </w:r>
       <w:r>
-        <w:t xml:space="preserve">a partir de una llamada efectuada por un cliente del servicio web, para ello se realizó el diagrama de actividades para el método </w:t>
-      </w:r>
-      <w:proofErr w:type="spellStart"/>
-      <w:r>
-        <w:t>queryJSON</w:t>
-      </w:r>
-      <w:proofErr w:type="spellEnd"/>
-      <w:r>
-        <w:t xml:space="preserve"> </w:t>
-      </w:r>
-      <w:r>
-        <w:t xml:space="preserve">del </w:t>
-      </w:r>
-      <w:proofErr w:type="spellStart"/>
-      <w:r>
-        <w:t>Dispatcher</w:t>
-      </w:r>
-      <w:proofErr w:type="spellEnd"/>
-      <w:r>
-        <w:t xml:space="preserve"> </w:t>
+        <w:t xml:space="preserve">a partir de una llamada efectuada por un cliente del servicio web, para ello se realizó el diagrama de actividades para el método queryJSON </w:t>
+      </w:r>
+      <w:r>
+        <w:t xml:space="preserve">del Dispatcher </w:t>
       </w:r>
       <w:r>
         <w:t xml:space="preserve">(ver figura </w:t>
@@ -16529,13 +14801,8 @@
         <w:t xml:space="preserve">Figura 4.16 Diagrama de actividades para la </w:t>
       </w:r>
       <w:r>
-        <w:t xml:space="preserve">el método </w:t>
-      </w:r>
-      <w:proofErr w:type="spellStart"/>
-      <w:r>
-        <w:t>queryJSON</w:t>
-      </w:r>
-      <w:proofErr w:type="spellEnd"/>
+        <w:t>el método queryJSON</w:t>
+      </w:r>
     </w:p>
     <w:p>
       <w:pPr>
@@ -16558,15 +14825,7 @@
         <w:t>Como explican</w:t>
       </w:r>
       <w:r>
-        <w:t xml:space="preserve"> (</w:t>
-      </w:r>
-      <w:proofErr w:type="spellStart"/>
-      <w:r>
-        <w:t>Fowler</w:t>
-      </w:r>
-      <w:proofErr w:type="spellEnd"/>
-      <w:r>
-        <w:t xml:space="preserve"> &amp; Scott, 1999)</w:t>
+        <w:t xml:space="preserve"> (Fowler &amp; Scott, 1999)</w:t>
       </w:r>
       <w:r>
         <w:t xml:space="preserve"> un diagrama de despliegue </w:t>
@@ -16603,15 +14862,7 @@
         <w:pStyle w:val="BodyText"/>
       </w:pPr>
       <w:r>
-        <w:t>Adicionalmente (</w:t>
-      </w:r>
-      <w:proofErr w:type="spellStart"/>
-      <w:r>
-        <w:t>Fowler</w:t>
-      </w:r>
-      <w:proofErr w:type="spellEnd"/>
-      <w:r>
-        <w:t xml:space="preserve"> &amp; Scott, 1999) exponen que cada nodo en un diagrama de despliegue representa algún tipo de unidad computación en muchos casos,</w:t>
+        <w:t>Adicionalmente (Fowler &amp; Scott, 1999) exponen que cada nodo en un diagrama de despliegue representa algún tipo de unidad computación en muchos casos,</w:t>
       </w:r>
       <w:r>
         <w:t xml:space="preserve"> es decir una pieza de hardware. El hardware puede ser un dispositivo sencillo o sensor, o un computador.</w:t>
@@ -16869,15 +15120,7 @@
         <w:t xml:space="preserve"> l</w:t>
       </w:r>
       <w:r>
-        <w:t xml:space="preserve">os sistemas empresariales para </w:t>
-      </w:r>
-      <w:proofErr w:type="spellStart"/>
-      <w:r>
-        <w:t>Sznajdleder</w:t>
-      </w:r>
-      <w:proofErr w:type="spellEnd"/>
-      <w:r>
-        <w:t xml:space="preserve"> (2013, p</w:t>
+        <w:t>os sistemas empresariales para Sznajdleder (2013, p</w:t>
       </w:r>
       <w:r>
         <w:t>.</w:t>
@@ -16946,15 +15189,7 @@
         <w:ind w:firstLine="567"/>
       </w:pPr>
       <w:r>
-        <w:t xml:space="preserve">Posteriormente </w:t>
-      </w:r>
-      <w:proofErr w:type="spellStart"/>
-      <w:r>
-        <w:t>Sznajdleder</w:t>
-      </w:r>
-      <w:proofErr w:type="spellEnd"/>
-      <w:r>
-        <w:t xml:space="preserve"> (2013, p. 2</w:t>
+        <w:t>Posteriormente Sznajdleder (2013, p. 2</w:t>
       </w:r>
       <w:r>
         <w:t>60</w:t>
@@ -16999,15 +15234,7 @@
         <w:ind w:left="567" w:right="567"/>
       </w:pPr>
       <w:r>
-        <w:t xml:space="preserve">Un pool de conexiones no es más que un conjunto de n conexiones </w:t>
-      </w:r>
-      <w:proofErr w:type="spellStart"/>
-      <w:r>
-        <w:t>preinstanciadas</w:t>
-      </w:r>
-      <w:proofErr w:type="spellEnd"/>
-      <w:r>
-        <w:t>. Cuando un cliente necesita una conexión simplemente la pide al pool, la utiliza y luego la devuelve. Esa misma conexión, más tarde, podría ser “prestada” a otro cliente quien luego de utilizarla, también la devolverá.</w:t>
+        <w:t>Un pool de conexiones no es más que un conjunto de n conexiones preinstanciadas. Cuando un cliente necesita una conexión simplemente la pide al pool, la utiliza y luego la devuelve. Esa misma conexión, más tarde, podría ser “prestada” a otro cliente quien luego de utilizarla, también la devolverá.</w:t>
       </w:r>
     </w:p>
     <w:p>
@@ -17017,7 +15244,95 @@
       </w:pPr>
       <w:r>
         <w:lastRenderedPageBreak/>
-        <w:t>El funcionamiento del pool de conexiones es análogo al funcionamiento de una biblioteca. La biblioteca puede tener 10000 socios pero no por eso va a tener 10000 ejemplares de cada libro</w:t>
+        <w:t>El funcionamiento del pool de conexiones es análogo al funcionamiento de una biblioteca. La biblioteca puede tener 10000 socios pero no por eso va a tener 10000 ejemplares de cada libro.</w:t>
+      </w:r>
+    </w:p>
+    <w:p>
+      <w:pPr>
+        <w:pStyle w:val="BodyText"/>
+      </w:pPr>
+    </w:p>
+    <w:p>
+      <w:pPr>
+        <w:pStyle w:val="BodyText"/>
+      </w:pPr>
+      <w:r>
+        <w:t xml:space="preserve">Luego de analizar </w:t>
+      </w:r>
+      <w:r>
+        <w:t xml:space="preserve">la información presentada anteriormente se </w:t>
+      </w:r>
+      <w:r>
+        <w:t>reconoce</w:t>
+      </w:r>
+      <w:r>
+        <w:t xml:space="preserve"> la importancia de la utilización de un pool de </w:t>
+      </w:r>
+      <w:r>
+        <w:t xml:space="preserve">conexiones para cualquier sistema en el cual exista interacción con bases de datos y por lo tanto </w:t>
+      </w:r>
+      <w:r>
+        <w:t xml:space="preserve">ya que el sistema permite conectarse a múltiples bases de datos, </w:t>
+      </w:r>
+      <w:r>
+        <w:t xml:space="preserve">se </w:t>
+      </w:r>
+      <w:r>
+        <w:t>decidió incluir un pool al sistema.</w:t>
+      </w:r>
+    </w:p>
+    <w:p>
+      <w:pPr>
+        <w:pStyle w:val="BodyText"/>
+        <w:ind w:firstLine="0"/>
+      </w:pPr>
+    </w:p>
+    <w:p>
+      <w:pPr>
+        <w:pStyle w:val="BodyText"/>
+        <w:ind w:firstLine="0"/>
+      </w:pPr>
+    </w:p>
+    <w:p>
+      <w:pPr>
+        <w:pStyle w:val="Heading11PLANTEAMIENTO"/>
+      </w:pPr>
+      <w:r>
+        <w:t>4.</w:t>
+      </w:r>
+      <w:r>
+        <w:t>2.3</w:t>
+      </w:r>
+      <w:r>
+        <w:t xml:space="preserve"> </w:t>
+      </w:r>
+      <w:r>
+        <w:t>ESTRUCTURAS XML</w:t>
+      </w:r>
+    </w:p>
+    <w:p>
+      <w:pPr>
+        <w:pStyle w:val="BodyText"/>
+      </w:pPr>
+    </w:p>
+    <w:p>
+      <w:pPr>
+        <w:pStyle w:val="BodyText"/>
+      </w:pPr>
+      <w:r>
+        <w:t xml:space="preserve">Aunque en el marco teórico se hizo referencia a los archivos XML algunos aspectos quedaron </w:t>
+      </w:r>
+      <w:r>
+        <w:t>inconclusos, por ese motivo en esta sección se hace especial énfasis y se muestra en qué áreas fue</w:t>
+      </w:r>
+      <w:r>
+        <w:t>ron</w:t>
+      </w:r>
+      <w:r>
+        <w:t xml:space="preserve"> utilizado</w:t>
+      </w:r>
+      <w:r>
+        <w:t>s</w:t>
       </w:r>
       <w:r>
         <w:t>.</w:t>
@@ -17033,146 +15348,28 @@
         <w:pStyle w:val="BodyText"/>
       </w:pPr>
       <w:r>
-        <w:t xml:space="preserve">Luego de analizar </w:t>
-      </w:r>
-      <w:r>
-        <w:t xml:space="preserve">la información presentada anteriormente se </w:t>
-      </w:r>
-      <w:r>
-        <w:t>reconoce</w:t>
-      </w:r>
-      <w:r>
-        <w:t xml:space="preserve"> la importancia de la utilización de un pool de </w:t>
-      </w:r>
-      <w:r>
-        <w:t xml:space="preserve">conexiones para cualquier sistema en el cual exista interacción con bases de datos y por lo tanto </w:t>
-      </w:r>
-      <w:r>
-        <w:t xml:space="preserve">ya que el sistema permite conectarse a múltiples bases de datos, </w:t>
-      </w:r>
-      <w:r>
-        <w:t xml:space="preserve">se </w:t>
-      </w:r>
-      <w:r>
-        <w:t>decidió incluir un pool al sistema.</w:t>
-      </w:r>
-    </w:p>
-    <w:p>
-      <w:pPr>
-        <w:pStyle w:val="BodyText"/>
-        <w:ind w:firstLine="0"/>
-      </w:pPr>
-    </w:p>
-    <w:p>
-      <w:pPr>
-        <w:pStyle w:val="BodyText"/>
-        <w:ind w:firstLine="0"/>
-      </w:pPr>
-    </w:p>
-    <w:p>
-      <w:pPr>
-        <w:pStyle w:val="Heading11PLANTEAMIENTO"/>
-      </w:pPr>
-      <w:r>
-        <w:t>4.</w:t>
-      </w:r>
-      <w:r>
-        <w:t>2.3</w:t>
-      </w:r>
-      <w:r>
-        <w:t xml:space="preserve"> </w:t>
-      </w:r>
-      <w:r>
-        <w:t>ESTRUCTURAS XML</w:t>
-      </w:r>
-    </w:p>
-    <w:p>
-      <w:pPr>
-        <w:pStyle w:val="BodyText"/>
-      </w:pPr>
-    </w:p>
-    <w:p>
-      <w:pPr>
-        <w:pStyle w:val="BodyText"/>
-      </w:pPr>
-      <w:r>
-        <w:t xml:space="preserve">Aunque en el marco teórico se hizo referencia a los archivos XML algunos aspectos quedaron </w:t>
-      </w:r>
-      <w:r>
-        <w:t>inconclusos, por ese motivo en esta sección se hace especial énfasis y se muestra en qué áreas fue</w:t>
-      </w:r>
-      <w:r>
-        <w:t>ron</w:t>
-      </w:r>
-      <w:r>
-        <w:t xml:space="preserve"> utilizado</w:t>
-      </w:r>
-      <w:r>
-        <w:t>s</w:t>
-      </w:r>
-      <w:r>
-        <w:t>.</w:t>
-      </w:r>
-    </w:p>
-    <w:p>
-      <w:pPr>
-        <w:pStyle w:val="BodyText"/>
-      </w:pPr>
-    </w:p>
-    <w:p>
-      <w:pPr>
-        <w:pStyle w:val="BodyText"/>
-      </w:pPr>
-      <w:r>
         <w:t xml:space="preserve">Sobre </w:t>
       </w:r>
       <w:r>
         <w:t>la estructura del formato</w:t>
       </w:r>
       <w:r>
-        <w:t xml:space="preserve"> XML, </w:t>
-      </w:r>
-      <w:proofErr w:type="spellStart"/>
-      <w:r>
-        <w:t>Sznajdleder</w:t>
-      </w:r>
-      <w:proofErr w:type="spellEnd"/>
-      <w:r>
-        <w:t xml:space="preserve"> (2013, p. </w:t>
+        <w:t xml:space="preserve"> XML, Sznajdleder (2013, p. </w:t>
       </w:r>
       <w:r>
         <w:t>286</w:t>
       </w:r>
       <w:r>
-        <w:t>)</w:t>
-      </w:r>
-      <w:r>
-        <w:t xml:space="preserve"> establece </w:t>
+        <w:t xml:space="preserve">) establece </w:t>
       </w:r>
       <w:r>
         <w:t>lo siguiente “</w:t>
       </w:r>
       <w:r>
-        <w:t xml:space="preserve">XML es un lenguaje de marcas (o </w:t>
-      </w:r>
-      <w:proofErr w:type="spellStart"/>
-      <w:r>
-        <w:t>tags</w:t>
-      </w:r>
-      <w:proofErr w:type="spellEnd"/>
-      <w:r>
-        <w:t>) extensible que permite categorizar y organizar información de di</w:t>
-      </w:r>
-      <w:r>
-        <w:t xml:space="preserve">ferentes maneras. Los </w:t>
-      </w:r>
-      <w:proofErr w:type="spellStart"/>
-      <w:r>
-        <w:t>tags</w:t>
-      </w:r>
-      <w:proofErr w:type="spellEnd"/>
-      <w:r>
-        <w:t xml:space="preserve"> defi</w:t>
+        <w:t>XML es un lenguaje de marcas (o tags) extensible que permite categorizar y organizar información de di</w:t>
+      </w:r>
+      <w:r>
+        <w:t>ferentes maneras. Los tags defi</w:t>
       </w:r>
       <w:r>
         <w:t>nen la estructura y la organización del documento y contienen l</w:t>
@@ -17267,15 +15464,7 @@
       </w:pPr>
       <w:r>
         <w:lastRenderedPageBreak/>
-        <w:t xml:space="preserve">Por otro lado, al analizar meticulosamente la figura 4.18 se observa que la estructura es anidada en el que la etiqueta raíz de nombre </w:t>
-      </w:r>
-      <w:proofErr w:type="spellStart"/>
-      <w:r>
-        <w:t>Books</w:t>
-      </w:r>
-      <w:proofErr w:type="spellEnd"/>
-      <w:r>
-        <w:t xml:space="preserve"> engloba a tres etiquetas </w:t>
+        <w:t xml:space="preserve">Por otro lado, al analizar meticulosamente la figura 4.18 se observa que la estructura es anidada en el que la etiqueta raíz de nombre Books engloba a tres etiquetas </w:t>
       </w:r>
       <w:r>
         <w:t>inscritas</w:t>
@@ -17287,21 +15476,8 @@
         <w:t xml:space="preserve"> que</w:t>
       </w:r>
       <w:r>
-        <w:t xml:space="preserve"> poseen un atributo de nombre ISBN, y que internamente poseen dos etiquetas adicionales con los nombres </w:t>
-      </w:r>
-      <w:proofErr w:type="spellStart"/>
-      <w:r>
-        <w:t>title</w:t>
-      </w:r>
-      <w:proofErr w:type="spellEnd"/>
-      <w:r>
-        <w:t xml:space="preserve"> y </w:t>
-      </w:r>
-      <w:proofErr w:type="spellStart"/>
-      <w:r>
-        <w:t>author</w:t>
-      </w:r>
-      <w:proofErr w:type="spellEnd"/>
+        <w:t xml:space="preserve"> poseen un atributo de nombre ISBN, y que internamente poseen dos etiquetas adicionales con los nombres title y author</w:t>
+      </w:r>
       <w:r>
         <w:t>,</w:t>
       </w:r>
@@ -17389,13 +15565,7 @@
         <w:pStyle w:val="FIGURE"/>
       </w:pPr>
       <w:r>
-        <w:t>Figura 4.1</w:t>
-      </w:r>
-      <w:r>
-        <w:t>9</w:t>
-      </w:r>
-      <w:r>
-        <w:t xml:space="preserve"> Estructura de un archivo XML</w:t>
+        <w:t>Figura 4.19 Estructura de un archivo XML</w:t>
       </w:r>
       <w:r>
         <w:t xml:space="preserve"> representado como un árbol</w:t>
@@ -17421,18 +15591,7 @@
         <w:t>,</w:t>
       </w:r>
       <w:r>
-        <w:t xml:space="preserve"> </w:t>
-      </w:r>
-      <w:proofErr w:type="spellStart"/>
-      <w:r>
-        <w:t>Sznajdleder</w:t>
-      </w:r>
-      <w:proofErr w:type="spellEnd"/>
-      <w:r>
-        <w:t xml:space="preserve"> (2013, p. 286)</w:t>
-      </w:r>
-      <w:r>
-        <w:t xml:space="preserve"> señala que:</w:t>
+        <w:t xml:space="preserve"> Sznajdleder (2013, p. 286) señala que:</w:t>
       </w:r>
     </w:p>
     <w:p>
@@ -17446,54 +15605,17 @@
         <w:pStyle w:val="LONGQUOTE"/>
       </w:pPr>
       <w:r>
-        <w:t>Llamamos “elemento”, “marca”, “etiqueta” o “</w:t>
-      </w:r>
-      <w:proofErr w:type="spellStart"/>
-      <w:r>
-        <w:t>tag</w:t>
-      </w:r>
-      <w:proofErr w:type="spellEnd"/>
-      <w:r>
-        <w:t xml:space="preserve">” a cada palabra encerrada entre los signos “menor” y “mayor”. Los </w:t>
-      </w:r>
-      <w:proofErr w:type="spellStart"/>
-      <w:r>
-        <w:t>tags</w:t>
-      </w:r>
-      <w:proofErr w:type="spellEnd"/>
-      <w:r>
-        <w:t xml:space="preserve"> se abren para encerrar un determinado tipo de contenido (valores concretos u otros </w:t>
-      </w:r>
-      <w:proofErr w:type="spellStart"/>
-      <w:r>
-        <w:t>tags</w:t>
-      </w:r>
-      <w:proofErr w:type="spellEnd"/>
-      <w:r>
-        <w:t>) y luego se cierran cuando aparece su nombre encerrado entre los signos “menor barra” y “mayor”</w:t>
+        <w:t>Llamamos “elemento”, “marca”, “etiqueta” o “tag” a cada palabra encerrada entre los signos “menor” y “mayor”. Los tags se abren para encerrar un determinado tipo de contenido (valores concretos u otros tags) y luego se cierran cuando aparece su nombre encerrado entre los signos “menor barra” y “mayor”</w:t>
       </w:r>
       <w:r>
         <w:t>…</w:t>
       </w:r>
       <w:r>
-        <w:t xml:space="preserve">Un </w:t>
-      </w:r>
-      <w:proofErr w:type="spellStart"/>
-      <w:r>
-        <w:t>tag</w:t>
-      </w:r>
-      <w:proofErr w:type="spellEnd"/>
-      <w:r>
-        <w:t xml:space="preserve"> puede contener un valor co</w:t>
-      </w:r>
-      <w:r>
-        <w:t xml:space="preserve">ncreto o puede contener </w:t>
-      </w:r>
-      <w:proofErr w:type="spellStart"/>
-      <w:r>
-        <w:t>subtags</w:t>
-      </w:r>
-      <w:proofErr w:type="spellEnd"/>
+        <w:t>Un tag puede contener un valor co</w:t>
+      </w:r>
+      <w:r>
+        <w:t>ncreto o puede contener subtags</w:t>
+      </w:r>
       <w:r>
         <w:t>.</w:t>
       </w:r>
@@ -17515,27 +15637,14 @@
         <w:t>,</w:t>
       </w:r>
       <w:r>
-        <w:t xml:space="preserve"> </w:t>
-      </w:r>
-      <w:proofErr w:type="spellStart"/>
-      <w:r>
-        <w:t>Sznajdleder</w:t>
-      </w:r>
-      <w:proofErr w:type="spellEnd"/>
-      <w:r>
-        <w:t xml:space="preserve"> (2013, p. 287) </w:t>
+        <w:t xml:space="preserve"> Sznajdleder (2013, p. 287) </w:t>
       </w:r>
       <w:r>
         <w:t xml:space="preserve">amplía su definición incluyendo </w:t>
       </w:r>
       <w:r>
-        <w:t xml:space="preserve">la versatilidad de la estructura XML, como se presenta a </w:t>
-      </w:r>
-      <w:proofErr w:type="spellStart"/>
-      <w:r>
-        <w:t>continuaicón</w:t>
-      </w:r>
-      <w:proofErr w:type="spellEnd"/>
+        <w:t>la versatilidad de la estructura XML, como se presenta a continuaicón</w:t>
+      </w:r>
       <w:r>
         <w:t>:</w:t>
       </w:r>
@@ -17551,41 +15660,17 @@
         <w:pStyle w:val="LONGQUOTE"/>
       </w:pPr>
       <w:r>
-        <w:t xml:space="preserve">Como XML no está limitado a un conjunto de </w:t>
-      </w:r>
-      <w:proofErr w:type="spellStart"/>
-      <w:r>
-        <w:t>tags</w:t>
-      </w:r>
-      <w:proofErr w:type="spellEnd"/>
-      <w:r>
-        <w:t xml:space="preserve"> podemos crear tantos </w:t>
-      </w:r>
-      <w:proofErr w:type="spellStart"/>
-      <w:r>
-        <w:t>tags</w:t>
-      </w:r>
-      <w:proofErr w:type="spellEnd"/>
-      <w:r>
-        <w:t xml:space="preserve"> como necesitemos para describir y contener información de </w:t>
+        <w:t xml:space="preserve">Como XML no está limitado a un conjunto de tags podemos crear tantos tags como necesitemos para describir y contener información de </w:t>
       </w:r>
       <w:r>
         <w:lastRenderedPageBreak/>
         <w:t>la mejor manera posible..</w:t>
       </w:r>
       <w:r>
-        <w:t xml:space="preserve">. Nuestro objetivo aquí es el de adquirir una mínima noción de XML para luego utilizar este “lenguaje” de </w:t>
-      </w:r>
-      <w:proofErr w:type="spellStart"/>
-      <w:r>
-        <w:t>t</w:t>
-      </w:r>
-      <w:r>
-        <w:t>ags</w:t>
-      </w:r>
-      <w:proofErr w:type="spellEnd"/>
-      <w:r>
-        <w:t xml:space="preserve"> en la estructuración y defi</w:t>
+        <w:t>. Nuestro objetivo aquí es el de adquirir una mínima noción de XML para luego utilizar este “lenguaje” de t</w:t>
+      </w:r>
+      <w:r>
+        <w:t>ags en la estructuración y defi</w:t>
       </w:r>
       <w:r>
         <w:t>nición de los  parámetros que vol</w:t>
@@ -17823,7 +15908,806 @@
     <w:p>
       <w:pPr>
         <w:pStyle w:val="BodyText"/>
-      </w:pPr>
+        <w:rPr>
+          <w:lang w:val="en-US"/>
+        </w:rPr>
+      </w:pPr>
+    </w:p>
+    <w:p>
+      <w:pPr>
+        <w:pStyle w:val="BodyText"/>
+      </w:pPr>
+      <w:r>
+        <w:lastRenderedPageBreak/>
+        <w:t>En el entorno de desarrolladores existen</w:t>
+      </w:r>
+      <w:r>
+        <w:t xml:space="preserve"> </w:t>
+      </w:r>
+      <w:r>
+        <w:t>numerosas</w:t>
+      </w:r>
+      <w:r>
+        <w:t xml:space="preserve"> alternativas </w:t>
+      </w:r>
+      <w:r>
+        <w:t xml:space="preserve">de pool de coenxiones, pero entre las dos más resaltantes están la librería </w:t>
+      </w:r>
+      <w:r>
+        <w:t>“</w:t>
+      </w:r>
+      <w:r>
+        <w:t>Commons DBCP</w:t>
+      </w:r>
+      <w:r>
+        <w:t xml:space="preserve">” de Apache </w:t>
+      </w:r>
+      <w:r>
+        <w:t xml:space="preserve">y </w:t>
+      </w:r>
+      <w:r>
+        <w:t xml:space="preserve">la librería </w:t>
+      </w:r>
+      <w:r>
+        <w:t>“</w:t>
+      </w:r>
+      <w:r>
+        <w:t>JDBC</w:t>
+      </w:r>
+      <w:r>
+        <w:t xml:space="preserve"> Connection</w:t>
+      </w:r>
+      <w:r>
+        <w:t xml:space="preserve"> Pool</w:t>
+      </w:r>
+      <w:r>
+        <w:t>”</w:t>
+      </w:r>
+      <w:r>
+        <w:t xml:space="preserve"> </w:t>
+      </w:r>
+      <w:r>
+        <w:t>de</w:t>
+      </w:r>
+      <w:r>
+        <w:t xml:space="preserve"> Tomcat</w:t>
+      </w:r>
+      <w:r>
+        <w:t>, se seleccionó la segunda opción por las razones que se</w:t>
+      </w:r>
+      <w:r>
+        <w:t xml:space="preserve"> señalan</w:t>
+      </w:r>
+      <w:r>
+        <w:t xml:space="preserve"> a continuación.</w:t>
+      </w:r>
+    </w:p>
+    <w:p>
+      <w:pPr>
+        <w:pStyle w:val="BodyText"/>
+        <w:ind w:firstLine="0"/>
+      </w:pPr>
+    </w:p>
+    <w:p>
+      <w:pPr>
+        <w:pStyle w:val="BodyText"/>
+        <w:numPr>
+          <w:ilvl w:val="0"/>
+          <w:numId w:val="12"/>
+        </w:numPr>
+        <w:ind w:left="0" w:firstLine="0"/>
+      </w:pPr>
+      <w:r>
+        <w:t>“Commons DBCP”</w:t>
+      </w:r>
+      <w:r>
+        <w:t xml:space="preserve"> en su primera versión posee un hilo único. Y para ser seguro durante la ejecución de multitarea, la librería cierra el pool de conexiones por periodos de tiempo cortos, en los que la memoria se libera y se retornan los objetos.</w:t>
+      </w:r>
+    </w:p>
+    <w:p>
+      <w:pPr>
+        <w:pStyle w:val="BodyText"/>
+      </w:pPr>
+    </w:p>
+    <w:p>
+      <w:pPr>
+        <w:pStyle w:val="BodyText"/>
+        <w:numPr>
+          <w:ilvl w:val="0"/>
+          <w:numId w:val="12"/>
+        </w:numPr>
+        <w:ind w:left="0" w:firstLine="0"/>
+      </w:pPr>
+      <w:r>
+        <w:t>“Commons DBCP” puede ser lento. Como el número de unidades centrales de procesamiento y el número de hilos concurrentes que intentan obtener objetos (conexiones) crece, el desempeño de la librería sufre. Por lo que para sistemas altamente concurrentes puede ser significativo.</w:t>
+      </w:r>
+    </w:p>
+    <w:p>
+      <w:pPr>
+        <w:pStyle w:val="ListParagraph"/>
+        <w:spacing w:line="360" w:lineRule="auto"/>
+      </w:pPr>
+    </w:p>
+    <w:p>
+      <w:pPr>
+        <w:pStyle w:val="BodyText"/>
+        <w:numPr>
+          <w:ilvl w:val="0"/>
+          <w:numId w:val="12"/>
+        </w:numPr>
+        <w:ind w:left="0" w:firstLine="0"/>
+      </w:pPr>
+      <w:r>
+        <w:t xml:space="preserve">“Commons DBCP” posee más de sesenta clases, mientras que la librería “JDBC Connection Pool” solo posee 8 clases, por lo consiguiente, las modificaciones que </w:t>
+      </w:r>
+      <w:r>
+        <w:t>hagan a la librería de Tomcat implicarían menos modificaciones por parte de los desarrolladores.</w:t>
+      </w:r>
+    </w:p>
+    <w:p>
+      <w:pPr>
+        <w:pStyle w:val="ListParagraph"/>
+        <w:spacing w:line="360" w:lineRule="auto"/>
+      </w:pPr>
+    </w:p>
+    <w:p>
+      <w:pPr>
+        <w:pStyle w:val="BodyText"/>
+        <w:numPr>
+          <w:ilvl w:val="0"/>
+          <w:numId w:val="12"/>
+        </w:numPr>
+        <w:ind w:left="0" w:firstLine="0"/>
+      </w:pPr>
+      <w:r>
+        <w:t xml:space="preserve">“Commons DBCP” utiliza interfaces estáticas, lo que significa que se deben utilizar las versiones correctas para una versión específica del Java Runtime </w:t>
+      </w:r>
+      <w:r>
+        <w:t>Environment</w:t>
+      </w:r>
+      <w:r>
+        <w:t xml:space="preserve"> (JRE), o en cambio se podrían presentar excepciones del tipo “NoSuchMethodException”.</w:t>
+      </w:r>
+    </w:p>
+    <w:p>
+      <w:pPr>
+        <w:pStyle w:val="ListParagraph"/>
+        <w:spacing w:line="360" w:lineRule="auto"/>
+      </w:pPr>
+    </w:p>
+    <w:p>
+      <w:pPr>
+        <w:pStyle w:val="BodyText"/>
+        <w:numPr>
+          <w:ilvl w:val="0"/>
+          <w:numId w:val="12"/>
+        </w:numPr>
+        <w:ind w:left="0" w:firstLine="0"/>
+      </w:pPr>
+      <w:r>
+        <w:t>No es pertinente reescribir alrededor de sesenta clases, cuando un pool de conexiones puede ser desarrollado con una implementación más sencilla.</w:t>
+      </w:r>
+    </w:p>
+    <w:p>
+      <w:pPr>
+        <w:pStyle w:val="ListParagraph"/>
+        <w:spacing w:line="360" w:lineRule="auto"/>
+      </w:pPr>
+    </w:p>
+    <w:p>
+      <w:pPr>
+        <w:pStyle w:val="BodyText"/>
+        <w:numPr>
+          <w:ilvl w:val="0"/>
+          <w:numId w:val="12"/>
+        </w:numPr>
+        <w:ind w:left="0" w:firstLine="0"/>
+      </w:pPr>
+      <w:r>
+        <w:rPr>
+          <w:lang w:val="es-ES_tradnl"/>
+        </w:rPr>
+        <w:t>El pool de Tomcat implementa la capacidad de proveer conexiones de manera asíncrona, sin la incorporación de hilos adicionales a la librería en sí misma.</w:t>
+      </w:r>
+    </w:p>
+    <w:p>
+      <w:pPr>
+        <w:pStyle w:val="BodyText"/>
+      </w:pPr>
+      <w:r>
+        <w:lastRenderedPageBreak/>
+        <w:t>El listado completo de ventajas se puede hallar en la página</w:t>
+      </w:r>
+      <w:r>
+        <w:t xml:space="preserve"> web oficial de la librería</w:t>
+      </w:r>
+      <w:r>
+        <w:t xml:space="preserve"> ver</w:t>
+      </w:r>
+      <w:r>
+        <w:t xml:space="preserve"> (The Tomcat JDBC Connection,</w:t>
+      </w:r>
+      <w:r>
+        <w:t xml:space="preserve"> 2015</w:t>
+      </w:r>
+      <w:r>
+        <w:t>)</w:t>
+      </w:r>
+      <w:r>
+        <w:t>.</w:t>
+      </w:r>
+    </w:p>
+    <w:p>
+      <w:pPr>
+        <w:pStyle w:val="BodyText"/>
+        <w:ind w:firstLine="0"/>
+      </w:pPr>
+    </w:p>
+    <w:p>
+      <w:pPr>
+        <w:pStyle w:val="BodyText"/>
+        <w:ind w:firstLine="0"/>
+      </w:pPr>
+    </w:p>
+    <w:p>
+      <w:pPr>
+        <w:pStyle w:val="Heading11PLANTEAMIENTO"/>
+      </w:pPr>
+      <w:r>
+        <w:t>4.3.</w:t>
+      </w:r>
+      <w:r>
+        <w:t>2</w:t>
+      </w:r>
+      <w:r>
+        <w:t xml:space="preserve"> </w:t>
+      </w:r>
+      <w:r>
+        <w:t>ESTRUCTURA DE LOS ARCHIVOS XML</w:t>
+      </w:r>
+    </w:p>
+    <w:p>
+      <w:pPr>
+        <w:pStyle w:val="BodyText"/>
+      </w:pPr>
+    </w:p>
+    <w:p>
+      <w:pPr>
+        <w:pStyle w:val="BodyText"/>
+      </w:pPr>
+      <w:r>
+        <w:t>En la sección 4.2.1 se establecieron las características de los archivos de configuración, en s</w:t>
+      </w:r>
+      <w:r>
+        <w:t>í son tres:</w:t>
+      </w:r>
+      <w:r>
+        <w:t xml:space="preserve"> settings.xml, connections.xml y queries.xml.</w:t>
+      </w:r>
+    </w:p>
+    <w:p>
+      <w:pPr>
+        <w:pStyle w:val="BodyText"/>
+      </w:pPr>
+    </w:p>
+    <w:p>
+      <w:pPr>
+        <w:pStyle w:val="BodyText"/>
+      </w:pPr>
+      <w:r>
+        <w:t xml:space="preserve">El archivo settings.xml posee una estructura </w:t>
+      </w:r>
+      <w:r>
+        <w:t>muy simple,</w:t>
+      </w:r>
+      <w:r>
+        <w:t xml:space="preserve"> comprendida de una etiqueta raíz de nombre </w:t>
+      </w:r>
+      <w:r>
+        <w:t>settings</w:t>
+      </w:r>
+      <w:r>
+        <w:t>,</w:t>
+      </w:r>
+      <w:r>
+        <w:t xml:space="preserve"> que en su interior </w:t>
+      </w:r>
+      <w:r>
+        <w:t>debe</w:t>
+      </w:r>
+      <w:r>
+        <w:t xml:space="preserve"> pos</w:t>
+      </w:r>
+      <w:r>
+        <w:t>e</w:t>
+      </w:r>
+      <w:r>
+        <w:t>e</w:t>
+      </w:r>
+      <w:r>
+        <w:t>r</w:t>
+      </w:r>
+      <w:r>
+        <w:t xml:space="preserve"> cuatro subetiquetas </w:t>
+      </w:r>
+      <w:r>
+        <w:t xml:space="preserve">con los nombres </w:t>
+      </w:r>
+      <w:r>
+        <w:t>ip, port, name y log (ver figura 4.20)</w:t>
+      </w:r>
+      <w:r>
+        <w:t>, cada una de esas subetiquetas es imprescindible y tienen una función vital en la operación de inicio de la aplicación.</w:t>
+      </w:r>
+    </w:p>
+    <w:p>
+      <w:pPr>
+        <w:pStyle w:val="BodyText"/>
+      </w:pPr>
+    </w:p>
+    <w:p>
+      <w:pPr>
+        <w:pStyle w:val="BodyText"/>
+      </w:pPr>
+      <w:r>
+        <w:t xml:space="preserve">La subetiqueta ip determina el rango de direcciones IP que pueden acceder a los métodos remotos del WebService, por ejemplo cuando el valor de ésta es 0.0.0.0 significa que cualquier cliente puede solicitar los métodos del sistema, para </w:t>
+      </w:r>
+      <w:r>
+        <w:t>detallar</w:t>
+      </w:r>
+      <w:r>
+        <w:t xml:space="preserve"> más</w:t>
+      </w:r>
+      <w:r>
+        <w:t xml:space="preserve">, ver información </w:t>
+      </w:r>
+      <w:r>
+        <w:t>delimitada</w:t>
+      </w:r>
+      <w:r>
+        <w:t xml:space="preserve"> </w:t>
+      </w:r>
+      <w:r>
+        <w:t>por</w:t>
+      </w:r>
+      <w:r>
+        <w:t xml:space="preserve"> (Raynolds y Postel, 1994)</w:t>
+      </w:r>
+      <w:r>
+        <w:t>,</w:t>
+      </w:r>
+      <w:r>
+        <w:t xml:space="preserve"> p</w:t>
+      </w:r>
+      <w:r>
+        <w:t xml:space="preserve">or otro lado la subetiqueta port es usada para indicar el puerto al cual van a estar atados los servicios y el usuario debe velar por evitar el solapamiento de </w:t>
+      </w:r>
+      <w:r>
+        <w:t>servicios,</w:t>
+      </w:r>
+      <w:r>
+        <w:t xml:space="preserve"> </w:t>
+      </w:r>
+      <w:r>
+        <w:t>a</w:t>
+      </w:r>
+      <w:r>
+        <w:t xml:space="preserve"> su vez la subetiqueta name establece el nombre del servicio web que va a ser inicializado</w:t>
+      </w:r>
+      <w:r>
+        <w:t>, por último la subetiqueta log indica el grado mínimo de información que el sistema de logs registrará en el disco.</w:t>
+      </w:r>
+    </w:p>
+    <w:p>
+      <w:pPr>
+        <w:pStyle w:val="BodyText"/>
+        <w:ind w:firstLine="0"/>
+      </w:pPr>
+    </w:p>
+    <w:p>
+      <w:pPr>
+        <w:pStyle w:val="BodyText"/>
+        <w:ind w:firstLine="0"/>
+        <w:jc w:val="center"/>
+      </w:pPr>
+      <w:r>
+        <w:rPr>
+          <w:noProof/>
+          <w:lang w:val="en-US" w:eastAsia="en-US"/>
+        </w:rPr>
+        <w:drawing>
+          <wp:inline distT="0" distB="0" distL="0" distR="0" wp14:anchorId="46ECB92F" wp14:editId="69F023B2">
+            <wp:extent cx="2463353" cy="1192695"/>
+            <wp:effectExtent l="0" t="0" r="0" b="7620"/>
+            <wp:docPr id="28" name="Picture 28" descr="https://dl.dropboxusercontent.com/u/6280514/ShareX/2015/07/2015-07-21_18-57-49.png"/>
+            <wp:cNvGraphicFramePr>
+              <a:graphicFrameLocks xmlns:a="http://schemas.openxmlformats.org/drawingml/2006/main" noChangeAspect="1"/>
+            </wp:cNvGraphicFramePr>
+            <a:graphic xmlns:a="http://schemas.openxmlformats.org/drawingml/2006/main">
+              <a:graphicData uri="http://schemas.openxmlformats.org/drawingml/2006/picture">
+                <pic:pic xmlns:pic="http://schemas.openxmlformats.org/drawingml/2006/picture">
+                  <pic:nvPicPr>
+                    <pic:cNvPr id="0" name="Picture 47" descr="https://dl.dropboxusercontent.com/u/6280514/ShareX/2015/07/2015-07-21_18-57-49.png"/>
+                    <pic:cNvPicPr>
+                      <a:picLocks noChangeAspect="1" noChangeArrowheads="1"/>
+                    </pic:cNvPicPr>
+                  </pic:nvPicPr>
+                  <pic:blipFill rotWithShape="1">
+                    <a:blip r:embed="rId41">
+                      <a:grayscl/>
+                      <a:extLst>
+                        <a:ext uri="{28A0092B-C50C-407E-A947-70E740481C1C}">
+                          <a14:useLocalDpi xmlns:a14="http://schemas.microsoft.com/office/drawing/2010/main" val="0"/>
+                        </a:ext>
+                      </a:extLst>
+                    </a:blip>
+                    <a:srcRect b="2021"/>
+                    <a:stretch/>
+                  </pic:blipFill>
+                  <pic:spPr bwMode="auto">
+                    <a:xfrm>
+                      <a:off x="0" y="0"/>
+                      <a:ext cx="2486590" cy="1203946"/>
+                    </a:xfrm>
+                    <a:prstGeom prst="rect">
+                      <a:avLst/>
+                    </a:prstGeom>
+                    <a:noFill/>
+                    <a:ln>
+                      <a:noFill/>
+                    </a:ln>
+                    <a:extLst>
+                      <a:ext uri="{53640926-AAD7-44D8-BBD7-CCE9431645EC}">
+                        <a14:shadowObscured xmlns:a14="http://schemas.microsoft.com/office/drawing/2010/main"/>
+                      </a:ext>
+                    </a:extLst>
+                  </pic:spPr>
+                </pic:pic>
+              </a:graphicData>
+            </a:graphic>
+          </wp:inline>
+        </w:drawing>
+      </w:r>
+    </w:p>
+    <w:p>
+      <w:pPr>
+        <w:pStyle w:val="BodyText"/>
+        <w:ind w:firstLine="0"/>
+        <w:jc w:val="center"/>
+      </w:pPr>
+      <w:r>
+        <w:t>Figura 4.20. Archivo settings.xml</w:t>
+      </w:r>
+    </w:p>
+    <w:p>
+      <w:pPr>
+        <w:pStyle w:val="BodyText"/>
+      </w:pPr>
+      <w:r>
+        <w:lastRenderedPageBreak/>
+        <w:t xml:space="preserve">Por otro lado el archivo connections.xml es mucho más complejo ya que contiene información mucho más detallada que está relacionada con el modo en el que el pool de conexiones </w:t>
+      </w:r>
+      <w:r>
+        <w:t xml:space="preserve">que fue </w:t>
+      </w:r>
+      <w:r>
+        <w:t>seleccionado de</w:t>
+      </w:r>
+      <w:r>
+        <w:t xml:space="preserve">fine cada una de las conexiones, </w:t>
+      </w:r>
+      <w:r>
+        <w:t>en la figura 4.21 se puede observar la estructura mínima</w:t>
+      </w:r>
+      <w:r>
+        <w:t xml:space="preserve"> requerida.</w:t>
+      </w:r>
+    </w:p>
+    <w:p>
+      <w:pPr>
+        <w:pStyle w:val="BodyText"/>
+      </w:pPr>
+    </w:p>
+    <w:p>
+      <w:pPr>
+        <w:pStyle w:val="BodyText"/>
+      </w:pPr>
+      <w:r>
+        <w:t>P</w:t>
+      </w:r>
+      <w:r>
+        <w:t>rimeramente ésta posee una etiqueta raíz denominada connections y ésta posee varias subetiquetas</w:t>
+      </w:r>
+      <w:r>
+        <w:t>, la subetiqueta sgbd indica el manejador de base de datos a la cual la base de datos pertenece, url representa la cadena de conexión para la base de datos, driverClassName determina el driver que el sistema utilizará para realizar solicitudes a la base de datos, userName y password hacen referencia al nombre del usuario</w:t>
+      </w:r>
+      <w:r>
+        <w:t xml:space="preserve"> (junto a su clave)</w:t>
+      </w:r>
+      <w:r>
+        <w:t xml:space="preserve"> que posee permisos para acceder a la base de datos, </w:t>
+      </w:r>
+      <w:r>
+        <w:t xml:space="preserve">y las últimas dos subetiquetas </w:t>
+      </w:r>
+      <w:r>
+        <w:t>indican algunas características del</w:t>
+      </w:r>
+      <w:r>
+        <w:t xml:space="preserve"> pool de </w:t>
+      </w:r>
+      <w:r>
+        <w:t xml:space="preserve">conexiones, específicamente maxActive limita la cantidad </w:t>
+      </w:r>
+      <w:r>
+        <w:t>a un máximo de cien</w:t>
+      </w:r>
+      <w:r>
+        <w:t xml:space="preserve"> conexiones concurrentes</w:t>
+      </w:r>
+      <w:r>
+        <w:t>, mientras que initialSize indica el número de conexiones disponibles iniciales.</w:t>
+      </w:r>
+    </w:p>
+    <w:p>
+      <w:pPr>
+        <w:pStyle w:val="BodyText"/>
+        <w:ind w:firstLine="0"/>
+      </w:pPr>
+    </w:p>
+    <w:p>
+      <w:pPr>
+        <w:pStyle w:val="BodyText"/>
+        <w:ind w:firstLine="0"/>
+        <w:jc w:val="center"/>
+      </w:pPr>
+      <w:r>
+        <w:rPr>
+          <w:noProof/>
+          <w:lang w:val="en-US" w:eastAsia="en-US"/>
+        </w:rPr>
+        <w:drawing>
+          <wp:inline distT="0" distB="0" distL="0" distR="0" wp14:anchorId="030260DA" wp14:editId="4B3B3FBA">
+            <wp:extent cx="3884988" cy="3292225"/>
+            <wp:effectExtent l="0" t="0" r="1270" b="3810"/>
+            <wp:docPr id="29" name="Picture 29" descr="https://dl.dropboxusercontent.com/u/6280514/ShareX/2015/07/2015-07-21_19-32-05.png"/>
+            <wp:cNvGraphicFramePr>
+              <a:graphicFrameLocks xmlns:a="http://schemas.openxmlformats.org/drawingml/2006/main" noChangeAspect="1"/>
+            </wp:cNvGraphicFramePr>
+            <a:graphic xmlns:a="http://schemas.openxmlformats.org/drawingml/2006/main">
+              <a:graphicData uri="http://schemas.openxmlformats.org/drawingml/2006/picture">
+                <pic:pic xmlns:pic="http://schemas.openxmlformats.org/drawingml/2006/picture">
+                  <pic:nvPicPr>
+                    <pic:cNvPr id="0" name="Picture 49" descr="https://dl.dropboxusercontent.com/u/6280514/ShareX/2015/07/2015-07-21_19-32-05.png"/>
+                    <pic:cNvPicPr>
+                      <a:picLocks noChangeAspect="1" noChangeArrowheads="1"/>
+                    </pic:cNvPicPr>
+                  </pic:nvPicPr>
+                  <pic:blipFill>
+                    <a:blip r:embed="rId42">
+                      <a:grayscl/>
+                      <a:extLst>
+                        <a:ext uri="{28A0092B-C50C-407E-A947-70E740481C1C}">
+                          <a14:useLocalDpi xmlns:a14="http://schemas.microsoft.com/office/drawing/2010/main" val="0"/>
+                        </a:ext>
+                      </a:extLst>
+                    </a:blip>
+                    <a:srcRect/>
+                    <a:stretch>
+                      <a:fillRect/>
+                    </a:stretch>
+                  </pic:blipFill>
+                  <pic:spPr bwMode="auto">
+                    <a:xfrm>
+                      <a:off x="0" y="0"/>
+                      <a:ext cx="3931889" cy="3331970"/>
+                    </a:xfrm>
+                    <a:prstGeom prst="rect">
+                      <a:avLst/>
+                    </a:prstGeom>
+                    <a:noFill/>
+                    <a:ln>
+                      <a:noFill/>
+                    </a:ln>
+                  </pic:spPr>
+                </pic:pic>
+              </a:graphicData>
+            </a:graphic>
+          </wp:inline>
+        </w:drawing>
+      </w:r>
+    </w:p>
+    <w:p>
+      <w:pPr>
+        <w:pStyle w:val="FIGURE"/>
+      </w:pPr>
+      <w:r>
+        <w:t>Figura 4.21</w:t>
+      </w:r>
+      <w:r>
+        <w:t xml:space="preserve">. Archivo </w:t>
+      </w:r>
+      <w:r>
+        <w:t>connections</w:t>
+      </w:r>
+      <w:r>
+        <w:t>.xml</w:t>
+      </w:r>
+    </w:p>
+    <w:p>
+      <w:pPr>
+        <w:pStyle w:val="BodyText"/>
+      </w:pPr>
+      <w:r>
+        <w:lastRenderedPageBreak/>
+        <w:t xml:space="preserve">Adicionalmente, sobre el archivo connections.xml, cabe destacar que hay muchas más subetiquetas </w:t>
+      </w:r>
+      <w:r>
+        <w:t>que son de carácter opcional</w:t>
+      </w:r>
+      <w:r>
+        <w:t xml:space="preserve"> (ver figura 4.22)</w:t>
+      </w:r>
+      <w:r>
+        <w:t xml:space="preserve"> y que le proveen funcionalidades que son proporcionadas por la librería de pool de conexiones</w:t>
+      </w:r>
+      <w:r>
+        <w:t xml:space="preserve">, </w:t>
+      </w:r>
+      <w:r>
+        <w:t>más</w:t>
+      </w:r>
+      <w:r>
+        <w:t xml:space="preserve"> detalle</w:t>
+      </w:r>
+      <w:r>
+        <w:t>s</w:t>
+      </w:r>
+      <w:r>
+        <w:t xml:space="preserve"> sobre estas funcionalidades puede</w:t>
+      </w:r>
+      <w:r>
+        <w:t>n</w:t>
+      </w:r>
+      <w:r>
+        <w:t xml:space="preserve"> encontrarse en la página oficial del pool de conexiones </w:t>
+      </w:r>
+      <w:r>
+        <w:t>ver (The Tomcat JDBC Connection, 2015).</w:t>
+      </w:r>
+    </w:p>
+    <w:p>
+      <w:pPr>
+        <w:pStyle w:val="BodyText"/>
+        <w:rPr>
+          <w:noProof/>
+          <w:lang w:eastAsia="en-US"/>
+        </w:rPr>
+      </w:pPr>
+    </w:p>
+    <w:p>
+      <w:pPr>
+        <w:pStyle w:val="BodyText"/>
+        <w:ind w:firstLine="0"/>
+        <w:jc w:val="center"/>
+      </w:pPr>
+      <w:r>
+        <w:rPr>
+          <w:noProof/>
+          <w:lang w:val="en-US" w:eastAsia="en-US"/>
+        </w:rPr>
+        <w:drawing>
+          <wp:inline distT="0" distB="0" distL="0" distR="0" wp14:anchorId="2A0DB24A" wp14:editId="024B1B38">
+            <wp:extent cx="5646433" cy="4667415"/>
+            <wp:effectExtent l="0" t="0" r="0" b="0"/>
+            <wp:docPr id="30" name="Picture 30" descr="https://dl.dropboxusercontent.com/u/6280514/ShareX/2015/07/2015-07-21_21-05-37.png"/>
+            <wp:cNvGraphicFramePr>
+              <a:graphicFrameLocks xmlns:a="http://schemas.openxmlformats.org/drawingml/2006/main" noChangeAspect="1"/>
+            </wp:cNvGraphicFramePr>
+            <a:graphic xmlns:a="http://schemas.openxmlformats.org/drawingml/2006/main">
+              <a:graphicData uri="http://schemas.openxmlformats.org/drawingml/2006/picture">
+                <pic:pic xmlns:pic="http://schemas.openxmlformats.org/drawingml/2006/picture">
+                  <pic:nvPicPr>
+                    <pic:cNvPr id="0" name="Picture 51" descr="https://dl.dropboxusercontent.com/u/6280514/ShareX/2015/07/2015-07-21_21-05-37.png"/>
+                    <pic:cNvPicPr>
+                      <a:picLocks noChangeAspect="1" noChangeArrowheads="1"/>
+                    </pic:cNvPicPr>
+                  </pic:nvPicPr>
+                  <pic:blipFill rotWithShape="1">
+                    <a:blip r:embed="rId43">
+                      <a:grayscl/>
+                      <a:extLst>
+                        <a:ext uri="{28A0092B-C50C-407E-A947-70E740481C1C}">
+                          <a14:useLocalDpi xmlns:a14="http://schemas.microsoft.com/office/drawing/2010/main" val="0"/>
+                        </a:ext>
+                      </a:extLst>
+                    </a:blip>
+                    <a:srcRect t="681"/>
+                    <a:stretch/>
+                  </pic:blipFill>
+                  <pic:spPr bwMode="auto">
+                    <a:xfrm>
+                      <a:off x="0" y="0"/>
+                      <a:ext cx="5670406" cy="4687232"/>
+                    </a:xfrm>
+                    <a:prstGeom prst="rect">
+                      <a:avLst/>
+                    </a:prstGeom>
+                    <a:noFill/>
+                    <a:ln>
+                      <a:noFill/>
+                    </a:ln>
+                    <a:extLst>
+                      <a:ext uri="{53640926-AAD7-44D8-BBD7-CCE9431645EC}">
+                        <a14:shadowObscured xmlns:a14="http://schemas.microsoft.com/office/drawing/2010/main"/>
+                      </a:ext>
+                    </a:extLst>
+                  </pic:spPr>
+                </pic:pic>
+              </a:graphicData>
+            </a:graphic>
+          </wp:inline>
+        </w:drawing>
+      </w:r>
+    </w:p>
+    <w:p>
+      <w:pPr>
+        <w:pStyle w:val="FIGURE"/>
+      </w:pPr>
+      <w:r>
+        <w:t>Figura 4.2</w:t>
+      </w:r>
+      <w:r>
+        <w:t>2</w:t>
+      </w:r>
+      <w:r>
+        <w:t>. Archivo connections.xml</w:t>
+      </w:r>
+      <w:r>
+        <w:t xml:space="preserve"> con etiquetas opcionales</w:t>
+      </w:r>
+    </w:p>
+    <w:p>
+      <w:pPr>
+        <w:pStyle w:val="FIGURE"/>
+      </w:pPr>
+    </w:p>
+    <w:p>
+      <w:pPr>
+        <w:pStyle w:val="BodyText"/>
+      </w:pPr>
+      <w:r>
+        <w:t>Por último, el archivo queries.xml</w:t>
+      </w:r>
+      <w:r>
+        <w:t xml:space="preserve"> es bastante sencillo,</w:t>
+      </w:r>
+      <w:r>
+        <w:t xml:space="preserve"> contiene las sentencias SQL </w:t>
+      </w:r>
+      <w:r>
+        <w:t>que se podrán ejecutar a cada base de datos de manera individual, una muestra de la estructura de este archivo se presenta en la figura 4.2</w:t>
+      </w:r>
+      <w:r>
+        <w:t>3.</w:t>
+      </w:r>
+    </w:p>
+    <w:p>
+      <w:pPr>
+        <w:pStyle w:val="BodyText"/>
+      </w:pPr>
+    </w:p>
+    <w:p>
+      <w:pPr>
+        <w:pStyle w:val="BodyText"/>
+      </w:pPr>
+      <w:r>
+        <w:lastRenderedPageBreak/>
+        <w:t>Analizando la estructura del archivo queries.xml se observa que posee una etiqueta raíz queries, que posee una cantidad indeterminada de subetiquetas de nombre db que posee un atributo id, el cual permite identificar la base de datos a la cual se está haciendo referencia, a su vez cada subetiqueta db posee otras de nombre query que también poseen un id el cual identifica de manera única (dentro de la subetiqueta) a cada query, y el valo</w:t>
+      </w:r>
+      <w:r>
+        <w:t>r encerrado es la sentencia SQL.</w:t>
+      </w:r>
       <w:bookmarkStart w:id="14" w:name="_GoBack"/>
       <w:bookmarkEnd w:id="14"/>
     </w:p>
@@ -17831,12 +16715,90 @@
       <w:pPr>
         <w:pStyle w:val="BodyText"/>
       </w:pPr>
-      <w:r>
-        <w:lastRenderedPageBreak/>
-        <w:t>En el entorno de desarrolladores existen</w:t>
-      </w:r>
-      <w:r>
-        <w:t xml:space="preserve"> muchas alternativas </w:t>
+    </w:p>
+    <w:p>
+      <w:pPr>
+        <w:pStyle w:val="BodyText"/>
+        <w:ind w:firstLine="0"/>
+        <w:jc w:val="center"/>
+        <w:rPr>
+          <w:lang w:val="es-ES_tradnl"/>
+        </w:rPr>
+      </w:pPr>
+      <w:r>
+        <w:rPr>
+          <w:lang w:val="es-ES_tradnl" w:eastAsia="en-US"/>
+        </w:rPr>
+        <w:drawing>
+          <wp:inline distT="0" distB="0" distL="0" distR="0" wp14:anchorId="22EB72B0" wp14:editId="2343CCA6">
+            <wp:extent cx="5436297" cy="1984648"/>
+            <wp:effectExtent l="0" t="0" r="0" b="0"/>
+            <wp:docPr id="31" name="Picture 31" descr="https://dl.dropboxusercontent.com/u/6280514/ShareX/2015/07/2015-07-21_21-35-04.png"/>
+            <wp:cNvGraphicFramePr>
+              <a:graphicFrameLocks xmlns:a="http://schemas.openxmlformats.org/drawingml/2006/main" noChangeAspect="1"/>
+            </wp:cNvGraphicFramePr>
+            <a:graphic xmlns:a="http://schemas.openxmlformats.org/drawingml/2006/main">
+              <a:graphicData uri="http://schemas.openxmlformats.org/drawingml/2006/picture">
+                <pic:pic xmlns:pic="http://schemas.openxmlformats.org/drawingml/2006/picture">
+                  <pic:nvPicPr>
+                    <pic:cNvPr id="0" name="Picture 53" descr="https://dl.dropboxusercontent.com/u/6280514/ShareX/2015/07/2015-07-21_21-35-04.png"/>
+                    <pic:cNvPicPr>
+                      <a:picLocks noChangeAspect="1" noChangeArrowheads="1"/>
+                    </pic:cNvPicPr>
+                  </pic:nvPicPr>
+                  <pic:blipFill>
+                    <a:blip r:embed="rId44">
+                      <a:grayscl/>
+                      <a:extLst>
+                        <a:ext uri="{28A0092B-C50C-407E-A947-70E740481C1C}">
+                          <a14:useLocalDpi xmlns:a14="http://schemas.microsoft.com/office/drawing/2010/main" val="0"/>
+                        </a:ext>
+                      </a:extLst>
+                    </a:blip>
+                    <a:srcRect/>
+                    <a:stretch>
+                      <a:fillRect/>
+                    </a:stretch>
+                  </pic:blipFill>
+                  <pic:spPr bwMode="auto">
+                    <a:xfrm>
+                      <a:off x="0" y="0"/>
+                      <a:ext cx="5449041" cy="1989301"/>
+                    </a:xfrm>
+                    <a:prstGeom prst="rect">
+                      <a:avLst/>
+                    </a:prstGeom>
+                    <a:noFill/>
+                    <a:ln>
+                      <a:noFill/>
+                    </a:ln>
+                  </pic:spPr>
+                </pic:pic>
+              </a:graphicData>
+            </a:graphic>
+          </wp:inline>
+        </w:drawing>
+      </w:r>
+    </w:p>
+    <w:p>
+      <w:pPr>
+        <w:pStyle w:val="BodyText"/>
+        <w:jc w:val="center"/>
+        <w:rPr>
+          <w:lang w:val="es-ES_tradnl"/>
+        </w:rPr>
+      </w:pPr>
+      <w:r>
+        <w:rPr>
+          <w:lang w:val="es-ES_tradnl"/>
+        </w:rPr>
+        <w:t>Figura 4.23</w:t>
+      </w:r>
+      <w:r>
+        <w:rPr>
+          <w:lang w:val="es-ES_tradnl"/>
+        </w:rPr>
+        <w:t>. Archivo queries.xml</w:t>
       </w:r>
     </w:p>
     <w:p>
@@ -17939,23 +16901,22 @@
           <w:lang w:val="es-ES"/>
         </w:rPr>
       </w:pPr>
-      <w:proofErr w:type="spellStart"/>
       <w:r>
         <w:rPr>
           <w:sz w:val="24"/>
           <w:szCs w:val="24"/>
           <w:lang w:val="es-ES"/>
         </w:rPr>
-        <w:t>Kreger</w:t>
-      </w:r>
-      <w:proofErr w:type="spellEnd"/>
-      <w:r>
-        <w:rPr>
+        <w:t>Kreger, H. (2001</w:t>
+      </w:r>
+      <w:r>
+        <w:rPr>
+          <w:i/>
           <w:sz w:val="24"/>
           <w:szCs w:val="24"/>
           <w:lang w:val="es-ES"/>
         </w:rPr>
-        <w:t>, H. (2001</w:t>
+        <w:t>). Web Services Conceptual Architect</w:t>
       </w:r>
       <w:r>
         <w:rPr>
@@ -17964,56 +16925,7 @@
           <w:szCs w:val="24"/>
           <w:lang w:val="es-ES"/>
         </w:rPr>
-        <w:t xml:space="preserve">). Web </w:t>
-      </w:r>
-      <w:proofErr w:type="spellStart"/>
-      <w:r>
-        <w:rPr>
-          <w:i/>
-          <w:sz w:val="24"/>
-          <w:szCs w:val="24"/>
-          <w:lang w:val="es-ES"/>
-        </w:rPr>
-        <w:t>Services</w:t>
-      </w:r>
-      <w:proofErr w:type="spellEnd"/>
-      <w:r>
-        <w:rPr>
-          <w:i/>
-          <w:sz w:val="24"/>
-          <w:szCs w:val="24"/>
-          <w:lang w:val="es-ES"/>
-        </w:rPr>
-        <w:t xml:space="preserve"> Conceptual </w:t>
-      </w:r>
-      <w:proofErr w:type="spellStart"/>
-      <w:r>
-        <w:rPr>
-          <w:i/>
-          <w:sz w:val="24"/>
-          <w:szCs w:val="24"/>
-          <w:lang w:val="es-ES"/>
-        </w:rPr>
-        <w:t>Architect</w:t>
-      </w:r>
-      <w:r>
-        <w:rPr>
-          <w:i/>
-          <w:sz w:val="24"/>
-          <w:szCs w:val="24"/>
-          <w:lang w:val="es-ES"/>
-        </w:rPr>
-        <w:t>ure</w:t>
-      </w:r>
-      <w:proofErr w:type="spellEnd"/>
-      <w:r>
-        <w:rPr>
-          <w:i/>
-          <w:sz w:val="24"/>
-          <w:szCs w:val="24"/>
-          <w:lang w:val="es-ES"/>
-        </w:rPr>
-        <w:t xml:space="preserve"> (WSCA 1.0)</w:t>
+        <w:t>ure (WSCA 1.0)</w:t>
       </w:r>
       <w:r>
         <w:rPr>
@@ -18043,23 +16955,13 @@
           <w:lang w:val="en-US"/>
         </w:rPr>
       </w:pPr>
-      <w:proofErr w:type="spellStart"/>
       <w:r>
         <w:rPr>
           <w:sz w:val="24"/>
           <w:szCs w:val="24"/>
           <w:lang w:val="es-ES"/>
         </w:rPr>
-        <w:t>Chappel</w:t>
-      </w:r>
-      <w:proofErr w:type="spellEnd"/>
-      <w:r>
-        <w:rPr>
-          <w:sz w:val="24"/>
-          <w:szCs w:val="24"/>
-          <w:lang w:val="es-ES"/>
-        </w:rPr>
-        <w:t xml:space="preserve">, D. &amp; </w:t>
+        <w:t xml:space="preserve">Chappel, D. &amp; </w:t>
       </w:r>
       <w:r>
         <w:rPr>
@@ -18098,23 +17000,13 @@
           <w:lang w:val="es-ES"/>
         </w:rPr>
       </w:pPr>
-      <w:proofErr w:type="spellStart"/>
       <w:r>
         <w:rPr>
           <w:sz w:val="24"/>
           <w:szCs w:val="24"/>
           <w:lang w:val="es-ES"/>
         </w:rPr>
-        <w:t>Liu</w:t>
-      </w:r>
-      <w:proofErr w:type="spellEnd"/>
-      <w:r>
-        <w:rPr>
-          <w:sz w:val="24"/>
-          <w:szCs w:val="24"/>
-          <w:lang w:val="es-ES"/>
-        </w:rPr>
-        <w:t xml:space="preserve">, M. I. (2004). </w:t>
+        <w:t xml:space="preserve">Liu, M. I. (2004). </w:t>
       </w:r>
       <w:r>
         <w:rPr>
@@ -18154,23 +17046,13 @@
           <w:lang w:val="es-ES"/>
         </w:rPr>
       </w:pPr>
-      <w:proofErr w:type="spellStart"/>
       <w:r>
         <w:rPr>
           <w:sz w:val="24"/>
           <w:szCs w:val="24"/>
           <w:lang w:val="es-ES"/>
         </w:rPr>
-        <w:t>Sarría</w:t>
-      </w:r>
-      <w:proofErr w:type="spellEnd"/>
-      <w:r>
-        <w:rPr>
-          <w:sz w:val="24"/>
-          <w:szCs w:val="24"/>
-          <w:lang w:val="es-ES"/>
-        </w:rPr>
-        <w:t xml:space="preserve">, F. A (2006). </w:t>
+        <w:t xml:space="preserve">Sarría, F. A (2006). </w:t>
       </w:r>
       <w:r>
         <w:rPr>
@@ -18217,27 +17099,7 @@
           <w:szCs w:val="24"/>
           <w:lang w:val="es-ES"/>
         </w:rPr>
-        <w:t xml:space="preserve">Modelado, Diseño e </w:t>
-      </w:r>
-      <w:proofErr w:type="spellStart"/>
-      <w:r>
-        <w:rPr>
-          <w:i/>
-          <w:sz w:val="24"/>
-          <w:szCs w:val="24"/>
-          <w:lang w:val="es-ES"/>
-        </w:rPr>
-        <w:t>Implentación</w:t>
-      </w:r>
-      <w:proofErr w:type="spellEnd"/>
-      <w:r>
-        <w:rPr>
-          <w:i/>
-          <w:sz w:val="24"/>
-          <w:szCs w:val="24"/>
-          <w:lang w:val="es-ES"/>
-        </w:rPr>
-        <w:t xml:space="preserve"> de Servicios Web.</w:t>
+        <w:t>Modelado, Diseño e Implentación de Servicios Web.</w:t>
       </w:r>
     </w:p>
     <w:p>
@@ -18259,23 +17121,13 @@
           <w:lang w:val="en-US"/>
         </w:rPr>
       </w:pPr>
-      <w:proofErr w:type="spellStart"/>
       <w:r>
         <w:rPr>
           <w:sz w:val="24"/>
           <w:szCs w:val="24"/>
           <w:lang w:val="en-US"/>
         </w:rPr>
-        <w:t>Josuttis</w:t>
-      </w:r>
-      <w:proofErr w:type="spellEnd"/>
-      <w:r>
-        <w:rPr>
-          <w:sz w:val="24"/>
-          <w:szCs w:val="24"/>
-          <w:lang w:val="en-US"/>
-        </w:rPr>
-        <w:t>,</w:t>
+        <w:t>Josuttis,</w:t>
       </w:r>
       <w:r>
         <w:rPr>
@@ -18362,33 +17214,23 @@
           <w:lang w:val="es-ES"/>
         </w:rPr>
       </w:pPr>
-      <w:proofErr w:type="spellStart"/>
       <w:r>
         <w:rPr>
           <w:sz w:val="24"/>
           <w:szCs w:val="24"/>
           <w:lang w:val="en-US"/>
         </w:rPr>
-        <w:t>Sznajdleder</w:t>
-      </w:r>
-      <w:proofErr w:type="spellEnd"/>
+        <w:t>Sznajdleder, P (2013)</w:t>
+      </w:r>
       <w:r>
         <w:rPr>
           <w:sz w:val="24"/>
           <w:szCs w:val="24"/>
           <w:lang w:val="en-US"/>
         </w:rPr>
-        <w:t>, P (2013)</w:t>
-      </w:r>
-      <w:r>
-        <w:rPr>
-          <w:sz w:val="24"/>
-          <w:szCs w:val="24"/>
-          <w:lang w:val="en-US"/>
-        </w:rPr>
         <w:t xml:space="preserve">. </w:t>
       </w:r>
-      <w:hyperlink r:id="rId41" w:history="1">
+      <w:hyperlink r:id="rId45" w:history="1">
         <w:r>
           <w:rPr>
             <w:rStyle w:val="Hyperlink"/>
@@ -18425,19 +17267,8 @@
           <w:szCs w:val="24"/>
           <w:lang w:val="es-ES"/>
         </w:rPr>
-        <w:t xml:space="preserve"> Buenos Aires, Argentina, </w:t>
-      </w:r>
-      <w:proofErr w:type="spellStart"/>
-      <w:r>
-        <w:rPr>
-          <w:iCs/>
-          <w:sz w:val="24"/>
-          <w:szCs w:val="24"/>
-          <w:lang w:val="es-ES"/>
-        </w:rPr>
-        <w:t>Alfaomega</w:t>
-      </w:r>
-      <w:proofErr w:type="spellEnd"/>
+        <w:t xml:space="preserve"> Buenos Aires, Argentina, Alfaomega</w:t>
+      </w:r>
       <w:r>
         <w:rPr>
           <w:sz w:val="24"/>
@@ -18466,43 +17297,75 @@
           <w:lang w:val="en-US"/>
         </w:rPr>
       </w:pPr>
-      <w:proofErr w:type="spellStart"/>
+      <w:r>
+        <w:rPr>
+          <w:sz w:val="24"/>
+          <w:szCs w:val="24"/>
+          <w:lang w:val="en-US"/>
+        </w:rPr>
+        <w:t>Reynolds, R &amp; Postel J (October 1997)</w:t>
+      </w:r>
+      <w:r>
+        <w:rPr>
+          <w:sz w:val="24"/>
+          <w:szCs w:val="24"/>
+          <w:lang w:val="en-US"/>
+        </w:rPr>
+        <w:t>.</w:t>
+      </w:r>
+      <w:r>
+        <w:rPr>
+          <w:sz w:val="24"/>
+          <w:szCs w:val="24"/>
+          <w:lang w:val="en-US"/>
+        </w:rPr>
+        <w:t xml:space="preserve"> </w:t>
+      </w:r>
+      <w:r>
+        <w:rPr>
+          <w:sz w:val="24"/>
+          <w:szCs w:val="24"/>
+          <w:lang w:val="en-US"/>
+        </w:rPr>
+        <w:t xml:space="preserve">“Assigned Numbers”. </w:t>
+      </w:r>
+      <w:r>
+        <w:rPr>
+          <w:sz w:val="24"/>
+          <w:szCs w:val="24"/>
+          <w:lang w:val="en-US"/>
+        </w:rPr>
+        <w:t>Network Working Group (RFC 1400): 54.</w:t>
+      </w:r>
+    </w:p>
+    <w:p>
+      <w:pPr>
+        <w:pStyle w:val="ListParagraph"/>
+        <w:numPr>
+          <w:ilvl w:val="0"/>
+          <w:numId w:val="2"/>
+        </w:numPr>
+        <w:tabs>
+          <w:tab w:val="left" w:pos="540"/>
+        </w:tabs>
+        <w:spacing w:line="360" w:lineRule="auto"/>
+        <w:ind w:left="0" w:hanging="540"/>
+        <w:jc w:val="both"/>
+        <w:rPr>
+          <w:sz w:val="24"/>
+          <w:szCs w:val="24"/>
+          <w:lang w:val="en-US"/>
+        </w:rPr>
+      </w:pPr>
       <w:r>
         <w:rPr>
           <w:sz w:val="24"/>
           <w:szCs w:val="24"/>
           <w:lang w:val="es-ES"/>
         </w:rPr>
-        <w:t>Shafranovich</w:t>
-      </w:r>
-      <w:proofErr w:type="spellEnd"/>
-      <w:r>
-        <w:rPr>
-          <w:sz w:val="24"/>
-          <w:szCs w:val="24"/>
-          <w:lang w:val="es-ES"/>
-        </w:rPr>
-        <w:t>, Y. (</w:t>
-      </w:r>
-      <w:proofErr w:type="spellStart"/>
-      <w:r>
-        <w:rPr>
-          <w:sz w:val="24"/>
-          <w:szCs w:val="24"/>
-          <w:lang w:val="es-ES"/>
-        </w:rPr>
-        <w:t>October</w:t>
-      </w:r>
-      <w:proofErr w:type="spellEnd"/>
-      <w:r>
-        <w:rPr>
-          <w:sz w:val="24"/>
-          <w:szCs w:val="24"/>
-          <w:lang w:val="es-ES"/>
-        </w:rPr>
-        <w:t xml:space="preserve"> 2005). </w:t>
-      </w:r>
-      <w:hyperlink r:id="rId42" w:history="1">
+        <w:t xml:space="preserve">Shafranovich, Y. (October 2005). </w:t>
+      </w:r>
+      <w:hyperlink r:id="rId46" w:history="1">
         <w:r>
           <w:rPr>
             <w:rStyle w:val="Hyperlink"/>
@@ -18512,105 +17375,8 @@
             <w:u w:val="none"/>
             <w:lang w:val="es-ES"/>
           </w:rPr>
-          <w:t>"</w:t>
+          <w:t>"Common Format and MIME Type for CSV Fil</w:t>
         </w:r>
-        <w:proofErr w:type="spellStart"/>
-        <w:r>
-          <w:rPr>
-            <w:rStyle w:val="Hyperlink"/>
-            <w:color w:val="auto"/>
-            <w:sz w:val="24"/>
-            <w:szCs w:val="24"/>
-            <w:u w:val="none"/>
-            <w:lang w:val="es-ES"/>
-          </w:rPr>
-          <w:t>Common</w:t>
-        </w:r>
-        <w:proofErr w:type="spellEnd"/>
-        <w:r>
-          <w:rPr>
-            <w:rStyle w:val="Hyperlink"/>
-            <w:color w:val="auto"/>
-            <w:sz w:val="24"/>
-            <w:szCs w:val="24"/>
-            <w:u w:val="none"/>
-            <w:lang w:val="es-ES"/>
-          </w:rPr>
-          <w:t xml:space="preserve"> </w:t>
-        </w:r>
-        <w:proofErr w:type="spellStart"/>
-        <w:r>
-          <w:rPr>
-            <w:rStyle w:val="Hyperlink"/>
-            <w:color w:val="auto"/>
-            <w:sz w:val="24"/>
-            <w:szCs w:val="24"/>
-            <w:u w:val="none"/>
-            <w:lang w:val="es-ES"/>
-          </w:rPr>
-          <w:t>Format</w:t>
-        </w:r>
-        <w:proofErr w:type="spellEnd"/>
-        <w:r>
-          <w:rPr>
-            <w:rStyle w:val="Hyperlink"/>
-            <w:color w:val="auto"/>
-            <w:sz w:val="24"/>
-            <w:szCs w:val="24"/>
-            <w:u w:val="none"/>
-            <w:lang w:val="es-ES"/>
-          </w:rPr>
-          <w:t xml:space="preserve"> and MIME </w:t>
-        </w:r>
-        <w:proofErr w:type="spellStart"/>
-        <w:r>
-          <w:rPr>
-            <w:rStyle w:val="Hyperlink"/>
-            <w:color w:val="auto"/>
-            <w:sz w:val="24"/>
-            <w:szCs w:val="24"/>
-            <w:u w:val="none"/>
-            <w:lang w:val="es-ES"/>
-          </w:rPr>
-          <w:t>Type</w:t>
-        </w:r>
-        <w:proofErr w:type="spellEnd"/>
-        <w:r>
-          <w:rPr>
-            <w:rStyle w:val="Hyperlink"/>
-            <w:color w:val="auto"/>
-            <w:sz w:val="24"/>
-            <w:szCs w:val="24"/>
-            <w:u w:val="none"/>
-            <w:lang w:val="es-ES"/>
-          </w:rPr>
-          <w:t xml:space="preserve"> </w:t>
-        </w:r>
-        <w:proofErr w:type="spellStart"/>
-        <w:r>
-          <w:rPr>
-            <w:rStyle w:val="Hyperlink"/>
-            <w:color w:val="auto"/>
-            <w:sz w:val="24"/>
-            <w:szCs w:val="24"/>
-            <w:u w:val="none"/>
-            <w:lang w:val="es-ES"/>
-          </w:rPr>
-          <w:t>for</w:t>
-        </w:r>
-        <w:proofErr w:type="spellEnd"/>
-        <w:r>
-          <w:rPr>
-            <w:rStyle w:val="Hyperlink"/>
-            <w:color w:val="auto"/>
-            <w:sz w:val="24"/>
-            <w:szCs w:val="24"/>
-            <w:u w:val="none"/>
-            <w:lang w:val="es-ES"/>
-          </w:rPr>
-          <w:t xml:space="preserve"> CSV Fil</w:t>
-        </w:r>
-        <w:proofErr w:type="spellStart"/>
         <w:r>
           <w:rPr>
             <w:rStyle w:val="Hyperlink"/>
@@ -18620,19 +17386,7 @@
             <w:u w:val="none"/>
             <w:lang w:val="en-US"/>
           </w:rPr>
-          <w:t>es</w:t>
-        </w:r>
-        <w:proofErr w:type="spellEnd"/>
-        <w:r>
-          <w:rPr>
-            <w:rStyle w:val="Hyperlink"/>
-            <w:color w:val="auto"/>
-            <w:sz w:val="24"/>
-            <w:szCs w:val="24"/>
-            <w:u w:val="none"/>
-            <w:lang w:val="en-US"/>
-          </w:rPr>
-          <w:t>"</w:t>
+          <w:t>es"</w:t>
         </w:r>
       </w:hyperlink>
       <w:r>
@@ -18661,7 +17415,7 @@
         </w:rPr>
         <w:t xml:space="preserve"> (</w:t>
       </w:r>
-      <w:hyperlink r:id="rId43" w:history="1">
+      <w:hyperlink r:id="rId47" w:history="1">
         <w:r>
           <w:rPr>
             <w:rStyle w:val="Hyperlink"/>
@@ -18708,61 +17462,7 @@
           <w:szCs w:val="24"/>
           <w:lang w:val="en-US"/>
         </w:rPr>
-        <w:t xml:space="preserve">Bianco P., </w:t>
-      </w:r>
-      <w:proofErr w:type="spellStart"/>
-      <w:r>
-        <w:rPr>
-          <w:sz w:val="24"/>
-          <w:szCs w:val="24"/>
-          <w:lang w:val="en-US"/>
-        </w:rPr>
-        <w:t>Kotermanski</w:t>
-      </w:r>
-      <w:proofErr w:type="spellEnd"/>
-      <w:r>
-        <w:rPr>
-          <w:sz w:val="24"/>
-          <w:szCs w:val="24"/>
-          <w:lang w:val="en-US"/>
-        </w:rPr>
-        <w:t xml:space="preserve"> Rick &amp; </w:t>
-      </w:r>
-      <w:proofErr w:type="spellStart"/>
-      <w:r>
-        <w:rPr>
-          <w:sz w:val="24"/>
-          <w:szCs w:val="24"/>
-          <w:lang w:val="en-US"/>
-        </w:rPr>
-        <w:t>Merson</w:t>
-      </w:r>
-      <w:proofErr w:type="spellEnd"/>
-      <w:r>
-        <w:rPr>
-          <w:sz w:val="24"/>
-          <w:szCs w:val="24"/>
-          <w:lang w:val="en-US"/>
-        </w:rPr>
-        <w:t xml:space="preserve"> P. (2007) </w:t>
-      </w:r>
-      <w:proofErr w:type="spellStart"/>
-      <w:r>
-        <w:rPr>
-          <w:sz w:val="24"/>
-          <w:szCs w:val="24"/>
-          <w:lang w:val="en-US"/>
-        </w:rPr>
-        <w:t>Evaluatinf</w:t>
-      </w:r>
-      <w:proofErr w:type="spellEnd"/>
-      <w:r>
-        <w:rPr>
-          <w:sz w:val="24"/>
-          <w:szCs w:val="24"/>
-          <w:lang w:val="en-US"/>
-        </w:rPr>
-        <w:t xml:space="preserve"> a Service-Oriented Architecture.</w:t>
+        <w:t>Bianco P., Kotermanski Rick &amp; Merson P. (2007) Evaluatinf a Service-Oriented Architecture.</w:t>
       </w:r>
     </w:p>
     <w:p>
@@ -18781,33 +17481,31 @@
         <w:rPr>
           <w:sz w:val="24"/>
           <w:szCs w:val="24"/>
+          <w:lang w:val="es-ES"/>
+        </w:rPr>
+      </w:pPr>
+      <w:r>
+        <w:rPr>
+          <w:sz w:val="24"/>
+          <w:szCs w:val="24"/>
           <w:lang w:val="en-US"/>
         </w:rPr>
-      </w:pPr>
-      <w:r>
-        <w:rPr>
-          <w:sz w:val="24"/>
-          <w:szCs w:val="24"/>
-          <w:lang w:val="en-US"/>
-        </w:rPr>
-        <w:t xml:space="preserve">ECMA International (2013). </w:t>
-      </w:r>
-      <w:r>
-        <w:rPr>
-          <w:i/>
-          <w:sz w:val="24"/>
-          <w:szCs w:val="24"/>
-          <w:lang w:val="en-US"/>
-        </w:rPr>
-        <w:t>The JSON Data Interchange Format</w:t>
-      </w:r>
-      <w:r>
-        <w:rPr>
-          <w:sz w:val="24"/>
-          <w:szCs w:val="24"/>
-          <w:lang w:val="en-US"/>
-        </w:rPr>
-        <w:t>.</w:t>
+        <w:t xml:space="preserve">The Tomcat JDBC Connection (2015, Julio 1). </w:t>
+      </w:r>
+      <w:r>
+        <w:rPr>
+          <w:sz w:val="24"/>
+          <w:szCs w:val="24"/>
+          <w:lang w:val="es-ES"/>
+        </w:rPr>
+        <w:t xml:space="preserve">Obtenido de: </w:t>
+      </w:r>
+      <w:r>
+        <w:rPr>
+          <w:sz w:val="24"/>
+          <w:szCs w:val="24"/>
+        </w:rPr>
+        <w:t>https://tomcat.apache.org/tomcat-7.0-doc/jdbc-pool.html#Introduction.</w:t>
       </w:r>
     </w:p>
     <w:p>
@@ -18835,7 +17533,7 @@
           <w:szCs w:val="24"/>
           <w:lang w:val="en-US"/>
         </w:rPr>
-        <w:t xml:space="preserve">W3C Communications Team (1999). </w:t>
+        <w:t xml:space="preserve">ECMA International (2013). </w:t>
       </w:r>
       <w:r>
         <w:rPr>
@@ -18844,7 +17542,7 @@
           <w:szCs w:val="24"/>
           <w:lang w:val="en-US"/>
         </w:rPr>
-        <w:t>XML in 10 points</w:t>
+        <w:t>The JSON Data Interchange Format</w:t>
       </w:r>
       <w:r>
         <w:rPr>
@@ -18852,15 +17550,7 @@
           <w:szCs w:val="24"/>
           <w:lang w:val="en-US"/>
         </w:rPr>
-        <w:t>,</w:t>
-      </w:r>
-      <w:r>
-        <w:rPr>
-          <w:sz w:val="24"/>
-          <w:szCs w:val="24"/>
-          <w:lang w:val="en-US"/>
-        </w:rPr>
-        <w:t xml:space="preserve"> [w3.org] de: http://www.w3.org/XML/1999/XML-in-10-points.</w:t>
+        <w:t>.</w:t>
       </w:r>
     </w:p>
     <w:p>
@@ -18879,24 +17569,16 @@
         <w:rPr>
           <w:sz w:val="24"/>
           <w:szCs w:val="24"/>
-          <w:lang w:val="es-ES"/>
-        </w:rPr>
-      </w:pPr>
-      <w:r>
-        <w:rPr>
-          <w:sz w:val="24"/>
-          <w:szCs w:val="24"/>
           <w:lang w:val="en-US"/>
         </w:rPr>
-        <w:t>Adamson C</w:t>
-      </w:r>
+      </w:pPr>
       <w:r>
         <w:rPr>
           <w:sz w:val="24"/>
           <w:szCs w:val="24"/>
           <w:lang w:val="en-US"/>
         </w:rPr>
-        <w:t xml:space="preserve">. (2006). </w:t>
+        <w:t xml:space="preserve">W3C Communications Team (1999). </w:t>
       </w:r>
       <w:r>
         <w:rPr>
@@ -18905,17 +17587,15 @@
           <w:szCs w:val="24"/>
           <w:lang w:val="en-US"/>
         </w:rPr>
-        <w:t xml:space="preserve">What is </w:t>
-      </w:r>
-      <w:proofErr w:type="gramStart"/>
-      <w:r>
-        <w:rPr>
-          <w:i/>
+        <w:t>XML in 10 points</w:t>
+      </w:r>
+      <w:r>
+        <w:rPr>
           <w:sz w:val="24"/>
           <w:szCs w:val="24"/>
           <w:lang w:val="en-US"/>
         </w:rPr>
-        <w:t>Java</w:t>
+        <w:t>,</w:t>
       </w:r>
       <w:r>
         <w:rPr>
@@ -18923,40 +17603,7 @@
           <w:szCs w:val="24"/>
           <w:lang w:val="en-US"/>
         </w:rPr>
-        <w:t>.</w:t>
-      </w:r>
-      <w:proofErr w:type="gramEnd"/>
-      <w:r>
-        <w:rPr>
-          <w:sz w:val="24"/>
-          <w:szCs w:val="24"/>
-          <w:lang w:val="en-US"/>
-        </w:rPr>
-        <w:t xml:space="preserve"> </w:t>
-      </w:r>
-      <w:r>
-        <w:rPr>
-          <w:sz w:val="24"/>
-          <w:szCs w:val="24"/>
-          <w:lang w:val="es-ES"/>
-        </w:rPr>
-        <w:t>[onjava.com] de http://www.onjava.com/pub/a/onjava/20</w:t>
-      </w:r>
-      <w:r>
-        <w:rPr>
-          <w:sz w:val="24"/>
-          <w:szCs w:val="24"/>
-          <w:lang w:val="es-ES"/>
-        </w:rPr>
-        <w:t>06/03/08/what-is-java.html#java-</w:t>
-      </w:r>
-      <w:r>
-        <w:rPr>
-          <w:sz w:val="24"/>
-          <w:szCs w:val="24"/>
-          <w:lang w:val="es-ES"/>
-        </w:rPr>
-        <w:t>programming-language.</w:t>
+        <w:t xml:space="preserve"> [w3.org] de: http://www.w3.org/XML/1999/XML-in-10-points.</w:t>
       </w:r>
     </w:p>
     <w:p>
@@ -18975,16 +17622,25 @@
         <w:rPr>
           <w:sz w:val="24"/>
           <w:szCs w:val="24"/>
+          <w:lang w:val="es-ES"/>
+        </w:rPr>
+      </w:pPr>
+      <w:r>
+        <w:rPr>
+          <w:sz w:val="24"/>
+          <w:szCs w:val="24"/>
           <w:lang w:val="en-US"/>
         </w:rPr>
-      </w:pPr>
-      <w:r>
-        <w:rPr>
+        <w:t xml:space="preserve">Adamson C. (2006). </w:t>
+      </w:r>
+      <w:r>
+        <w:rPr>
+          <w:i/>
           <w:sz w:val="24"/>
           <w:szCs w:val="24"/>
           <w:lang w:val="en-US"/>
         </w:rPr>
-        <w:t xml:space="preserve">Barrios, J. M. (2001). Java </w:t>
+        <w:t>What is Java</w:t>
       </w:r>
       <w:r>
         <w:rPr>
@@ -18992,7 +17648,7 @@
           <w:szCs w:val="24"/>
           <w:lang w:val="en-US"/>
         </w:rPr>
-        <w:t xml:space="preserve">Servlets </w:t>
+        <w:t>.</w:t>
       </w:r>
       <w:r>
         <w:rPr>
@@ -19000,15 +17656,31 @@
           <w:szCs w:val="24"/>
           <w:lang w:val="en-US"/>
         </w:rPr>
-        <w:t>[users.dcc.uchile.cl]</w:t>
-      </w:r>
-      <w:r>
-        <w:rPr>
-          <w:sz w:val="24"/>
-          <w:szCs w:val="24"/>
-          <w:lang w:val="en-US"/>
-        </w:rPr>
-        <w:t xml:space="preserve"> http://users.dcc.uchile.cl/~jbarrios/servlets/general.html.</w:t>
+        <w:t xml:space="preserve"> </w:t>
+      </w:r>
+      <w:r>
+        <w:rPr>
+          <w:sz w:val="24"/>
+          <w:szCs w:val="24"/>
+          <w:lang w:val="es-ES"/>
+        </w:rPr>
+        <w:t>[onjava.com] de http://www.onjava.com/pub/a/onjava/20</w:t>
+      </w:r>
+      <w:r>
+        <w:rPr>
+          <w:sz w:val="24"/>
+          <w:szCs w:val="24"/>
+          <w:lang w:val="es-ES"/>
+        </w:rPr>
+        <w:t>06/03/08/what-is-java.html#java-</w:t>
+      </w:r>
+      <w:r>
+        <w:rPr>
+          <w:sz w:val="24"/>
+          <w:szCs w:val="24"/>
+          <w:lang w:val="es-ES"/>
+        </w:rPr>
+        <w:t>programming-language.</w:t>
       </w:r>
     </w:p>
     <w:p>
@@ -19027,33 +17699,24 @@
         <w:rPr>
           <w:sz w:val="24"/>
           <w:szCs w:val="24"/>
-          <w:lang w:val="es-ES"/>
-        </w:rPr>
-      </w:pPr>
-      <w:r>
-        <w:rPr>
-          <w:sz w:val="24"/>
-          <w:szCs w:val="24"/>
           <w:lang w:val="en-US"/>
         </w:rPr>
-        <w:t>Oracle</w:t>
-      </w:r>
+      </w:pPr>
       <w:r>
         <w:rPr>
           <w:sz w:val="24"/>
           <w:szCs w:val="24"/>
           <w:lang w:val="en-US"/>
         </w:rPr>
-        <w:t xml:space="preserve"> Corporation (2014) </w:t>
-      </w:r>
-      <w:r>
-        <w:rPr>
-          <w:i/>
+        <w:t>Barrios, J.</w:t>
+      </w:r>
+      <w:r>
+        <w:rPr>
           <w:sz w:val="24"/>
           <w:szCs w:val="24"/>
           <w:lang w:val="en-US"/>
         </w:rPr>
-        <w:t>The Java Tutorials, Lesson: Annotation.</w:t>
+        <w:t xml:space="preserve"> M. (2001). Java </w:t>
       </w:r>
       <w:r>
         <w:rPr>
@@ -19061,15 +17724,23 @@
           <w:szCs w:val="24"/>
           <w:lang w:val="en-US"/>
         </w:rPr>
-        <w:t xml:space="preserve"> </w:t>
-      </w:r>
-      <w:r>
-        <w:rPr>
-          <w:sz w:val="24"/>
-          <w:szCs w:val="24"/>
-          <w:lang w:val="es-ES"/>
-        </w:rPr>
-        <w:t>[docs.oracle.com] https://docs.oracle.com/javase/tutorial/java/annotations/.</w:t>
+        <w:t xml:space="preserve">Servlets </w:t>
+      </w:r>
+      <w:r>
+        <w:rPr>
+          <w:sz w:val="24"/>
+          <w:szCs w:val="24"/>
+          <w:lang w:val="en-US"/>
+        </w:rPr>
+        <w:t>[users.dcc.uchile.cl]</w:t>
+      </w:r>
+      <w:r>
+        <w:rPr>
+          <w:sz w:val="24"/>
+          <w:szCs w:val="24"/>
+          <w:lang w:val="en-US"/>
+        </w:rPr>
+        <w:t xml:space="preserve"> http://users.dcc.uchile.cl/~jbarrios/servlets/general.html.</w:t>
       </w:r>
     </w:p>
     <w:p>
@@ -19088,16 +17759,49 @@
         <w:rPr>
           <w:sz w:val="24"/>
           <w:szCs w:val="24"/>
+          <w:lang w:val="es-ES"/>
+        </w:rPr>
+      </w:pPr>
+      <w:r>
+        <w:rPr>
+          <w:sz w:val="24"/>
+          <w:szCs w:val="24"/>
           <w:lang w:val="en-US"/>
         </w:rPr>
-      </w:pPr>
+        <w:t>Oracle</w:t>
+      </w:r>
       <w:r>
         <w:rPr>
           <w:sz w:val="24"/>
           <w:szCs w:val="24"/>
           <w:lang w:val="en-US"/>
         </w:rPr>
-        <w:t>Rouse M. (2006). HTTP (Hypertext Transfer Protocol). [techtarget.com]. http://searchwindevelopment.techtarget.com/definition/HTTP</w:t>
+        <w:t xml:space="preserve"> Corporation (2014) </w:t>
+      </w:r>
+      <w:r>
+        <w:rPr>
+          <w:i/>
+          <w:sz w:val="24"/>
+          <w:szCs w:val="24"/>
+          <w:lang w:val="en-US"/>
+        </w:rPr>
+        <w:t>The Java Tutorials, Lesson: Annotation.</w:t>
+      </w:r>
+      <w:r>
+        <w:rPr>
+          <w:sz w:val="24"/>
+          <w:szCs w:val="24"/>
+          <w:lang w:val="en-US"/>
+        </w:rPr>
+        <w:t xml:space="preserve"> </w:t>
+      </w:r>
+      <w:r>
+        <w:rPr>
+          <w:sz w:val="24"/>
+          <w:szCs w:val="24"/>
+          <w:lang w:val="es-ES"/>
+        </w:rPr>
+        <w:t>[docs.oracle.com] https://docs.oracle.com/javase/tutorial/java/annotations/.</w:t>
       </w:r>
     </w:p>
     <w:p>
@@ -19125,7 +17829,8 @@
           <w:szCs w:val="24"/>
           <w:lang w:val="en-US"/>
         </w:rPr>
-        <w:t>Rouse M. (2012) Service Oriented Architecture (SOA) [techtarget.com]. http://searchsoa.techtarget.com/definition/service-oriented-architecture</w:t>
+        <w:lastRenderedPageBreak/>
+        <w:t>Rouse M. (2006). HTTP (Hypertext Transfer Protocol). [techtarget.com]. http://searchwindevelopment.techtarget.com/definition/HTTP</w:t>
       </w:r>
     </w:p>
     <w:p>
@@ -19153,7 +17858,34 @@
           <w:szCs w:val="24"/>
           <w:lang w:val="en-US"/>
         </w:rPr>
-        <w:lastRenderedPageBreak/>
+        <w:t>Rouse M. (2012) Service Oriented Architecture (SOA) [techtarget.com]. http://searchsoa.techtarget.com/definition/service-oriented-architecture</w:t>
+      </w:r>
+    </w:p>
+    <w:p>
+      <w:pPr>
+        <w:pStyle w:val="ListParagraph"/>
+        <w:numPr>
+          <w:ilvl w:val="0"/>
+          <w:numId w:val="2"/>
+        </w:numPr>
+        <w:tabs>
+          <w:tab w:val="left" w:pos="540"/>
+        </w:tabs>
+        <w:spacing w:line="360" w:lineRule="auto"/>
+        <w:ind w:left="0" w:hanging="540"/>
+        <w:jc w:val="both"/>
+        <w:rPr>
+          <w:sz w:val="24"/>
+          <w:szCs w:val="24"/>
+          <w:lang w:val="en-US"/>
+        </w:rPr>
+      </w:pPr>
+      <w:r>
+        <w:rPr>
+          <w:sz w:val="24"/>
+          <w:szCs w:val="24"/>
+          <w:lang w:val="en-US"/>
+        </w:rPr>
         <w:t xml:space="preserve">Fowler, M &amp; Scott, K. (1999). </w:t>
       </w:r>
       <w:r>
@@ -19191,7 +17923,7 @@
       </w:pPr>
     </w:p>
     <w:sectPr>
-      <w:headerReference w:type="default" r:id="rId44"/>
+      <w:headerReference w:type="default" r:id="rId48"/>
       <w:pgSz w:w="12240" w:h="15840" w:code="1"/>
       <w:pgMar w:top="2268" w:right="1701" w:bottom="1701" w:left="1701" w:header="720" w:footer="720" w:gutter="0"/>
       <w:cols w:space="720"/>
@@ -19251,11 +17983,9 @@
         </w:rPr>
         <w:annotationRef/>
       </w:r>
-      <w:proofErr w:type="spellStart"/>
       <w:r>
         <w:t>acronim</w:t>
       </w:r>
-      <w:proofErr w:type="spellEnd"/>
     </w:p>
   </w:comment>
   <w:comment w:id="8" w:author="Alberto Bonsanto" w:date="2015-07-09T13:53:00Z" w:initials="AB">
@@ -19286,15 +18016,7 @@
         <w:annotationRef/>
       </w:r>
       <w:r>
-        <w:t xml:space="preserve">Definir lo que es un contenedor (servidor web) y los </w:t>
-      </w:r>
-      <w:proofErr w:type="spellStart"/>
-      <w:r>
-        <w:t>contenerdores</w:t>
-      </w:r>
-      <w:proofErr w:type="spellEnd"/>
-      <w:r>
-        <w:t xml:space="preserve"> específicamente</w:t>
+        <w:t>Definir lo que es un contenedor (servidor web) y los contenerdores específicamente</w:t>
       </w:r>
     </w:p>
   </w:comment>
@@ -19330,13 +18052,8 @@
         </w:rPr>
         <w:annotationRef/>
       </w:r>
-      <w:proofErr w:type="spellStart"/>
-      <w:r>
-        <w:t>Add</w:t>
-      </w:r>
-      <w:proofErr w:type="spellEnd"/>
-      <w:r>
-        <w:t xml:space="preserve"> </w:t>
+      <w:r>
+        <w:t xml:space="preserve">Add </w:t>
       </w:r>
     </w:p>
   </w:comment>
@@ -19481,7 +18198,7 @@
           <w:rPr>
             <w:noProof/>
           </w:rPr>
-          <w:t>63</w:t>
+          <w:t>67</w:t>
         </w:r>
         <w:r>
           <w:rPr>
@@ -19534,7 +18251,7 @@
           <w:rPr>
             <w:noProof/>
           </w:rPr>
-          <w:t>64</w:t>
+          <w:t>68</w:t>
         </w:r>
         <w:r>
           <w:rPr>
@@ -19726,7 +18443,7 @@
           <w:rPr>
             <w:noProof/>
           </w:rPr>
-          <w:t>42</w:t>
+          <w:t>37</w:t>
         </w:r>
         <w:r>
           <w:rPr>
@@ -19753,6 +18470,16 @@
 <file path=word/numbering.xml><?xml version="1.0" encoding="utf-8"?>
 <w:numbering xmlns:wpc="http://schemas.microsoft.com/office/word/2010/wordprocessingCanvas" xmlns:mc="http://schemas.openxmlformats.org/markup-compatibility/2006" xmlns:o="urn:schemas-microsoft-com:office:office" xmlns:r="http://schemas.openxmlformats.org/officeDocument/2006/relationships" xmlns:m="http://schemas.openxmlformats.org/officeDocument/2006/math" xmlns:v="urn:schemas-microsoft-com:vml" xmlns:wp14="http://schemas.microsoft.com/office/word/2010/wordprocessingDrawing" xmlns:wp="http://schemas.openxmlformats.org/drawingml/2006/wordprocessingDrawing" xmlns:w10="urn:schemas-microsoft-com:office:word" xmlns:w="http://schemas.openxmlformats.org/wordprocessingml/2006/main" xmlns:w14="http://schemas.microsoft.com/office/word/2010/wordml" xmlns:w15="http://schemas.microsoft.com/office/word/2012/wordml" xmlns:wpg="http://schemas.microsoft.com/office/word/2010/wordprocessingGroup" xmlns:wpi="http://schemas.microsoft.com/office/word/2010/wordprocessingInk" xmlns:wne="http://schemas.microsoft.com/office/word/2006/wordml" xmlns:wps="http://schemas.microsoft.com/office/word/2010/wordprocessingShape" mc:Ignorable="w14 w15 wp14">
   <w:abstractNum w:abstractNumId="0" w15:restartNumberingAfterBreak="0">
+    <w:nsid w:val="FFFFFFFE"/>
+    <w:multiLevelType w:val="singleLevel"/>
+    <w:tmpl w:val="41A00226"/>
+    <w:lvl w:ilvl="0">
+      <w:numFmt w:val="bullet"/>
+      <w:lvlText w:val="*"/>
+      <w:lvlJc w:val="left"/>
+    </w:lvl>
+  </w:abstractNum>
+  <w:abstractNum w:abstractNumId="1" w15:restartNumberingAfterBreak="0">
     <w:nsid w:val="124D3CED"/>
     <w:multiLevelType w:val="hybridMultilevel"/>
     <w:tmpl w:val="8BA26EC4"/>
@@ -19865,7 +18592,7 @@
       </w:rPr>
     </w:lvl>
   </w:abstractNum>
-  <w:abstractNum w:abstractNumId="1" w15:restartNumberingAfterBreak="0">
+  <w:abstractNum w:abstractNumId="2" w15:restartNumberingAfterBreak="0">
     <w:nsid w:val="1E1B3321"/>
     <w:multiLevelType w:val="hybridMultilevel"/>
     <w:tmpl w:val="C3B823A2"/>
@@ -19978,7 +18705,7 @@
       </w:rPr>
     </w:lvl>
   </w:abstractNum>
-  <w:abstractNum w:abstractNumId="2" w15:restartNumberingAfterBreak="0">
+  <w:abstractNum w:abstractNumId="3" w15:restartNumberingAfterBreak="0">
     <w:nsid w:val="390F28AE"/>
     <w:multiLevelType w:val="hybridMultilevel"/>
     <w:tmpl w:val="5E30EFB2"/>
@@ -20090,7 +18817,7 @@
       </w:rPr>
     </w:lvl>
   </w:abstractNum>
-  <w:abstractNum w:abstractNumId="3" w15:restartNumberingAfterBreak="0">
+  <w:abstractNum w:abstractNumId="4" w15:restartNumberingAfterBreak="0">
     <w:nsid w:val="4CEC372F"/>
     <w:multiLevelType w:val="hybridMultilevel"/>
     <w:tmpl w:val="BFBC08E0"/>
@@ -20203,7 +18930,7 @@
       </w:rPr>
     </w:lvl>
   </w:abstractNum>
-  <w:abstractNum w:abstractNumId="4" w15:restartNumberingAfterBreak="0">
+  <w:abstractNum w:abstractNumId="5" w15:restartNumberingAfterBreak="0">
     <w:nsid w:val="576507F4"/>
     <w:multiLevelType w:val="hybridMultilevel"/>
     <w:tmpl w:val="F306D046"/>
@@ -20316,7 +19043,7 @@
       </w:rPr>
     </w:lvl>
   </w:abstractNum>
-  <w:abstractNum w:abstractNumId="5" w15:restartNumberingAfterBreak="0">
+  <w:abstractNum w:abstractNumId="6" w15:restartNumberingAfterBreak="0">
     <w:nsid w:val="578011DE"/>
     <w:multiLevelType w:val="hybridMultilevel"/>
     <w:tmpl w:val="821009FC"/>
@@ -20428,7 +19155,7 @@
       </w:rPr>
     </w:lvl>
   </w:abstractNum>
-  <w:abstractNum w:abstractNumId="6" w15:restartNumberingAfterBreak="0">
+  <w:abstractNum w:abstractNumId="7" w15:restartNumberingAfterBreak="0">
     <w:nsid w:val="5D1819BA"/>
     <w:multiLevelType w:val="hybridMultilevel"/>
     <w:tmpl w:val="5B5671D0"/>
@@ -20541,7 +19268,7 @@
       </w:rPr>
     </w:lvl>
   </w:abstractNum>
-  <w:abstractNum w:abstractNumId="7" w15:restartNumberingAfterBreak="0">
+  <w:abstractNum w:abstractNumId="8" w15:restartNumberingAfterBreak="0">
     <w:nsid w:val="5FFE50CB"/>
     <w:multiLevelType w:val="multilevel"/>
     <w:tmpl w:val="0409001D"/>
@@ -20627,7 +19354,7 @@
       </w:pPr>
     </w:lvl>
   </w:abstractNum>
-  <w:abstractNum w:abstractNumId="8" w15:restartNumberingAfterBreak="0">
+  <w:abstractNum w:abstractNumId="9" w15:restartNumberingAfterBreak="0">
     <w:nsid w:val="60C352C2"/>
     <w:multiLevelType w:val="hybridMultilevel"/>
     <w:tmpl w:val="85C2C34E"/>
@@ -20767,7 +19494,7 @@
       </w:rPr>
     </w:lvl>
   </w:abstractNum>
-  <w:abstractNum w:abstractNumId="9" w15:restartNumberingAfterBreak="0">
+  <w:abstractNum w:abstractNumId="10" w15:restartNumberingAfterBreak="0">
     <w:nsid w:val="67197BD6"/>
     <w:multiLevelType w:val="hybridMultilevel"/>
     <w:tmpl w:val="AB3A8154"/>
@@ -20880,7 +19607,7 @@
       </w:rPr>
     </w:lvl>
   </w:abstractNum>
-  <w:abstractNum w:abstractNumId="10" w15:restartNumberingAfterBreak="0">
+  <w:abstractNum w:abstractNumId="11" w15:restartNumberingAfterBreak="0">
     <w:nsid w:val="6D57656D"/>
     <w:multiLevelType w:val="hybridMultilevel"/>
     <w:tmpl w:val="AF48CD68"/>
@@ -20993,7 +19720,7 @@
       </w:rPr>
     </w:lvl>
   </w:abstractNum>
-  <w:abstractNum w:abstractNumId="11" w15:restartNumberingAfterBreak="0">
+  <w:abstractNum w:abstractNumId="12" w15:restartNumberingAfterBreak="0">
     <w:nsid w:val="73DF7FA6"/>
     <w:multiLevelType w:val="hybridMultilevel"/>
     <w:tmpl w:val="B8C857E0"/>
@@ -21106,7 +19833,7 @@
       </w:rPr>
     </w:lvl>
   </w:abstractNum>
-  <w:abstractNum w:abstractNumId="12" w15:restartNumberingAfterBreak="0">
+  <w:abstractNum w:abstractNumId="13" w15:restartNumberingAfterBreak="0">
     <w:nsid w:val="7647520C"/>
     <w:multiLevelType w:val="multilevel"/>
     <w:tmpl w:val="0409001D"/>
@@ -21197,7 +19924,7 @@
       </w:pPr>
     </w:lvl>
   </w:abstractNum>
-  <w:abstractNum w:abstractNumId="13" w15:restartNumberingAfterBreak="0">
+  <w:abstractNum w:abstractNumId="14" w15:restartNumberingAfterBreak="0">
     <w:nsid w:val="7AA02E15"/>
     <w:multiLevelType w:val="hybridMultilevel"/>
     <w:tmpl w:val="A3A0B25A"/>
@@ -21311,46 +20038,60 @@
     </w:lvl>
   </w:abstractNum>
   <w:num w:numId="1">
+    <w:abstractNumId w:val="9"/>
+  </w:num>
+  <w:num w:numId="2">
+    <w:abstractNumId w:val="3"/>
+  </w:num>
+  <w:num w:numId="3">
+    <w:abstractNumId w:val="11"/>
+  </w:num>
+  <w:num w:numId="4">
+    <w:abstractNumId w:val="10"/>
+  </w:num>
+  <w:num w:numId="5">
+    <w:abstractNumId w:val="5"/>
+  </w:num>
+  <w:num w:numId="6">
+    <w:abstractNumId w:val="7"/>
+  </w:num>
+  <w:num w:numId="7">
+    <w:abstractNumId w:val="4"/>
+  </w:num>
+  <w:num w:numId="8">
+    <w:abstractNumId w:val="12"/>
+  </w:num>
+  <w:num w:numId="9">
+    <w:abstractNumId w:val="14"/>
+  </w:num>
+  <w:num w:numId="10">
+    <w:abstractNumId w:val="2"/>
+  </w:num>
+  <w:num w:numId="11">
+    <w:abstractNumId w:val="6"/>
+  </w:num>
+  <w:num w:numId="12">
+    <w:abstractNumId w:val="1"/>
+  </w:num>
+  <w:num w:numId="13">
     <w:abstractNumId w:val="8"/>
   </w:num>
-  <w:num w:numId="2">
-    <w:abstractNumId w:val="2"/>
-  </w:num>
-  <w:num w:numId="3">
-    <w:abstractNumId w:val="10"/>
-  </w:num>
-  <w:num w:numId="4">
-    <w:abstractNumId w:val="9"/>
-  </w:num>
-  <w:num w:numId="5">
-    <w:abstractNumId w:val="4"/>
-  </w:num>
-  <w:num w:numId="6">
-    <w:abstractNumId w:val="6"/>
-  </w:num>
-  <w:num w:numId="7">
-    <w:abstractNumId w:val="3"/>
-  </w:num>
-  <w:num w:numId="8">
-    <w:abstractNumId w:val="11"/>
-  </w:num>
-  <w:num w:numId="9">
+  <w:num w:numId="14">
     <w:abstractNumId w:val="13"/>
   </w:num>
-  <w:num w:numId="10">
-    <w:abstractNumId w:val="1"/>
-  </w:num>
-  <w:num w:numId="11">
-    <w:abstractNumId w:val="5"/>
-  </w:num>
-  <w:num w:numId="12">
+  <w:num w:numId="15">
     <w:abstractNumId w:val="0"/>
-  </w:num>
-  <w:num w:numId="13">
-    <w:abstractNumId w:val="7"/>
-  </w:num>
-  <w:num w:numId="14">
-    <w:abstractNumId w:val="12"/>
+    <w:lvlOverride w:ilvl="0">
+      <w:lvl w:ilvl="0">
+        <w:numFmt w:val="bullet"/>
+        <w:lvlText w:val=""/>
+        <w:legacy w:legacy="1" w:legacySpace="0" w:legacyIndent="0"/>
+        <w:lvlJc w:val="left"/>
+        <w:rPr>
+          <w:rFonts w:ascii="Symbol" w:hAnsi="Symbol" w:hint="default"/>
+        </w:rPr>
+      </w:lvl>
+    </w:lvlOverride>
   </w:num>
 </w:numbering>
 </file>
@@ -22577,7 +21318,7 @@
 </file>
 
 <file path=customXml/itemProps1.xml><?xml version="1.0" encoding="utf-8"?>
-<ds:datastoreItem xmlns:ds="http://schemas.openxmlformats.org/officeDocument/2006/customXml" ds:itemID="{79A2A056-75A4-4D8A-813E-C3F71A7AB5C7}">
+<ds:datastoreItem xmlns:ds="http://schemas.openxmlformats.org/officeDocument/2006/customXml" ds:itemID="{F23D5C26-E74F-4639-93F8-B6B17518F11A}">
   <ds:schemaRefs>
     <ds:schemaRef ds:uri="http://schemas.openxmlformats.org/officeDocument/2006/bibliography"/>
   </ds:schemaRefs>

--- a/document/tesis2015.docx
+++ b/document/tesis2015.docx
@@ -14613,6 +14613,7 @@
     <w:p>
       <w:pPr>
         <w:pStyle w:val="BodyText"/>
+        <w:ind w:firstLine="0"/>
         <w:jc w:val="center"/>
       </w:pPr>
       <w:r>
@@ -14735,6 +14736,7 @@
     <w:p>
       <w:pPr>
         <w:pStyle w:val="BodyText"/>
+        <w:ind w:firstLine="0"/>
         <w:jc w:val="center"/>
       </w:pPr>
       <w:r>
@@ -14953,6 +14955,7 @@
     <w:p>
       <w:pPr>
         <w:pStyle w:val="BodyText"/>
+        <w:ind w:firstLine="0"/>
         <w:jc w:val="center"/>
       </w:pPr>
       <w:r>
@@ -15392,6 +15395,7 @@
     <w:p>
       <w:pPr>
         <w:pStyle w:val="BodyText"/>
+        <w:ind w:firstLine="0"/>
         <w:jc w:val="center"/>
       </w:pPr>
       <w:r>
@@ -15503,6 +15507,7 @@
     <w:p>
       <w:pPr>
         <w:pStyle w:val="BodyText"/>
+        <w:ind w:firstLine="0"/>
         <w:jc w:val="center"/>
       </w:pPr>
       <w:r>
@@ -16708,8 +16713,6 @@
       <w:r>
         <w:t>r encerrado es la sentencia SQL.</w:t>
       </w:r>
-      <w:bookmarkStart w:id="14" w:name="_GoBack"/>
-      <w:bookmarkEnd w:id="14"/>
     </w:p>
     <w:p>
       <w:pPr>
@@ -16804,6 +16807,473 @@
     <w:p>
       <w:pPr>
         <w:pStyle w:val="BodyText"/>
+        <w:jc w:val="center"/>
+        <w:rPr>
+          <w:lang w:val="es-ES_tradnl"/>
+        </w:rPr>
+      </w:pPr>
+    </w:p>
+    <w:p>
+      <w:pPr>
+        <w:pStyle w:val="Heading11PLANTEAMIENTO"/>
+      </w:pPr>
+      <w:r>
+        <w:t>4.3.</w:t>
+      </w:r>
+      <w:r>
+        <w:t>3</w:t>
+      </w:r>
+      <w:r>
+        <w:t xml:space="preserve"> </w:t>
+      </w:r>
+      <w:r>
+        <w:t>DE</w:t>
+      </w:r>
+      <w:r>
+        <w:t>SARROLLO DEL SISTEMA</w:t>
+      </w:r>
+    </w:p>
+    <w:p>
+      <w:pPr>
+        <w:pStyle w:val="BodyText"/>
+        <w:ind w:firstLine="0"/>
+      </w:pPr>
+    </w:p>
+    <w:p>
+      <w:pPr>
+        <w:pStyle w:val="BodyText"/>
+      </w:pPr>
+      <w:r>
+        <w:t>En esta sección se hace referencia a la forma en que fu</w:t>
+      </w:r>
+      <w:r>
+        <w:t xml:space="preserve">e desarrollado el sistema. </w:t>
+      </w:r>
+      <w:r>
+        <w:t>Como</w:t>
+      </w:r>
+      <w:r>
+        <w:t xml:space="preserve"> fue </w:t>
+      </w:r>
+      <w:r>
+        <w:t xml:space="preserve">sutilmente </w:t>
+      </w:r>
+      <w:r>
+        <w:t>reseñado</w:t>
+      </w:r>
+      <w:r>
+        <w:t xml:space="preserve"> en secciones anteriores,</w:t>
+      </w:r>
+      <w:r>
+        <w:t xml:space="preserve"> la aplicación fue desarrollada bajo el lenguaje de programación</w:t>
+      </w:r>
+      <w:r>
+        <w:t xml:space="preserve"> Java en su versión 8, utilizando la </w:t>
+      </w:r>
+      <w:r>
+        <w:t>API de java para Web Services XML (JAX-WS) en la versión 2, utilizando el entorno de desarrollo IntelliJIDEA en su versi</w:t>
+      </w:r>
+      <w:r>
+        <w:t xml:space="preserve">ón 14, como sistema de control de versiones se utilizó Git empleando como repositorio remoto Github en su modalidad gratuita, ya que la aplicación es de </w:t>
+      </w:r>
+      <w:r>
+        <w:t>código abierto.</w:t>
+      </w:r>
+    </w:p>
+    <w:p>
+      <w:pPr>
+        <w:pStyle w:val="BodyText"/>
+      </w:pPr>
+    </w:p>
+    <w:p>
+      <w:pPr>
+        <w:pStyle w:val="BodyText"/>
+      </w:pPr>
+      <w:r>
+        <w:t xml:space="preserve">Con respecto al desarrollo, </w:t>
+      </w:r>
+      <w:r>
+        <w:t>hay que recordar que los diagramas de clases al igual que los diagramas de actividades fueron reseñados en la sección 4.2.</w:t>
+      </w:r>
+      <w:r>
+        <w:t>1, y debido a que el código de la aplicación es muy extenso</w:t>
+      </w:r>
+      <w:r>
+        <w:t>,</w:t>
+      </w:r>
+      <w:r>
+        <w:t xml:space="preserve"> se decidió colocar solo </w:t>
+      </w:r>
+      <w:r>
+        <w:lastRenderedPageBreak/>
+        <w:t>fragmentos</w:t>
+      </w:r>
+      <w:r>
+        <w:t xml:space="preserve"> importantes</w:t>
+      </w:r>
+      <w:r>
+        <w:t xml:space="preserve"> del código</w:t>
+      </w:r>
+      <w:r>
+        <w:t>.</w:t>
+      </w:r>
+      <w:r>
+        <w:t xml:space="preserve"> Hay que aclarar que el código en su totalidad está en el repositorio remoto albergado por Github en la dirección que se muestra a continuación</w:t>
+      </w:r>
+      <w:r>
+        <w:t xml:space="preserve"> </w:t>
+      </w:r>
+      <w:hyperlink r:id="rId45" w:history="1">
+        <w:r>
+          <w:rPr>
+            <w:rStyle w:val="Hyperlink"/>
+            <w:color w:val="auto"/>
+            <w:u w:val="none"/>
+          </w:rPr>
+          <w:t>https://github.com/Bonsanto/easy-db-dispatcher</w:t>
+        </w:r>
+      </w:hyperlink>
+      <w:r>
+        <w:t>.</w:t>
+      </w:r>
+    </w:p>
+    <w:p>
+      <w:pPr>
+        <w:pStyle w:val="BodyText"/>
+        <w:ind w:firstLine="0"/>
+      </w:pPr>
+    </w:p>
+    <w:p>
+      <w:pPr>
+        <w:pStyle w:val="BodyText"/>
+      </w:pPr>
+      <w:r>
+        <w:t>La clase principal es la clase Dispatcher</w:t>
+      </w:r>
+      <w:r>
+        <w:t xml:space="preserve"> (ver figura 4.24)</w:t>
+      </w:r>
+      <w:r>
+        <w:t xml:space="preserve">, esta es la clase que permite el arranque de la aplicación a través de </w:t>
+      </w:r>
+      <w:r>
+        <w:t xml:space="preserve">la ejecución de </w:t>
+      </w:r>
+      <w:r>
+        <w:t xml:space="preserve">su método main, también posee los </w:t>
+      </w:r>
+      <w:r>
+        <w:t xml:space="preserve">diferentes </w:t>
+      </w:r>
+      <w:r>
+        <w:t>métodos que pu</w:t>
+      </w:r>
+      <w:r>
+        <w:t>eden ser invocados remotamente. Para obtener esta capacidad,</w:t>
+      </w:r>
+      <w:r>
+        <w:t xml:space="preserve"> se </w:t>
+      </w:r>
+      <w:r>
+        <w:t>determinó que la clase debía</w:t>
+      </w:r>
+      <w:r>
+        <w:t xml:space="preserve"> ser un servicio web, y se </w:t>
+      </w:r>
+      <w:r>
+        <w:t>logró</w:t>
+      </w:r>
+      <w:r>
+        <w:t xml:space="preserve"> </w:t>
+      </w:r>
+      <w:r>
+        <w:t xml:space="preserve">mediante la utilización de anotación </w:t>
+      </w:r>
+      <w:r>
+        <w:t>@WebService</w:t>
+      </w:r>
+      <w:r>
+        <w:t xml:space="preserve">() </w:t>
+      </w:r>
+      <w:r>
+        <w:t>al principio de la clase</w:t>
+      </w:r>
+      <w:r>
+        <w:t>, que junto a la utilización de la anotaci</w:t>
+      </w:r>
+      <w:r>
+        <w:t>ones</w:t>
+      </w:r>
+      <w:r>
+        <w:t xml:space="preserve"> @WebMethod</w:t>
+      </w:r>
+      <w:r>
+        <w:t xml:space="preserve"> </w:t>
+      </w:r>
+      <w:r>
+        <w:t>sobre los métodos</w:t>
+      </w:r>
+      <w:r>
+        <w:t>,</w:t>
+      </w:r>
+      <w:r>
+        <w:t xml:space="preserve"> indicaron</w:t>
+      </w:r>
+      <w:r>
+        <w:t xml:space="preserve"> que dichas operaciones pueden ser llamadas o invocadas remotamente por algún cliente del </w:t>
+      </w:r>
+      <w:r>
+        <w:t>servicio</w:t>
+      </w:r>
+      <w:r>
+        <w:t>.</w:t>
+      </w:r>
+    </w:p>
+    <w:p>
+      <w:pPr>
+        <w:pStyle w:val="BodyText"/>
+        <w:ind w:firstLine="0"/>
+      </w:pPr>
+    </w:p>
+    <w:p>
+      <w:pPr>
+        <w:pStyle w:val="BodyText"/>
+        <w:ind w:firstLine="0"/>
+        <w:jc w:val="center"/>
+      </w:pPr>
+      <w:r>
+        <w:rPr>
+          <w:noProof/>
+          <w:lang w:val="en-US" w:eastAsia="en-US"/>
+        </w:rPr>
+        <w:drawing>
+          <wp:inline distT="0" distB="0" distL="0" distR="0" wp14:anchorId="3EE35E77" wp14:editId="07D468F1">
+            <wp:extent cx="5612130" cy="4025303"/>
+            <wp:effectExtent l="0" t="0" r="7620" b="0"/>
+            <wp:docPr id="32" name="Picture 32" descr="https://dl.dropboxusercontent.com/u/6280514/ShareX/2015/07/2015-07-21_23-04-10.png"/>
+            <wp:cNvGraphicFramePr>
+              <a:graphicFrameLocks xmlns:a="http://schemas.openxmlformats.org/drawingml/2006/main" noChangeAspect="1"/>
+            </wp:cNvGraphicFramePr>
+            <a:graphic xmlns:a="http://schemas.openxmlformats.org/drawingml/2006/main">
+              <a:graphicData uri="http://schemas.openxmlformats.org/drawingml/2006/picture">
+                <pic:pic xmlns:pic="http://schemas.openxmlformats.org/drawingml/2006/picture">
+                  <pic:nvPicPr>
+                    <pic:cNvPr id="0" name="Picture 55" descr="https://dl.dropboxusercontent.com/u/6280514/ShareX/2015/07/2015-07-21_23-04-10.png"/>
+                    <pic:cNvPicPr>
+                      <a:picLocks noChangeAspect="1" noChangeArrowheads="1"/>
+                    </pic:cNvPicPr>
+                  </pic:nvPicPr>
+                  <pic:blipFill>
+                    <a:blip r:embed="rId46">
+                      <a:grayscl/>
+                      <a:extLst>
+                        <a:ext uri="{28A0092B-C50C-407E-A947-70E740481C1C}">
+                          <a14:useLocalDpi xmlns:a14="http://schemas.microsoft.com/office/drawing/2010/main" val="0"/>
+                        </a:ext>
+                      </a:extLst>
+                    </a:blip>
+                    <a:srcRect/>
+                    <a:stretch>
+                      <a:fillRect/>
+                    </a:stretch>
+                  </pic:blipFill>
+                  <pic:spPr bwMode="auto">
+                    <a:xfrm>
+                      <a:off x="0" y="0"/>
+                      <a:ext cx="5612130" cy="4025303"/>
+                    </a:xfrm>
+                    <a:prstGeom prst="rect">
+                      <a:avLst/>
+                    </a:prstGeom>
+                    <a:noFill/>
+                    <a:ln>
+                      <a:noFill/>
+                    </a:ln>
+                  </pic:spPr>
+                </pic:pic>
+              </a:graphicData>
+            </a:graphic>
+          </wp:inline>
+        </w:drawing>
+      </w:r>
+    </w:p>
+    <w:p>
+      <w:pPr>
+        <w:pStyle w:val="FIGURE"/>
+      </w:pPr>
+      <w:r>
+        <w:t>Figura 4.24. Fragmento de la clase Dispatcher</w:t>
+      </w:r>
+    </w:p>
+    <w:p>
+      <w:pPr>
+        <w:pStyle w:val="BodyText"/>
+      </w:pPr>
+      <w:r>
+        <w:lastRenderedPageBreak/>
+        <w:t xml:space="preserve">Para </w:t>
+      </w:r>
+      <w:r>
+        <w:t>comprender</w:t>
+      </w:r>
+      <w:r>
+        <w:t xml:space="preserve"> como la aplicación se inicia</w:t>
+      </w:r>
+      <w:r>
+        <w:t>,</w:t>
+      </w:r>
+      <w:r>
+        <w:t xml:space="preserve"> hay que ver el contenido del método main (ver figura 4.25)</w:t>
+      </w:r>
+      <w:r>
+        <w:t xml:space="preserve">, primeramente se </w:t>
+      </w:r>
+      <w:r>
+        <w:t xml:space="preserve">observa que el método lanza una excepción del tipo IOException, esto se debe a que el arranque del sistema involucra la lectura de tres archivos de configuración, archivos que son indispensables, </w:t>
+      </w:r>
+      <w:r>
+        <w:t>así pues</w:t>
+      </w:r>
+      <w:r>
+        <w:t xml:space="preserve"> en caso de no hallarlos o no tener permisos de lectura</w:t>
+      </w:r>
+      <w:r>
+        <w:t xml:space="preserve"> para los mismos</w:t>
+      </w:r>
+      <w:r>
+        <w:t xml:space="preserve"> la aplicación </w:t>
+      </w:r>
+      <w:r>
+        <w:t>no debería arrancar (ver figura 4.15)</w:t>
+      </w:r>
+      <w:r>
+        <w:t>, cabe destacar que a la informaci</w:t>
+      </w:r>
+      <w:r>
+        <w:t>ón registrada en</w:t>
+      </w:r>
+      <w:r>
+        <w:t xml:space="preserve"> settings.xml es utilizada por el objeto </w:t>
+      </w:r>
+      <w:r>
+        <w:t>s</w:t>
+      </w:r>
+      <w:r>
+        <w:t>ettingsReader</w:t>
+      </w:r>
+      <w:r>
+        <w:t xml:space="preserve"> para instanciar el objeto config, que después es usado para formar la cadena de caracteres que simboliza la URL </w:t>
+      </w:r>
+      <w:r>
+        <w:t>a la que puede acceder el cliente para obtener</w:t>
+      </w:r>
+      <w:r>
+        <w:t xml:space="preserve"> los</w:t>
+      </w:r>
+      <w:r>
+        <w:t xml:space="preserve"> archivos wsdl y también involucra el puerto donde el servicio queda escuchando</w:t>
+      </w:r>
+      <w:bookmarkStart w:id="14" w:name="_GoBack"/>
+      <w:bookmarkEnd w:id="14"/>
+      <w:r>
+        <w:t>.</w:t>
+      </w:r>
+    </w:p>
+    <w:p>
+      <w:pPr>
+        <w:pStyle w:val="BodyText"/>
+      </w:pPr>
+    </w:p>
+    <w:p>
+      <w:pPr>
+        <w:pStyle w:val="BodyText"/>
+        <w:ind w:firstLine="0"/>
+      </w:pPr>
+      <w:r>
+        <w:rPr>
+          <w:noProof/>
+          <w:lang w:val="en-US" w:eastAsia="en-US"/>
+        </w:rPr>
+        <w:drawing>
+          <wp:inline distT="0" distB="0" distL="0" distR="0" wp14:anchorId="68F598B9" wp14:editId="46E5739A">
+            <wp:extent cx="5612130" cy="2505097"/>
+            <wp:effectExtent l="0" t="0" r="7620" b="9525"/>
+            <wp:docPr id="33" name="Picture 33" descr="https://dl.dropboxusercontent.com/u/6280514/ShareX/2015/07/2015-07-21_23-26-54.png"/>
+            <wp:cNvGraphicFramePr>
+              <a:graphicFrameLocks xmlns:a="http://schemas.openxmlformats.org/drawingml/2006/main" noChangeAspect="1"/>
+            </wp:cNvGraphicFramePr>
+            <a:graphic xmlns:a="http://schemas.openxmlformats.org/drawingml/2006/main">
+              <a:graphicData uri="http://schemas.openxmlformats.org/drawingml/2006/picture">
+                <pic:pic xmlns:pic="http://schemas.openxmlformats.org/drawingml/2006/picture">
+                  <pic:nvPicPr>
+                    <pic:cNvPr id="0" name="Picture 57" descr="https://dl.dropboxusercontent.com/u/6280514/ShareX/2015/07/2015-07-21_23-26-54.png"/>
+                    <pic:cNvPicPr>
+                      <a:picLocks noChangeAspect="1" noChangeArrowheads="1"/>
+                    </pic:cNvPicPr>
+                  </pic:nvPicPr>
+                  <pic:blipFill>
+                    <a:blip r:embed="rId47">
+                      <a:grayscl/>
+                      <a:extLst>
+                        <a:ext uri="{28A0092B-C50C-407E-A947-70E740481C1C}">
+                          <a14:useLocalDpi xmlns:a14="http://schemas.microsoft.com/office/drawing/2010/main" val="0"/>
+                        </a:ext>
+                      </a:extLst>
+                    </a:blip>
+                    <a:srcRect/>
+                    <a:stretch>
+                      <a:fillRect/>
+                    </a:stretch>
+                  </pic:blipFill>
+                  <pic:spPr bwMode="auto">
+                    <a:xfrm>
+                      <a:off x="0" y="0"/>
+                      <a:ext cx="5612130" cy="2505097"/>
+                    </a:xfrm>
+                    <a:prstGeom prst="rect">
+                      <a:avLst/>
+                    </a:prstGeom>
+                    <a:noFill/>
+                    <a:ln>
+                      <a:noFill/>
+                    </a:ln>
+                  </pic:spPr>
+                </pic:pic>
+              </a:graphicData>
+            </a:graphic>
+          </wp:inline>
+        </w:drawing>
+      </w:r>
+    </w:p>
+    <w:p>
+      <w:pPr>
+        <w:pStyle w:val="FIGURE"/>
+        <w:rPr>
+          <w:lang w:val="es-ES"/>
+        </w:rPr>
+      </w:pPr>
+      <w:r>
+        <w:t>Figura 4.</w:t>
+      </w:r>
+      <w:r>
+        <w:t xml:space="preserve">25 Fragmento del </w:t>
+      </w:r>
+      <w:r>
+        <w:rPr>
+          <w:lang w:val="es-ES"/>
+        </w:rPr>
+        <w:t>método</w:t>
+      </w:r>
+      <w:r>
+        <w:rPr>
+          <w:lang w:val="es-ES"/>
+        </w:rPr>
+        <w:t xml:space="preserve"> main de la clase Dispatcher</w:t>
+      </w:r>
+    </w:p>
+    <w:p>
+      <w:pPr>
+        <w:pStyle w:val="BodyText"/>
         <w:ind w:firstLine="0"/>
       </w:pPr>
       <w:r>
@@ -17230,7 +17700,7 @@
         </w:rPr>
         <w:t xml:space="preserve">. </w:t>
       </w:r>
-      <w:hyperlink r:id="rId45" w:history="1">
+      <w:hyperlink r:id="rId48" w:history="1">
         <w:r>
           <w:rPr>
             <w:rStyle w:val="Hyperlink"/>
@@ -17365,7 +17835,7 @@
         </w:rPr>
         <w:t xml:space="preserve">Shafranovich, Y. (October 2005). </w:t>
       </w:r>
-      <w:hyperlink r:id="rId46" w:history="1">
+      <w:hyperlink r:id="rId49" w:history="1">
         <w:r>
           <w:rPr>
             <w:rStyle w:val="Hyperlink"/>
@@ -17415,7 +17885,7 @@
         </w:rPr>
         <w:t xml:space="preserve"> (</w:t>
       </w:r>
-      <w:hyperlink r:id="rId47" w:history="1">
+      <w:hyperlink r:id="rId50" w:history="1">
         <w:r>
           <w:rPr>
             <w:rStyle w:val="Hyperlink"/>
@@ -17923,7 +18393,7 @@
       </w:pPr>
     </w:p>
     <w:sectPr>
-      <w:headerReference w:type="default" r:id="rId48"/>
+      <w:headerReference w:type="default" r:id="rId51"/>
       <w:pgSz w:w="12240" w:h="15840" w:code="1"/>
       <w:pgMar w:top="2268" w:right="1701" w:bottom="1701" w:left="1701" w:header="720" w:footer="720" w:gutter="0"/>
       <w:cols w:space="720"/>
@@ -18198,7 +18668,7 @@
           <w:rPr>
             <w:noProof/>
           </w:rPr>
-          <w:t>67</w:t>
+          <w:t>68</w:t>
         </w:r>
         <w:r>
           <w:rPr>
@@ -18251,7 +18721,7 @@
           <w:rPr>
             <w:noProof/>
           </w:rPr>
-          <w:t>68</w:t>
+          <w:t>70</w:t>
         </w:r>
         <w:r>
           <w:rPr>
@@ -18443,7 +18913,7 @@
           <w:rPr>
             <w:noProof/>
           </w:rPr>
-          <w:t>37</w:t>
+          <w:t>42</w:t>
         </w:r>
         <w:r>
           <w:rPr>
@@ -21318,7 +21788,7 @@
 </file>
 
 <file path=customXml/itemProps1.xml><?xml version="1.0" encoding="utf-8"?>
-<ds:datastoreItem xmlns:ds="http://schemas.openxmlformats.org/officeDocument/2006/customXml" ds:itemID="{F23D5C26-E74F-4639-93F8-B6B17518F11A}">
+<ds:datastoreItem xmlns:ds="http://schemas.openxmlformats.org/officeDocument/2006/customXml" ds:itemID="{C6A075C9-38C6-4142-B667-707540AC2A41}">
   <ds:schemaRefs>
     <ds:schemaRef ds:uri="http://schemas.openxmlformats.org/officeDocument/2006/bibliography"/>
   </ds:schemaRefs>
